--- a/Programming with Javascript - Meta.docx
+++ b/Programming with Javascript - Meta.docx
@@ -101,7 +101,7 @@
       <w:pPr>
         <w:numPr>
           <w:ilvl w:val="0"/>
-          <w:numId w:val="12"/>
+          <w:numId w:val="15"/>
         </w:numPr>
         <w:ind w:left="720" w:hanging="360"/>
         <w:rPr/>
@@ -141,7 +141,7 @@
       <w:pPr>
         <w:numPr>
           <w:ilvl w:val="0"/>
-          <w:numId w:val="4"/>
+          <w:numId w:val="5"/>
         </w:numPr>
         <w:ind w:left="720" w:hanging="360"/>
         <w:rPr>
@@ -201,6 +201,50 @@
           <w:rtl w:val="0"/>
         </w:rPr>
         <w:t xml:space="preserve">High Level Language, Interpreting language</w:t>
+      </w:r>
+    </w:p>
+    <w:p>
+      <w:pPr>
+        <w:numPr>
+          <w:ilvl w:val="0"/>
+          <w:numId w:val="19"/>
+        </w:numPr>
+        <w:ind w:left="720" w:hanging="360"/>
+        <w:rPr/>
+      </w:pPr>
+      <w:r>
+        <w:rPr>
+          <w:rtl w:val="0"/>
+        </w:rPr>
+        <w:t xml:space="preserve">high level languages such as JavaScript, that needs to be interpreted, that is converted to binary code that a CPU will be able to work with.</w:t>
+      </w:r>
+      <w:r>
+        <w:rPr>
+          <w:color w:val="1f1f1f"/>
+          <w:rtl w:val="0"/>
+        </w:rPr>
+        <w:t xml:space="preserve"> So we might think of JavaScript and other high level languages as a tool that helps us to communicate with the CPU. </w:t>
+      </w:r>
+    </w:p>
+    <w:p>
+      <w:pPr>
+        <w:ind w:left="0" w:firstLine="0"/>
+        <w:rPr>
+          <w:b w:val="1"/>
+          <w:color w:val="1f1f1f"/>
+          <w:sz w:val="26"/>
+          <w:szCs w:val="26"/>
+        </w:rPr>
+      </w:pPr>
+      <w:r>
+        <w:rPr>
+          <w:b w:val="1"/>
+          <w:color w:val="1f1f1f"/>
+          <w:sz w:val="26"/>
+          <w:szCs w:val="26"/>
+          <w:rtl w:val="0"/>
+        </w:rPr>
+        <w:t xml:space="preserve">Why Javascript?</w:t>
       </w:r>
     </w:p>
     <w:p>
@@ -208,50 +252,6 @@
         <w:numPr>
           <w:ilvl w:val="0"/>
           <w:numId w:val="16"/>
-        </w:numPr>
-        <w:ind w:left="720" w:hanging="360"/>
-        <w:rPr/>
-      </w:pPr>
-      <w:r>
-        <w:rPr>
-          <w:rtl w:val="0"/>
-        </w:rPr>
-        <w:t xml:space="preserve">high level languages such as JavaScript, that needs to be interpreted, that is converted to binary code that a CPU will be able to work with.</w:t>
-      </w:r>
-      <w:r>
-        <w:rPr>
-          <w:color w:val="1f1f1f"/>
-          <w:rtl w:val="0"/>
-        </w:rPr>
-        <w:t xml:space="preserve"> So we might think of JavaScript and other high level languages as a tool that helps us to communicate with the CPU. </w:t>
-      </w:r>
-    </w:p>
-    <w:p>
-      <w:pPr>
-        <w:ind w:left="0" w:firstLine="0"/>
-        <w:rPr>
-          <w:b w:val="1"/>
-          <w:color w:val="1f1f1f"/>
-          <w:sz w:val="26"/>
-          <w:szCs w:val="26"/>
-        </w:rPr>
-      </w:pPr>
-      <w:r>
-        <w:rPr>
-          <w:b w:val="1"/>
-          <w:color w:val="1f1f1f"/>
-          <w:sz w:val="26"/>
-          <w:szCs w:val="26"/>
-          <w:rtl w:val="0"/>
-        </w:rPr>
-        <w:t xml:space="preserve">Why Javascript?</w:t>
-      </w:r>
-    </w:p>
-    <w:p>
-      <w:pPr>
-        <w:numPr>
-          <w:ilvl w:val="0"/>
-          <w:numId w:val="13"/>
         </w:numPr>
         <w:ind w:left="720" w:hanging="360"/>
         <w:rPr>
@@ -784,87 +784,107 @@
       <w:pPr>
         <w:numPr>
           <w:ilvl w:val="0"/>
+          <w:numId w:val="7"/>
+        </w:numPr>
+        <w:ind w:left="720" w:hanging="360"/>
+        <w:rPr>
+          <w:color w:val="1f1f1f"/>
+        </w:rPr>
+      </w:pPr>
+      <w:r>
+        <w:rPr>
+          <w:rtl w:val="0"/>
+        </w:rPr>
+        <w:t xml:space="preserve">different companies built Internet browsers and were referred to as browser vendors.</w:t>
+      </w:r>
+      <w:r>
+        <w:rPr>
+          <w:color w:val="1f1f1f"/>
+          <w:rtl w:val="0"/>
+        </w:rPr>
+        <w:t xml:space="preserve"> with different browsers, different behaviors with various discrepancies between other browsers. </w:t>
+      </w:r>
+      <w:r>
+        <w:rPr>
+          <w:rtl w:val="0"/>
+        </w:rPr>
+        <w:t xml:space="preserve">This resulted in developers sometimes having to write separate JavaScript code for different browsers.</w:t>
+      </w:r>
+      <w:r>
+        <w:rPr>
+          <w:color w:val="1f1f1f"/>
+          <w:rtl w:val="0"/>
+        </w:rPr>
+        <w:t xml:space="preserve"> This wasn't the best use of developer time and could lead to a frustrating experience for end-users. Out of this frustration, several projects appeared trying to solve this compatibility problem. One such project managed to solve these issues and it was a library named jQuery. Using this library, all a developer needed was to import jQuery and write code using its features. </w:t>
+      </w:r>
+      <w:r>
+        <w:rPr>
+          <w:rtl w:val="0"/>
+        </w:rPr>
+        <w:t xml:space="preserve">This code would then work across all browsers.</w:t>
+      </w:r>
+      <w:r>
+        <w:rPr>
+          <w:color w:val="1f1f1f"/>
+          <w:rtl w:val="0"/>
+        </w:rPr>
+        <w:t xml:space="preserve"> </w:t>
+      </w:r>
+      <w:r>
+        <w:rPr>
+          <w:rtl w:val="0"/>
+        </w:rPr>
+        <w:t xml:space="preserve">At the time, it was like magic, as it was such a great solution to the problem of incompatibility and jQuery became the most popular JavaScript library for well over a decade. Recently </w:t>
+      </w:r>
+      <w:r>
+        <w:rPr>
+          <w:color w:val="1f1f1f"/>
+          <w:rtl w:val="0"/>
+        </w:rPr>
+        <w:t xml:space="preserve">React, solved many of the issues associated with creating, updating and maintaining complex websites. Some other frameworks to solve the same problem Knockout, Backbone, Angular, Ember, Vue, Alpine, and others. </w:t>
+      </w:r>
+    </w:p>
+    <w:p>
+      <w:pPr>
+        <w:rPr>
+          <w:b w:val="1"/>
+          <w:color w:val="1f1f1f"/>
+        </w:rPr>
+      </w:pPr>
+      <w:r>
+        <w:rPr>
+          <w:b w:val="1"/>
+          <w:color w:val="1f1f1f"/>
+          <w:rtl w:val="0"/>
+        </w:rPr>
+        <w:t xml:space="preserve">Comments, Semicolon in Javascript</w:t>
+      </w:r>
+    </w:p>
+    <w:p>
+      <w:pPr>
+        <w:numPr>
+          <w:ilvl w:val="0"/>
           <w:numId w:val="6"/>
         </w:numPr>
         <w:ind w:left="720" w:hanging="360"/>
         <w:rPr>
           <w:color w:val="1f1f1f"/>
-        </w:rPr>
-      </w:pPr>
-      <w:r>
-        <w:rPr>
-          <w:rtl w:val="0"/>
-        </w:rPr>
-        <w:t xml:space="preserve">different companies built Internet browsers and were referred to as browser vendors.</w:t>
-      </w:r>
-      <w:r>
-        <w:rPr>
-          <w:color w:val="1f1f1f"/>
-          <w:rtl w:val="0"/>
-        </w:rPr>
-        <w:t xml:space="preserve"> with different browsers, different behaviors with various discrepancies between other browsers. </w:t>
-      </w:r>
-      <w:r>
-        <w:rPr>
-          <w:rtl w:val="0"/>
-        </w:rPr>
-        <w:t xml:space="preserve">This resulted in developers sometimes having to write separate JavaScript code for different browsers.</w:t>
-      </w:r>
-      <w:r>
-        <w:rPr>
-          <w:color w:val="1f1f1f"/>
-          <w:rtl w:val="0"/>
-        </w:rPr>
-        <w:t xml:space="preserve"> This wasn't the best use of developer time and could lead to a frustrating experience for end-users. Out of this frustration, several projects appeared trying to solve this compatibility problem. One such project managed to solve these issues and it was a library named jQuery. Using this library, all a developer needed was to import jQuery and write code using its features. </w:t>
-      </w:r>
-      <w:r>
-        <w:rPr>
-          <w:rtl w:val="0"/>
-        </w:rPr>
-        <w:t xml:space="preserve">This code would then work across all browsers.</w:t>
-      </w:r>
-      <w:r>
-        <w:rPr>
-          <w:color w:val="1f1f1f"/>
-          <w:rtl w:val="0"/>
-        </w:rPr>
-        <w:t xml:space="preserve"> </w:t>
-      </w:r>
-      <w:r>
-        <w:rPr>
-          <w:rtl w:val="0"/>
-        </w:rPr>
-        <w:t xml:space="preserve">At the time, it was like magic, as it was such a great solution to the problem of incompatibility and jQuery became the most popular JavaScript library for well over a decade. Recently </w:t>
-      </w:r>
-      <w:r>
-        <w:rPr>
-          <w:color w:val="1f1f1f"/>
-          <w:rtl w:val="0"/>
-        </w:rPr>
-        <w:t xml:space="preserve">React, solved many of the issues associated with creating, updating and maintaining complex websites. Some other frameworks to solve the same problem Knockout, Backbone, Angular, Ember, Vue, Alpine, and others. </w:t>
-      </w:r>
-    </w:p>
-    <w:p>
-      <w:pPr>
-        <w:rPr>
-          <w:b w:val="1"/>
-          <w:color w:val="1f1f1f"/>
-        </w:rPr>
-      </w:pPr>
-      <w:r>
-        <w:rPr>
-          <w:b w:val="1"/>
-          <w:color w:val="1f1f1f"/>
-          <w:rtl w:val="0"/>
-        </w:rPr>
-        <w:t xml:space="preserve">Comments, Semicolon in Javascript</w:t>
+          <w:u w:val="none"/>
+        </w:rPr>
+      </w:pPr>
+      <w:r>
+        <w:rPr>
+          <w:color w:val="1f1f1f"/>
+          <w:rtl w:val="0"/>
+        </w:rPr>
+        <w:t xml:space="preserve">Single line, Multi line</w:t>
       </w:r>
     </w:p>
     <w:p>
       <w:pPr>
         <w:numPr>
           <w:ilvl w:val="0"/>
-          <w:numId w:val="5"/>
+          <w:numId w:val="6"/>
         </w:numPr>
         <w:ind w:left="720" w:hanging="360"/>
         <w:rPr>
@@ -877,14 +897,14 @@
           <w:color w:val="1f1f1f"/>
           <w:rtl w:val="0"/>
         </w:rPr>
-        <w:t xml:space="preserve">Single line, Multi line</w:t>
+        <w:t xml:space="preserve">//this is single line comment</w:t>
       </w:r>
     </w:p>
     <w:p>
       <w:pPr>
         <w:numPr>
           <w:ilvl w:val="0"/>
-          <w:numId w:val="5"/>
+          <w:numId w:val="6"/>
         </w:numPr>
         <w:ind w:left="720" w:hanging="360"/>
         <w:rPr>
@@ -897,14 +917,14 @@
           <w:color w:val="1f1f1f"/>
           <w:rtl w:val="0"/>
         </w:rPr>
-        <w:t xml:space="preserve">//this is single line comment</w:t>
+        <w:t xml:space="preserve">/* Multiline comments */</w:t>
       </w:r>
     </w:p>
     <w:p>
       <w:pPr>
         <w:numPr>
           <w:ilvl w:val="0"/>
-          <w:numId w:val="5"/>
+          <w:numId w:val="6"/>
         </w:numPr>
         <w:ind w:left="720" w:hanging="360"/>
         <w:rPr>
@@ -917,79 +937,80 @@
           <w:color w:val="1f1f1f"/>
           <w:rtl w:val="0"/>
         </w:rPr>
-        <w:t xml:space="preserve">/* Multiline comments */</w:t>
+        <w:t xml:space="preserve">Each line ends with semicolon. Optional. Browser handles it even there is no semicolon</w:t>
+      </w:r>
+    </w:p>
+    <w:p>
+      <w:pPr>
+        <w:rPr>
+          <w:b w:val="1"/>
+          <w:color w:val="1f1f1f"/>
+        </w:rPr>
+      </w:pPr>
+      <w:r>
+        <w:rPr>
+          <w:b w:val="1"/>
+          <w:color w:val="1f1f1f"/>
+          <w:rtl w:val="0"/>
+        </w:rPr>
+        <w:t xml:space="preserve">Developer tool - console</w:t>
       </w:r>
     </w:p>
     <w:p>
       <w:pPr>
         <w:numPr>
           <w:ilvl w:val="0"/>
-          <w:numId w:val="5"/>
+          <w:numId w:val="17"/>
         </w:numPr>
         <w:ind w:left="720" w:hanging="360"/>
         <w:rPr>
           <w:color w:val="1f1f1f"/>
-          <w:u w:val="none"/>
-        </w:rPr>
-      </w:pPr>
-      <w:r>
-        <w:rPr>
-          <w:color w:val="1f1f1f"/>
-          <w:rtl w:val="0"/>
-        </w:rPr>
-        <w:t xml:space="preserve">Each line ends with semicolon. Optional. Browser handles it even there is no semicolon</w:t>
-      </w:r>
-    </w:p>
-    <w:p>
-      <w:pPr>
+        </w:rPr>
+      </w:pPr>
+      <w:r>
         <w:rPr>
           <w:b w:val="1"/>
           <w:color w:val="1f1f1f"/>
-        </w:rPr>
-      </w:pPr>
-      <w:r>
-        <w:rPr>
-          <w:b w:val="1"/>
-          <w:color w:val="1f1f1f"/>
-          <w:rtl w:val="0"/>
-        </w:rPr>
-        <w:t xml:space="preserve">Developer tool - console</w:t>
+          <w:shd w:fill="e5e7e8" w:val="clear"/>
+          <w:rtl w:val="0"/>
+        </w:rPr>
+        <w:t xml:space="preserve">ESC</w:t>
+      </w:r>
+      <w:r>
+        <w:rPr>
+          <w:color w:val="1f1f1f"/>
+          <w:highlight w:val="white"/>
+          <w:rtl w:val="0"/>
+        </w:rPr>
+        <w:t xml:space="preserve"> key will toggle on and off the console regardless of the currently active Developer Tools panel</w:t>
       </w:r>
     </w:p>
     <w:p>
       <w:pPr>
         <w:numPr>
           <w:ilvl w:val="0"/>
-          <w:numId w:val="14"/>
+          <w:numId w:val="17"/>
         </w:numPr>
         <w:ind w:left="720" w:hanging="360"/>
         <w:rPr>
           <w:color w:val="1f1f1f"/>
-        </w:rPr>
-      </w:pPr>
-      <w:r>
-        <w:rPr>
-          <w:b w:val="1"/>
-          <w:color w:val="1f1f1f"/>
-          <w:shd w:fill="e5e7e8" w:val="clear"/>
-          <w:rtl w:val="0"/>
-        </w:rPr>
-        <w:t xml:space="preserve">ESC</w:t>
-      </w:r>
-      <w:r>
-        <w:rPr>
-          <w:color w:val="1f1f1f"/>
           <w:highlight w:val="white"/>
-          <w:rtl w:val="0"/>
-        </w:rPr>
-        <w:t xml:space="preserve"> key will toggle on and off the console regardless of the currently active Developer Tools panel</w:t>
+        </w:rPr>
+      </w:pPr>
+      <w:r>
+        <w:rPr>
+          <w:color w:val="1f1f1f"/>
+          <w:highlight w:val="white"/>
+          <w:rtl w:val="0"/>
+        </w:rPr>
+        <w:t xml:space="preserve">to run single line of code Enter key </w:t>
       </w:r>
     </w:p>
     <w:p>
       <w:pPr>
         <w:numPr>
           <w:ilvl w:val="0"/>
-          <w:numId w:val="14"/>
+          <w:numId w:val="17"/>
         </w:numPr>
         <w:ind w:left="720" w:hanging="360"/>
         <w:rPr>
@@ -1003,35 +1024,14 @@
           <w:highlight w:val="white"/>
           <w:rtl w:val="0"/>
         </w:rPr>
-        <w:t xml:space="preserve">to run single line of code Enter key </w:t>
+        <w:t xml:space="preserve">To type multiple lines of code before you run them press SHIFT + ENTER to get onto next line</w:t>
       </w:r>
     </w:p>
     <w:p>
       <w:pPr>
         <w:numPr>
           <w:ilvl w:val="0"/>
-          <w:numId w:val="14"/>
-        </w:numPr>
-        <w:ind w:left="720" w:hanging="360"/>
-        <w:rPr>
-          <w:color w:val="1f1f1f"/>
-          <w:highlight w:val="white"/>
-        </w:rPr>
-      </w:pPr>
-      <w:r>
-        <w:rPr>
-          <w:color w:val="1f1f1f"/>
-          <w:highlight w:val="white"/>
-          <w:rtl w:val="0"/>
-        </w:rPr>
-        <w:t xml:space="preserve">To type multiple lines of code before you run them press SHIFT + ENTER to get onto next line</w:t>
-      </w:r>
-    </w:p>
-    <w:p>
-      <w:pPr>
-        <w:numPr>
-          <w:ilvl w:val="0"/>
-          <w:numId w:val="14"/>
+          <w:numId w:val="17"/>
         </w:numPr>
         <w:shd w:fill="fffffe" w:val="clear"/>
         <w:spacing w:line="325.71428571428567" w:lineRule="auto"/>
@@ -1107,7 +1107,7 @@
       <w:pPr>
         <w:numPr>
           <w:ilvl w:val="0"/>
-          <w:numId w:val="14"/>
+          <w:numId w:val="17"/>
         </w:numPr>
         <w:ind w:left="720" w:hanging="360"/>
         <w:rPr>
@@ -1224,6 +1224,78 @@
           <w:rtl w:val="0"/>
         </w:rPr>
         <w:t xml:space="preserve"> characters, use valid CSS code to style the words you want to output in the console.</w:t>
+      </w:r>
+    </w:p>
+    <w:p>
+      <w:pPr>
+        <w:numPr>
+          <w:ilvl w:val="0"/>
+          <w:numId w:val="17"/>
+        </w:numPr>
+        <w:ind w:left="720" w:hanging="360"/>
+        <w:rPr>
+          <w:color w:val="1f1f1f"/>
+          <w:highlight w:val="white"/>
+          <w:u w:val="none"/>
+        </w:rPr>
+      </w:pPr>
+      <w:r>
+        <w:rPr>
+          <w:rFonts w:ascii="Source Sans Pro" w:cs="Source Sans Pro" w:eastAsia="Source Sans Pro" w:hAnsi="Source Sans Pro"/>
+          <w:color w:val="1f1f1f"/>
+          <w:sz w:val="24"/>
+          <w:szCs w:val="24"/>
+          <w:highlight w:val="white"/>
+          <w:rtl w:val="0"/>
+        </w:rPr>
+        <w:t xml:space="preserve">"concatenation operator"  - </w:t>
+      </w:r>
+      <w:r>
+        <w:rPr>
+          <w:rFonts w:ascii="Courier New" w:cs="Courier New" w:eastAsia="Courier New" w:hAnsi="Courier New"/>
+          <w:b w:val="1"/>
+          <w:color w:val="1f1f1f"/>
+          <w:sz w:val="23"/>
+          <w:szCs w:val="23"/>
+          <w:shd w:fill="e5e7e8" w:val="clear"/>
+          <w:rtl w:val="0"/>
+        </w:rPr>
+        <w:t xml:space="preserve">console.log("Hello " + "there, " + "World")</w:t>
+      </w:r>
+      <w:r>
+        <w:rPr>
+          <w:color w:val="1f1f1f"/>
+          <w:highlight w:val="white"/>
+          <w:rtl w:val="0"/>
+        </w:rPr>
+        <w:t xml:space="preserve">outputting three separate pieces of text using the , character instead:</w:t>
+      </w:r>
+    </w:p>
+    <w:p>
+      <w:pPr>
+        <w:ind w:firstLine="720"/>
+        <w:rPr/>
+      </w:pPr>
+      <w:r>
+        <w:rPr>
+          <w:rtl w:val="0"/>
+        </w:rPr>
+        <w:t xml:space="preserve">console.log("Hello ", "there, ", "World") both same output Hello there, World. </w:t>
+      </w:r>
+    </w:p>
+    <w:p>
+      <w:pPr>
+        <w:ind w:left="0" w:firstLine="0"/>
+        <w:rPr>
+          <w:b w:val="1"/>
+        </w:rPr>
+      </w:pPr>
+      <w:r>
+        <w:rPr>
+          <w:b w:val="1"/>
+          <w:rtl w:val="0"/>
+        </w:rPr>
+        <w:t xml:space="preserve">Variables</w:t>
       </w:r>
     </w:p>
     <w:p>
@@ -1234,93 +1306,21 @@
         </w:numPr>
         <w:ind w:left="720" w:hanging="360"/>
         <w:rPr>
-          <w:color w:val="1f1f1f"/>
-          <w:highlight w:val="white"/>
           <w:u w:val="none"/>
         </w:rPr>
       </w:pPr>
       <w:r>
         <w:rPr>
-          <w:rFonts w:ascii="Source Sans Pro" w:cs="Source Sans Pro" w:eastAsia="Source Sans Pro" w:hAnsi="Source Sans Pro"/>
-          <w:color w:val="1f1f1f"/>
-          <w:sz w:val="24"/>
-          <w:szCs w:val="24"/>
-          <w:highlight w:val="white"/>
-          <w:rtl w:val="0"/>
-        </w:rPr>
-        <w:t xml:space="preserve">"concatenation operator"  - </w:t>
-      </w:r>
-      <w:r>
-        <w:rPr>
-          <w:rFonts w:ascii="Courier New" w:cs="Courier New" w:eastAsia="Courier New" w:hAnsi="Courier New"/>
-          <w:b w:val="1"/>
-          <w:color w:val="1f1f1f"/>
-          <w:sz w:val="23"/>
-          <w:szCs w:val="23"/>
-          <w:shd w:fill="e5e7e8" w:val="clear"/>
-          <w:rtl w:val="0"/>
-        </w:rPr>
-        <w:t xml:space="preserve">console.log("Hello " + "there, " + "World")</w:t>
-      </w:r>
-      <w:r>
-        <w:rPr>
-          <w:color w:val="1f1f1f"/>
-          <w:highlight w:val="white"/>
-          <w:rtl w:val="0"/>
-        </w:rPr>
-        <w:t xml:space="preserve">outputting three separate pieces of text using the , character instead:</w:t>
-      </w:r>
-    </w:p>
-    <w:p>
-      <w:pPr>
-        <w:ind w:firstLine="720"/>
-        <w:rPr/>
-      </w:pPr>
-      <w:r>
-        <w:rPr>
-          <w:rtl w:val="0"/>
-        </w:rPr>
-        <w:t xml:space="preserve">console.log("Hello ", "there, ", "World") both same output Hello there, World. </w:t>
-      </w:r>
-    </w:p>
-    <w:p>
-      <w:pPr>
-        <w:ind w:left="0" w:firstLine="0"/>
-        <w:rPr>
-          <w:b w:val="1"/>
-        </w:rPr>
-      </w:pPr>
-      <w:r>
-        <w:rPr>
-          <w:b w:val="1"/>
-          <w:rtl w:val="0"/>
-        </w:rPr>
-        <w:t xml:space="preserve">Variables</w:t>
+          <w:rtl w:val="0"/>
+        </w:rPr>
+        <w:t xml:space="preserve">Name given to a value</w:t>
       </w:r>
     </w:p>
     <w:p>
       <w:pPr>
         <w:numPr>
           <w:ilvl w:val="0"/>
-          <w:numId w:val="11"/>
-        </w:numPr>
-        <w:ind w:left="720" w:hanging="360"/>
-        <w:rPr>
-          <w:u w:val="none"/>
-        </w:rPr>
-      </w:pPr>
-      <w:r>
-        <w:rPr>
-          <w:rtl w:val="0"/>
-        </w:rPr>
-        <w:t xml:space="preserve">Name given to a value</w:t>
-      </w:r>
-    </w:p>
-    <w:p>
-      <w:pPr>
-        <w:numPr>
-          <w:ilvl w:val="0"/>
-          <w:numId w:val="11"/>
+          <w:numId w:val="14"/>
         </w:numPr>
         <w:spacing w:after="0" w:afterAutospacing="0"/>
         <w:ind w:left="720" w:hanging="360"/>
@@ -1342,7 +1342,7 @@
       <w:pPr>
         <w:numPr>
           <w:ilvl w:val="0"/>
-          <w:numId w:val="11"/>
+          <w:numId w:val="14"/>
         </w:numPr>
         <w:pBdr>
           <w:top w:color="auto" w:space="0" w:sz="0" w:val="none"/>
@@ -1374,7 +1374,7 @@
       <w:pPr>
         <w:numPr>
           <w:ilvl w:val="0"/>
-          <w:numId w:val="11"/>
+          <w:numId w:val="14"/>
         </w:numPr>
         <w:pBdr>
           <w:top w:color="auto" w:space="0" w:sz="0" w:val="none"/>
@@ -1415,7 +1415,7 @@
           <wp:inline distB="114300" distT="114300" distL="114300" distR="114300">
             <wp:extent cx="4864479" cy="3172825"/>
             <wp:effectExtent b="0" l="0" r="0" t="0"/>
-            <wp:docPr id="2" name="image2.png"/>
+            <wp:docPr id="3" name="image2.png"/>
             <a:graphic>
               <a:graphicData uri="http://schemas.openxmlformats.org/drawingml/2006/picture">
                 <pic:pic>
@@ -1531,7 +1531,7 @@
       <w:pPr>
         <w:numPr>
           <w:ilvl w:val="0"/>
-          <w:numId w:val="10"/>
+          <w:numId w:val="12"/>
         </w:numPr>
         <w:ind w:left="720" w:hanging="360"/>
       </w:pPr>
@@ -1592,6 +1592,162 @@
           <w:rtl w:val="0"/>
         </w:rPr>
         <w:t xml:space="preserve">data type used as a unique identifier</w:t>
+      </w:r>
+    </w:p>
+    <w:p>
+      <w:pPr>
+        <w:numPr>
+          <w:ilvl w:val="0"/>
+          <w:numId w:val="12"/>
+        </w:numPr>
+        <w:ind w:left="720" w:hanging="360"/>
+      </w:pPr>
+      <w:r>
+        <w:rPr>
+          <w:rtl w:val="0"/>
+        </w:rPr>
+        <w:t xml:space="preserve">Data : each piece of information in your app has a different value and all values are collectively referred to as data</w:t>
+      </w:r>
+    </w:p>
+    <w:p>
+      <w:pPr>
+        <w:ind w:left="0" w:firstLine="0"/>
+        <w:rPr>
+          <w:b w:val="1"/>
+        </w:rPr>
+      </w:pPr>
+      <w:r>
+        <w:rPr>
+          <w:b w:val="1"/>
+          <w:rtl w:val="0"/>
+        </w:rPr>
+        <w:t xml:space="preserve">Operators</w:t>
+      </w:r>
+    </w:p>
+    <w:p>
+      <w:pPr>
+        <w:numPr>
+          <w:ilvl w:val="0"/>
+          <w:numId w:val="18"/>
+        </w:numPr>
+        <w:ind w:left="720" w:hanging="360"/>
+        <w:rPr>
+          <w:u w:val="none"/>
+        </w:rPr>
+      </w:pPr>
+      <w:r>
+        <w:rPr>
+          <w:rFonts w:ascii="Source Sans Pro" w:cs="Source Sans Pro" w:eastAsia="Source Sans Pro" w:hAnsi="Source Sans Pro"/>
+          <w:color w:val="1f1f1f"/>
+          <w:sz w:val="21"/>
+          <w:szCs w:val="21"/>
+          <w:rtl w:val="0"/>
+        </w:rPr>
+        <w:t xml:space="preserve"> </w:t>
+      </w:r>
+      <w:r>
+        <w:rPr>
+          <w:color w:val="1f1f1f"/>
+          <w:rtl w:val="0"/>
+        </w:rPr>
+        <w:t xml:space="preserve">An operator is used to manipulate individual data items and return a result.</w:t>
+      </w:r>
+    </w:p>
+    <w:p>
+      <w:pPr>
+        <w:numPr>
+          <w:ilvl w:val="0"/>
+          <w:numId w:val="18"/>
+        </w:numPr>
+        <w:ind w:left="720" w:hanging="360"/>
+        <w:rPr>
+          <w:color w:val="1f1f1f"/>
+          <w:u w:val="none"/>
+        </w:rPr>
+      </w:pPr>
+      <w:r>
+        <w:rPr>
+          <w:color w:val="1f1f1f"/>
+          <w:rtl w:val="0"/>
+        </w:rPr>
+        <w:t xml:space="preserve">+, -, /, *, =, &gt;,&lt;,==,!=, &amp;&amp;, ||, !</w:t>
+      </w:r>
+      <w:r>
+        <w:rPr>
+          <w:rtl w:val="0"/>
+        </w:rPr>
+      </w:r>
+    </w:p>
+    <w:p>
+      <w:pPr>
+        <w:ind w:left="0" w:firstLine="0"/>
+        <w:rPr>
+          <w:b w:val="1"/>
+        </w:rPr>
+      </w:pPr>
+      <w:r>
+        <w:rPr>
+          <w:b w:val="1"/>
+          <w:rtl w:val="0"/>
+        </w:rPr>
+        <w:t xml:space="preserve">Numbers</w:t>
+      </w:r>
+    </w:p>
+    <w:p>
+      <w:pPr>
+        <w:numPr>
+          <w:ilvl w:val="0"/>
+          <w:numId w:val="8"/>
+        </w:numPr>
+        <w:ind w:left="720" w:hanging="360"/>
+        <w:rPr>
+          <w:u w:val="none"/>
+        </w:rPr>
+      </w:pPr>
+      <w:r>
+        <w:rPr>
+          <w:rtl w:val="0"/>
+        </w:rPr>
+        <w:t xml:space="preserve">represents</w:t>
+      </w:r>
+      <w:r>
+        <w:rPr>
+          <w:rtl w:val="0"/>
+        </w:rPr>
+        <w:t xml:space="preserve"> integer and decimal points</w:t>
+      </w:r>
+    </w:p>
+    <w:p>
+      <w:pPr>
+        <w:numPr>
+          <w:ilvl w:val="0"/>
+          <w:numId w:val="8"/>
+        </w:numPr>
+        <w:ind w:left="720" w:hanging="360"/>
+        <w:rPr>
+          <w:u w:val="none"/>
+        </w:rPr>
+      </w:pPr>
+      <w:r>
+        <w:rPr>
+          <w:rtl w:val="0"/>
+        </w:rPr>
+        <w:t xml:space="preserve">10**2 =100, % modulus operator</w:t>
+      </w:r>
+    </w:p>
+    <w:p>
+      <w:pPr>
+        <w:ind w:left="0" w:firstLine="0"/>
+        <w:rPr>
+          <w:b w:val="1"/>
+        </w:rPr>
+      </w:pPr>
+      <w:r>
+        <w:rPr>
+          <w:b w:val="1"/>
+          <w:rtl w:val="0"/>
+        </w:rPr>
+        <w:t xml:space="preserve">Strings</w:t>
       </w:r>
     </w:p>
     <w:p>
@@ -1601,34 +1757,22 @@
           <w:numId w:val="10"/>
         </w:numPr>
         <w:ind w:left="720" w:hanging="360"/>
-      </w:pPr>
-      <w:r>
-        <w:rPr>
-          <w:rtl w:val="0"/>
-        </w:rPr>
-        <w:t xml:space="preserve">Data : each piece of information in your app has a different value and all values are collectively referred to as data</w:t>
-      </w:r>
-    </w:p>
-    <w:p>
-      <w:pPr>
-        <w:ind w:left="0" w:firstLine="0"/>
-        <w:rPr>
-          <w:b w:val="1"/>
-        </w:rPr>
-      </w:pPr>
-      <w:r>
-        <w:rPr>
-          <w:b w:val="1"/>
-          <w:rtl w:val="0"/>
-        </w:rPr>
-        <w:t xml:space="preserve">Operators</w:t>
+        <w:rPr>
+          <w:u w:val="none"/>
+        </w:rPr>
+      </w:pPr>
+      <w:r>
+        <w:rPr>
+          <w:rtl w:val="0"/>
+        </w:rPr>
+        <w:t xml:space="preserve">Collection of characters enclosed in single or double quotes</w:t>
       </w:r>
     </w:p>
     <w:p>
       <w:pPr>
         <w:numPr>
           <w:ilvl w:val="0"/>
-          <w:numId w:val="15"/>
+          <w:numId w:val="10"/>
         </w:numPr>
         <w:ind w:left="720" w:hanging="360"/>
         <w:rPr>
@@ -1637,45 +1781,27 @@
       </w:pPr>
       <w:r>
         <w:rPr>
-          <w:rFonts w:ascii="Source Sans Pro" w:cs="Source Sans Pro" w:eastAsia="Source Sans Pro" w:hAnsi="Source Sans Pro"/>
-          <w:color w:val="1f1f1f"/>
-          <w:sz w:val="21"/>
-          <w:szCs w:val="21"/>
-          <w:rtl w:val="0"/>
-        </w:rPr>
-        <w:t xml:space="preserve"> </w:t>
-      </w:r>
-      <w:r>
-        <w:rPr>
-          <w:color w:val="1f1f1f"/>
-          <w:rtl w:val="0"/>
-        </w:rPr>
-        <w:t xml:space="preserve">An operator is used to manipulate individual data items and return a result.</w:t>
+          <w:rtl w:val="0"/>
+        </w:rPr>
+        <w:t xml:space="preserve">“It’s a lovely day” - correct</w:t>
       </w:r>
     </w:p>
     <w:p>
       <w:pPr>
         <w:numPr>
           <w:ilvl w:val="0"/>
-          <w:numId w:val="15"/>
+          <w:numId w:val="10"/>
         </w:numPr>
         <w:ind w:left="720" w:hanging="360"/>
         <w:rPr>
-          <w:color w:val="1f1f1f"/>
           <w:u w:val="none"/>
         </w:rPr>
       </w:pPr>
       <w:r>
         <w:rPr>
-          <w:color w:val="1f1f1f"/>
-          <w:rtl w:val="0"/>
-        </w:rPr>
-        <w:t xml:space="preserve">+, -, /, *, =, &gt;,&lt;,==,!=, &amp;&amp;, ||, !</w:t>
-      </w:r>
-      <w:r>
-        <w:rPr>
-          <w:rtl w:val="0"/>
-        </w:rPr>
+          <w:rtl w:val="0"/>
+        </w:rPr>
+        <w:t xml:space="preserve">'It\'s a lovely day' output: "It's a lovely day" - to escape ‘ add \</w:t>
       </w:r>
     </w:p>
     <w:p>
@@ -1690,64 +1816,174 @@
           <w:b w:val="1"/>
           <w:rtl w:val="0"/>
         </w:rPr>
-        <w:t xml:space="preserve">Numbers</w:t>
+        <w:t xml:space="preserve">Booleans</w:t>
       </w:r>
     </w:p>
     <w:p>
       <w:pPr>
         <w:numPr>
           <w:ilvl w:val="0"/>
-          <w:numId w:val="7"/>
+          <w:numId w:val="9"/>
         </w:numPr>
+        <w:shd w:fill="ffffff" w:val="clear"/>
+        <w:spacing w:after="0" w:afterAutospacing="0" w:lineRule="auto"/>
         <w:ind w:left="720" w:hanging="360"/>
         <w:rPr>
-          <w:u w:val="none"/>
-        </w:rPr>
-      </w:pPr>
-      <w:r>
-        <w:rPr>
-          <w:rtl w:val="0"/>
-        </w:rPr>
-        <w:t xml:space="preserve">represents</w:t>
-      </w:r>
-      <w:r>
-        <w:rPr>
-          <w:rtl w:val="0"/>
-        </w:rPr>
-        <w:t xml:space="preserve"> integer and decimal points</w:t>
+          <w:color w:val="1f1f1f"/>
+          <w:highlight w:val="white"/>
+        </w:rPr>
+      </w:pPr>
+      <w:r>
+        <w:rPr>
+          <w:color w:val="1f1f1f"/>
+          <w:highlight w:val="white"/>
+          <w:rtl w:val="0"/>
+        </w:rPr>
+        <w:t xml:space="preserve">True or false</w:t>
       </w:r>
     </w:p>
     <w:p>
       <w:pPr>
         <w:numPr>
           <w:ilvl w:val="0"/>
-          <w:numId w:val="7"/>
+          <w:numId w:val="9"/>
         </w:numPr>
+        <w:shd w:fill="ffffff" w:val="clear"/>
+        <w:spacing w:after="0" w:afterAutospacing="0" w:lineRule="auto"/>
         <w:ind w:left="720" w:hanging="360"/>
         <w:rPr>
+          <w:color w:val="1f1f1f"/>
+          <w:highlight w:val="white"/>
           <w:u w:val="none"/>
         </w:rPr>
       </w:pPr>
       <w:r>
         <w:rPr>
-          <w:rtl w:val="0"/>
-        </w:rPr>
-        <w:t xml:space="preserve">10**2 =100, % modulus operator</w:t>
-      </w:r>
-    </w:p>
-    <w:p>
-      <w:pPr>
-        <w:ind w:left="0" w:firstLine="0"/>
-        <w:rPr>
-          <w:b w:val="1"/>
-        </w:rPr>
-      </w:pPr>
-      <w:r>
-        <w:rPr>
-          <w:b w:val="1"/>
-          <w:rtl w:val="0"/>
-        </w:rPr>
-        <w:t xml:space="preserve">Strings</w:t>
+          <w:color w:val="1f1f1f"/>
+          <w:highlight w:val="white"/>
+          <w:rtl w:val="0"/>
+        </w:rPr>
+        <w:t xml:space="preserve">== equality operator, === strict equality operator</w:t>
+      </w:r>
+    </w:p>
+    <w:p>
+      <w:pPr>
+        <w:numPr>
+          <w:ilvl w:val="0"/>
+          <w:numId w:val="9"/>
+        </w:numPr>
+        <w:shd w:fill="ffffff" w:val="clear"/>
+        <w:spacing w:after="0" w:afterAutospacing="0" w:lineRule="auto"/>
+        <w:ind w:left="720" w:hanging="360"/>
+        <w:rPr>
+          <w:color w:val="1f1f1f"/>
+          <w:highlight w:val="white"/>
+          <w:u w:val="none"/>
+        </w:rPr>
+      </w:pPr>
+      <w:r>
+        <w:rPr>
+          <w:color w:val="1f1f1f"/>
+          <w:highlight w:val="white"/>
+          <w:rtl w:val="0"/>
+        </w:rPr>
+        <w:t xml:space="preserve">100 == “100” true. Compare only the value not datatype</w:t>
+      </w:r>
+    </w:p>
+    <w:p>
+      <w:pPr>
+        <w:numPr>
+          <w:ilvl w:val="0"/>
+          <w:numId w:val="9"/>
+        </w:numPr>
+        <w:shd w:fill="ffffff" w:val="clear"/>
+        <w:spacing w:after="0" w:afterAutospacing="0" w:lineRule="auto"/>
+        <w:ind w:left="720" w:hanging="360"/>
+        <w:rPr>
+          <w:color w:val="1f1f1f"/>
+          <w:highlight w:val="white"/>
+          <w:u w:val="none"/>
+        </w:rPr>
+      </w:pPr>
+      <w:r>
+        <w:rPr>
+          <w:color w:val="1f1f1f"/>
+          <w:highlight w:val="white"/>
+          <w:rtl w:val="0"/>
+        </w:rPr>
+        <w:t xml:space="preserve">100 === “100” false</w:t>
+      </w:r>
+    </w:p>
+    <w:p>
+      <w:pPr>
+        <w:numPr>
+          <w:ilvl w:val="0"/>
+          <w:numId w:val="9"/>
+        </w:numPr>
+        <w:shd w:fill="ffffff" w:val="clear"/>
+        <w:spacing w:after="0" w:afterAutospacing="0" w:lineRule="auto"/>
+        <w:ind w:left="720" w:hanging="360"/>
+        <w:rPr>
+          <w:color w:val="1f1f1f"/>
+          <w:highlight w:val="white"/>
+          <w:u w:val="none"/>
+        </w:rPr>
+      </w:pPr>
+      <w:r>
+        <w:rPr>
+          <w:color w:val="1f1f1f"/>
+          <w:highlight w:val="white"/>
+          <w:rtl w:val="0"/>
+        </w:rPr>
+        <w:t xml:space="preserve">1 != 1 false</w:t>
+      </w:r>
+    </w:p>
+    <w:p>
+      <w:pPr>
+        <w:numPr>
+          <w:ilvl w:val="0"/>
+          <w:numId w:val="9"/>
+        </w:numPr>
+        <w:shd w:fill="ffffff" w:val="clear"/>
+        <w:spacing w:after="0" w:afterAutospacing="0" w:lineRule="auto"/>
+        <w:ind w:left="720" w:hanging="360"/>
+        <w:rPr>
+          <w:color w:val="1f1f1f"/>
+          <w:highlight w:val="white"/>
+          <w:u w:val="none"/>
+        </w:rPr>
+      </w:pPr>
+      <w:r>
+        <w:rPr>
+          <w:color w:val="1f1f1f"/>
+          <w:highlight w:val="white"/>
+          <w:rtl w:val="0"/>
+        </w:rPr>
+        <w:t xml:space="preserve">1 !== “1” true</w:t>
+      </w:r>
+    </w:p>
+    <w:p>
+      <w:pPr>
+        <w:numPr>
+          <w:ilvl w:val="0"/>
+          <w:numId w:val="9"/>
+        </w:numPr>
+        <w:shd w:fill="ffffff" w:val="clear"/>
+        <w:spacing w:after="0" w:afterAutospacing="0" w:lineRule="auto"/>
+        <w:ind w:left="720" w:hanging="360"/>
+        <w:rPr>
+          <w:color w:val="1f1f1f"/>
+          <w:highlight w:val="white"/>
+          <w:u w:val="none"/>
+        </w:rPr>
+      </w:pPr>
+      <w:r>
+        <w:rPr>
+          <w:color w:val="1f1f1f"/>
+          <w:highlight w:val="white"/>
+          <w:rtl w:val="0"/>
+        </w:rPr>
+        <w:t xml:space="preserve">1 + “2” = 12</w:t>
       </w:r>
     </w:p>
     <w:p>
@@ -1757,392 +1993,6642 @@
           <w:numId w:val="9"/>
         </w:numPr>
         <w:ind w:left="720" w:hanging="360"/>
-        <w:rPr>
-          <w:u w:val="none"/>
-        </w:rPr>
-      </w:pPr>
-      <w:r>
-        <w:rPr>
-          <w:rtl w:val="0"/>
-        </w:rPr>
-        <w:t xml:space="preserve">Collection of characters enclosed in single or double quotes</w:t>
+      </w:pPr>
+      <w:r>
+        <w:rPr>
+          <w:rtl w:val="0"/>
+        </w:rPr>
+        <w:t xml:space="preserve">5 &gt; 4 &gt; 3; // the 5 &gt; 4 is evaluated first (to `true`), then true &gt; 3 is evaluated to `false`, because the `true` value is coerced to `1`</w:t>
+      </w:r>
+    </w:p>
+    <w:p>
+      <w:pPr>
+        <w:ind w:left="0" w:firstLine="0"/>
+        <w:rPr>
+          <w:b w:val="1"/>
+          <w:sz w:val="26"/>
+          <w:szCs w:val="26"/>
+        </w:rPr>
+      </w:pPr>
+      <w:r>
+        <w:rPr>
+          <w:b w:val="1"/>
+          <w:sz w:val="26"/>
+          <w:szCs w:val="26"/>
+          <w:rtl w:val="0"/>
+        </w:rPr>
+        <w:t xml:space="preserve">Conditions and Loops</w:t>
+      </w:r>
+    </w:p>
+    <w:p>
+      <w:pPr>
+        <w:rPr>
+          <w:b w:val="1"/>
+        </w:rPr>
+      </w:pPr>
+      <w:r>
+        <w:rPr>
+          <w:b w:val="1"/>
+          <w:rtl w:val="0"/>
+        </w:rPr>
+        <w:t xml:space="preserve">IF &amp; Switch</w:t>
       </w:r>
     </w:p>
     <w:p>
       <w:pPr>
         <w:numPr>
           <w:ilvl w:val="0"/>
-          <w:numId w:val="9"/>
+          <w:numId w:val="13"/>
         </w:numPr>
         <w:ind w:left="720" w:hanging="360"/>
-        <w:rPr>
-          <w:u w:val="none"/>
-        </w:rPr>
-      </w:pPr>
-      <w:r>
-        <w:rPr>
-          <w:rtl w:val="0"/>
-        </w:rPr>
-        <w:t xml:space="preserve">“It’s a lovely day” - correct</w:t>
+      </w:pPr>
+      <w:r>
+        <w:rPr>
+          <w:rtl w:val="0"/>
+        </w:rPr>
+        <w:t xml:space="preserve">If (condition == true) {  // execute code } else { //execute code }</w:t>
       </w:r>
     </w:p>
     <w:p>
       <w:pPr>
         <w:numPr>
           <w:ilvl w:val="0"/>
-          <w:numId w:val="9"/>
+          <w:numId w:val="13"/>
         </w:numPr>
         <w:ind w:left="720" w:hanging="360"/>
-        <w:rPr>
-          <w:u w:val="none"/>
-        </w:rPr>
-      </w:pPr>
-      <w:r>
-        <w:rPr>
-          <w:rtl w:val="0"/>
-        </w:rPr>
-        <w:t xml:space="preserve">'It\'s a lovely day' output: "It's a lovely day" - to escape ‘ add \</w:t>
-      </w:r>
-    </w:p>
-    <w:p>
-      <w:pPr>
-        <w:rPr/>
-      </w:pPr>
-      <w:r>
-        <w:rPr>
-          <w:rtl w:val="0"/>
-        </w:rPr>
-      </w:r>
-    </w:p>
-    <w:p>
-      <w:pPr>
-        <w:rPr/>
-      </w:pPr>
-      <w:r>
-        <w:rPr>
-          <w:rtl w:val="0"/>
-        </w:rPr>
-      </w:r>
-    </w:p>
-    <w:p>
-      <w:pPr>
-        <w:ind w:left="0" w:firstLine="0"/>
-        <w:rPr>
-          <w:b w:val="1"/>
-        </w:rPr>
-      </w:pPr>
-      <w:r>
-        <w:rPr>
-          <w:b w:val="1"/>
-          <w:rtl w:val="0"/>
-        </w:rPr>
-        <w:t xml:space="preserve">Booleans</w:t>
+      </w:pPr>
+      <w:r>
+        <w:rPr>
+          <w:rtl w:val="0"/>
+        </w:rPr>
+        <w:t xml:space="preserve">flow control statements. In other words, they control the flow of execution of your code, so that some code can be skipped, while other code can be executed.</w:t>
       </w:r>
     </w:p>
     <w:p>
       <w:pPr>
         <w:numPr>
           <w:ilvl w:val="0"/>
-          <w:numId w:val="8"/>
+          <w:numId w:val="13"/>
         </w:numPr>
-        <w:shd w:fill="ffffff" w:val="clear"/>
-        <w:spacing w:after="0" w:afterAutospacing="0" w:lineRule="auto"/>
         <w:ind w:left="720" w:hanging="360"/>
         <w:rPr>
-          <w:color w:val="1f1f1f"/>
-          <w:highlight w:val="white"/>
-        </w:rPr>
-      </w:pPr>
-      <w:r>
-        <w:rPr>
-          <w:color w:val="1f1f1f"/>
-          <w:highlight w:val="white"/>
-          <w:rtl w:val="0"/>
-        </w:rPr>
-        <w:t xml:space="preserve">True or false</w:t>
+          <w:u w:val="none"/>
+        </w:rPr>
+      </w:pPr>
+      <w:r>
+        <w:rPr>
+          <w:rtl w:val="0"/>
+        </w:rPr>
+        <w:t xml:space="preserve">Switch, case, default</w:t>
+      </w:r>
+    </w:p>
+    <w:p>
+      <w:pPr>
+        <w:ind w:left="720" w:firstLine="0"/>
+        <w:rPr/>
+      </w:pPr>
+      <w:r>
+        <w:rPr>
+          <w:rtl w:val="0"/>
+        </w:rPr>
+      </w:r>
+    </w:p>
+    <w:tbl>
+      <w:tblPr>
+        <w:tblStyle w:val="Table1"/>
+        <w:tblW w:w="8640.0" w:type="dxa"/>
+        <w:jc w:val="left"/>
+        <w:tblInd w:w="720.0" w:type="dxa"/>
+        <w:tblBorders>
+          <w:top w:color="000000" w:space="0" w:sz="8" w:val="single"/>
+          <w:left w:color="000000" w:space="0" w:sz="8" w:val="single"/>
+          <w:bottom w:color="000000" w:space="0" w:sz="8" w:val="single"/>
+          <w:right w:color="000000" w:space="0" w:sz="8" w:val="single"/>
+          <w:insideH w:color="000000" w:space="0" w:sz="8" w:val="single"/>
+          <w:insideV w:color="000000" w:space="0" w:sz="8" w:val="single"/>
+        </w:tblBorders>
+        <w:tblLayout w:type="fixed"/>
+        <w:tblLook w:val="0600"/>
+      </w:tblPr>
+      <w:tblGrid>
+        <w:gridCol w:w="8640"/>
+        <w:tblGridChange w:id="0">
+          <w:tblGrid>
+            <w:gridCol w:w="8640"/>
+          </w:tblGrid>
+        </w:tblGridChange>
+      </w:tblGrid>
+      <w:tr>
+        <w:trPr>
+          <w:cantSplit w:val="0"/>
+          <w:tblHeader w:val="0"/>
+        </w:trPr>
+        <w:tc>
+          <w:tcPr>
+            <w:shd w:fill="auto" w:val="clear"/>
+            <w:tcMar>
+              <w:top w:w="100.0" w:type="dxa"/>
+              <w:left w:w="100.0" w:type="dxa"/>
+              <w:bottom w:w="100.0" w:type="dxa"/>
+              <w:right w:w="100.0" w:type="dxa"/>
+            </w:tcMar>
+            <w:vAlign w:val="top"/>
+          </w:tcPr>
+          <w:p>
+            <w:pPr>
+              <w:widowControl w:val="0"/>
+              <w:shd w:fill="fffffe" w:val="clear"/>
+              <w:spacing w:line="325.71428571428567" w:lineRule="auto"/>
+              <w:rPr>
+                <w:rFonts w:ascii="Courier New" w:cs="Courier New" w:eastAsia="Courier New" w:hAnsi="Courier New"/>
+                <w:sz w:val="21"/>
+                <w:szCs w:val="21"/>
+              </w:rPr>
+            </w:pPr>
+            <w:r>
+              <w:rPr>
+                <w:rFonts w:ascii="Courier New" w:cs="Courier New" w:eastAsia="Courier New" w:hAnsi="Courier New"/>
+                <w:color w:val="0000ff"/>
+                <w:sz w:val="21"/>
+                <w:szCs w:val="21"/>
+                <w:rtl w:val="0"/>
+              </w:rPr>
+              <w:t xml:space="preserve">var</w:t>
+            </w:r>
+            <w:r>
+              <w:rPr>
+                <w:rFonts w:ascii="Courier New" w:cs="Courier New" w:eastAsia="Courier New" w:hAnsi="Courier New"/>
+                <w:sz w:val="21"/>
+                <w:szCs w:val="21"/>
+                <w:rtl w:val="0"/>
+              </w:rPr>
+              <w:t xml:space="preserve"> age = </w:t>
+            </w:r>
+            <w:r>
+              <w:rPr>
+                <w:rFonts w:ascii="Courier New" w:cs="Courier New" w:eastAsia="Courier New" w:hAnsi="Courier New"/>
+                <w:color w:val="098658"/>
+                <w:sz w:val="21"/>
+                <w:szCs w:val="21"/>
+                <w:rtl w:val="0"/>
+              </w:rPr>
+              <w:t xml:space="preserve">0</w:t>
+            </w:r>
+            <w:r>
+              <w:rPr>
+                <w:rFonts w:ascii="Courier New" w:cs="Courier New" w:eastAsia="Courier New" w:hAnsi="Courier New"/>
+                <w:sz w:val="21"/>
+                <w:szCs w:val="21"/>
+                <w:rtl w:val="0"/>
+              </w:rPr>
+              <w:t xml:space="preserve">;</w:t>
+            </w:r>
+          </w:p>
+          <w:p>
+            <w:pPr>
+              <w:widowControl w:val="0"/>
+              <w:shd w:fill="fffffe" w:val="clear"/>
+              <w:spacing w:line="325.71428571428567" w:lineRule="auto"/>
+              <w:rPr>
+                <w:rFonts w:ascii="Courier New" w:cs="Courier New" w:eastAsia="Courier New" w:hAnsi="Courier New"/>
+                <w:sz w:val="21"/>
+                <w:szCs w:val="21"/>
+              </w:rPr>
+            </w:pPr>
+            <w:r>
+              <w:rPr>
+                <w:rFonts w:ascii="Courier New" w:cs="Courier New" w:eastAsia="Courier New" w:hAnsi="Courier New"/>
+                <w:color w:val="0000ff"/>
+                <w:sz w:val="21"/>
+                <w:szCs w:val="21"/>
+                <w:rtl w:val="0"/>
+              </w:rPr>
+              <w:t xml:space="preserve">if</w:t>
+            </w:r>
+            <w:r>
+              <w:rPr>
+                <w:rFonts w:ascii="Courier New" w:cs="Courier New" w:eastAsia="Courier New" w:hAnsi="Courier New"/>
+                <w:sz w:val="21"/>
+                <w:szCs w:val="21"/>
+                <w:rtl w:val="0"/>
+              </w:rPr>
+              <w:t xml:space="preserve">(age&gt;=</w:t>
+            </w:r>
+            <w:r>
+              <w:rPr>
+                <w:rFonts w:ascii="Courier New" w:cs="Courier New" w:eastAsia="Courier New" w:hAnsi="Courier New"/>
+                <w:color w:val="098658"/>
+                <w:sz w:val="21"/>
+                <w:szCs w:val="21"/>
+                <w:rtl w:val="0"/>
+              </w:rPr>
+              <w:t xml:space="preserve">65</w:t>
+            </w:r>
+            <w:r>
+              <w:rPr>
+                <w:rFonts w:ascii="Courier New" w:cs="Courier New" w:eastAsia="Courier New" w:hAnsi="Courier New"/>
+                <w:sz w:val="21"/>
+                <w:szCs w:val="21"/>
+                <w:rtl w:val="0"/>
+              </w:rPr>
+              <w:t xml:space="preserve">)</w:t>
+            </w:r>
+          </w:p>
+          <w:p>
+            <w:pPr>
+              <w:widowControl w:val="0"/>
+              <w:shd w:fill="fffffe" w:val="clear"/>
+              <w:spacing w:line="325.71428571428567" w:lineRule="auto"/>
+              <w:rPr>
+                <w:rFonts w:ascii="Courier New" w:cs="Courier New" w:eastAsia="Courier New" w:hAnsi="Courier New"/>
+                <w:sz w:val="21"/>
+                <w:szCs w:val="21"/>
+              </w:rPr>
+            </w:pPr>
+            <w:r>
+              <w:rPr>
+                <w:rFonts w:ascii="Courier New" w:cs="Courier New" w:eastAsia="Courier New" w:hAnsi="Courier New"/>
+                <w:sz w:val="21"/>
+                <w:szCs w:val="21"/>
+                <w:rtl w:val="0"/>
+              </w:rPr>
+              <w:t xml:space="preserve">    console.log(</w:t>
+            </w:r>
+            <w:r>
+              <w:rPr>
+                <w:rFonts w:ascii="Courier New" w:cs="Courier New" w:eastAsia="Courier New" w:hAnsi="Courier New"/>
+                <w:color w:val="a31515"/>
+                <w:sz w:val="21"/>
+                <w:szCs w:val="21"/>
+                <w:rtl w:val="0"/>
+              </w:rPr>
+              <w:t xml:space="preserve">"You get your income from your pension"</w:t>
+            </w:r>
+            <w:r>
+              <w:rPr>
+                <w:rFonts w:ascii="Courier New" w:cs="Courier New" w:eastAsia="Courier New" w:hAnsi="Courier New"/>
+                <w:sz w:val="21"/>
+                <w:szCs w:val="21"/>
+                <w:rtl w:val="0"/>
+              </w:rPr>
+              <w:t xml:space="preserve">);</w:t>
+            </w:r>
+          </w:p>
+          <w:p>
+            <w:pPr>
+              <w:widowControl w:val="0"/>
+              <w:shd w:fill="fffffe" w:val="clear"/>
+              <w:spacing w:line="325.71428571428567" w:lineRule="auto"/>
+              <w:rPr>
+                <w:rFonts w:ascii="Courier New" w:cs="Courier New" w:eastAsia="Courier New" w:hAnsi="Courier New"/>
+                <w:sz w:val="21"/>
+                <w:szCs w:val="21"/>
+              </w:rPr>
+            </w:pPr>
+            <w:r>
+              <w:rPr>
+                <w:rFonts w:ascii="Courier New" w:cs="Courier New" w:eastAsia="Courier New" w:hAnsi="Courier New"/>
+                <w:color w:val="0000ff"/>
+                <w:sz w:val="21"/>
+                <w:szCs w:val="21"/>
+                <w:rtl w:val="0"/>
+              </w:rPr>
+              <w:t xml:space="preserve">else</w:t>
+            </w:r>
+            <w:r>
+              <w:rPr>
+                <w:rFonts w:ascii="Courier New" w:cs="Courier New" w:eastAsia="Courier New" w:hAnsi="Courier New"/>
+                <w:sz w:val="21"/>
+                <w:szCs w:val="21"/>
+                <w:rtl w:val="0"/>
+              </w:rPr>
+              <w:t xml:space="preserve"> </w:t>
+            </w:r>
+            <w:r>
+              <w:rPr>
+                <w:rFonts w:ascii="Courier New" w:cs="Courier New" w:eastAsia="Courier New" w:hAnsi="Courier New"/>
+                <w:color w:val="0000ff"/>
+                <w:sz w:val="21"/>
+                <w:szCs w:val="21"/>
+                <w:rtl w:val="0"/>
+              </w:rPr>
+              <w:t xml:space="preserve">if</w:t>
+            </w:r>
+            <w:r>
+              <w:rPr>
+                <w:rFonts w:ascii="Courier New" w:cs="Courier New" w:eastAsia="Courier New" w:hAnsi="Courier New"/>
+                <w:sz w:val="21"/>
+                <w:szCs w:val="21"/>
+                <w:rtl w:val="0"/>
+              </w:rPr>
+              <w:t xml:space="preserve">(age&lt;</w:t>
+            </w:r>
+            <w:r>
+              <w:rPr>
+                <w:rFonts w:ascii="Courier New" w:cs="Courier New" w:eastAsia="Courier New" w:hAnsi="Courier New"/>
+                <w:color w:val="098658"/>
+                <w:sz w:val="21"/>
+                <w:szCs w:val="21"/>
+                <w:rtl w:val="0"/>
+              </w:rPr>
+              <w:t xml:space="preserve">65</w:t>
+            </w:r>
+            <w:r>
+              <w:rPr>
+                <w:rFonts w:ascii="Courier New" w:cs="Courier New" w:eastAsia="Courier New" w:hAnsi="Courier New"/>
+                <w:sz w:val="21"/>
+                <w:szCs w:val="21"/>
+                <w:rtl w:val="0"/>
+              </w:rPr>
+              <w:t xml:space="preserve"> &amp;&amp; age&gt;=</w:t>
+            </w:r>
+            <w:r>
+              <w:rPr>
+                <w:rFonts w:ascii="Courier New" w:cs="Courier New" w:eastAsia="Courier New" w:hAnsi="Courier New"/>
+                <w:color w:val="098658"/>
+                <w:sz w:val="21"/>
+                <w:szCs w:val="21"/>
+                <w:rtl w:val="0"/>
+              </w:rPr>
+              <w:t xml:space="preserve">18</w:t>
+            </w:r>
+            <w:r>
+              <w:rPr>
+                <w:rFonts w:ascii="Courier New" w:cs="Courier New" w:eastAsia="Courier New" w:hAnsi="Courier New"/>
+                <w:sz w:val="21"/>
+                <w:szCs w:val="21"/>
+                <w:rtl w:val="0"/>
+              </w:rPr>
+              <w:t xml:space="preserve">)</w:t>
+            </w:r>
+          </w:p>
+          <w:p>
+            <w:pPr>
+              <w:widowControl w:val="0"/>
+              <w:shd w:fill="fffffe" w:val="clear"/>
+              <w:spacing w:line="325.71428571428567" w:lineRule="auto"/>
+              <w:rPr>
+                <w:rFonts w:ascii="Courier New" w:cs="Courier New" w:eastAsia="Courier New" w:hAnsi="Courier New"/>
+                <w:sz w:val="21"/>
+                <w:szCs w:val="21"/>
+              </w:rPr>
+            </w:pPr>
+            <w:r>
+              <w:rPr>
+                <w:rFonts w:ascii="Courier New" w:cs="Courier New" w:eastAsia="Courier New" w:hAnsi="Courier New"/>
+                <w:sz w:val="21"/>
+                <w:szCs w:val="21"/>
+                <w:rtl w:val="0"/>
+              </w:rPr>
+              <w:t xml:space="preserve">    console.log(</w:t>
+            </w:r>
+            <w:r>
+              <w:rPr>
+                <w:rFonts w:ascii="Courier New" w:cs="Courier New" w:eastAsia="Courier New" w:hAnsi="Courier New"/>
+                <w:color w:val="a31515"/>
+                <w:sz w:val="21"/>
+                <w:szCs w:val="21"/>
+                <w:rtl w:val="0"/>
+              </w:rPr>
+              <w:t xml:space="preserve">"Each month you get a salary"</w:t>
+            </w:r>
+            <w:r>
+              <w:rPr>
+                <w:rFonts w:ascii="Courier New" w:cs="Courier New" w:eastAsia="Courier New" w:hAnsi="Courier New"/>
+                <w:sz w:val="21"/>
+                <w:szCs w:val="21"/>
+                <w:rtl w:val="0"/>
+              </w:rPr>
+              <w:t xml:space="preserve">);</w:t>
+            </w:r>
+          </w:p>
+          <w:p>
+            <w:pPr>
+              <w:widowControl w:val="0"/>
+              <w:shd w:fill="fffffe" w:val="clear"/>
+              <w:spacing w:line="325.71428571428567" w:lineRule="auto"/>
+              <w:rPr>
+                <w:rFonts w:ascii="Courier New" w:cs="Courier New" w:eastAsia="Courier New" w:hAnsi="Courier New"/>
+                <w:sz w:val="21"/>
+                <w:szCs w:val="21"/>
+              </w:rPr>
+            </w:pPr>
+            <w:r>
+              <w:rPr>
+                <w:rFonts w:ascii="Courier New" w:cs="Courier New" w:eastAsia="Courier New" w:hAnsi="Courier New"/>
+                <w:color w:val="0000ff"/>
+                <w:sz w:val="21"/>
+                <w:szCs w:val="21"/>
+                <w:rtl w:val="0"/>
+              </w:rPr>
+              <w:t xml:space="preserve">else</w:t>
+            </w:r>
+            <w:r>
+              <w:rPr>
+                <w:rFonts w:ascii="Courier New" w:cs="Courier New" w:eastAsia="Courier New" w:hAnsi="Courier New"/>
+                <w:sz w:val="21"/>
+                <w:szCs w:val="21"/>
+                <w:rtl w:val="0"/>
+              </w:rPr>
+              <w:t xml:space="preserve"> </w:t>
+            </w:r>
+            <w:r>
+              <w:rPr>
+                <w:rFonts w:ascii="Courier New" w:cs="Courier New" w:eastAsia="Courier New" w:hAnsi="Courier New"/>
+                <w:color w:val="0000ff"/>
+                <w:sz w:val="21"/>
+                <w:szCs w:val="21"/>
+                <w:rtl w:val="0"/>
+              </w:rPr>
+              <w:t xml:space="preserve">if</w:t>
+            </w:r>
+            <w:r>
+              <w:rPr>
+                <w:rFonts w:ascii="Courier New" w:cs="Courier New" w:eastAsia="Courier New" w:hAnsi="Courier New"/>
+                <w:sz w:val="21"/>
+                <w:szCs w:val="21"/>
+                <w:rtl w:val="0"/>
+              </w:rPr>
+              <w:t xml:space="preserve">(age&lt;</w:t>
+            </w:r>
+            <w:r>
+              <w:rPr>
+                <w:rFonts w:ascii="Courier New" w:cs="Courier New" w:eastAsia="Courier New" w:hAnsi="Courier New"/>
+                <w:color w:val="098658"/>
+                <w:sz w:val="21"/>
+                <w:szCs w:val="21"/>
+                <w:rtl w:val="0"/>
+              </w:rPr>
+              <w:t xml:space="preserve">18</w:t>
+            </w:r>
+            <w:r>
+              <w:rPr>
+                <w:rFonts w:ascii="Courier New" w:cs="Courier New" w:eastAsia="Courier New" w:hAnsi="Courier New"/>
+                <w:sz w:val="21"/>
+                <w:szCs w:val="21"/>
+                <w:rtl w:val="0"/>
+              </w:rPr>
+              <w:t xml:space="preserve">)</w:t>
+            </w:r>
+          </w:p>
+          <w:p>
+            <w:pPr>
+              <w:widowControl w:val="0"/>
+              <w:shd w:fill="fffffe" w:val="clear"/>
+              <w:spacing w:line="325.71428571428567" w:lineRule="auto"/>
+              <w:rPr>
+                <w:rFonts w:ascii="Courier New" w:cs="Courier New" w:eastAsia="Courier New" w:hAnsi="Courier New"/>
+                <w:sz w:val="21"/>
+                <w:szCs w:val="21"/>
+              </w:rPr>
+            </w:pPr>
+            <w:r>
+              <w:rPr>
+                <w:rFonts w:ascii="Courier New" w:cs="Courier New" w:eastAsia="Courier New" w:hAnsi="Courier New"/>
+                <w:sz w:val="21"/>
+                <w:szCs w:val="21"/>
+                <w:rtl w:val="0"/>
+              </w:rPr>
+              <w:t xml:space="preserve">    console.log(</w:t>
+            </w:r>
+            <w:r>
+              <w:rPr>
+                <w:rFonts w:ascii="Courier New" w:cs="Courier New" w:eastAsia="Courier New" w:hAnsi="Courier New"/>
+                <w:color w:val="a31515"/>
+                <w:sz w:val="21"/>
+                <w:szCs w:val="21"/>
+                <w:rtl w:val="0"/>
+              </w:rPr>
+              <w:t xml:space="preserve">"You get an allowance"</w:t>
+            </w:r>
+            <w:r>
+              <w:rPr>
+                <w:rFonts w:ascii="Courier New" w:cs="Courier New" w:eastAsia="Courier New" w:hAnsi="Courier New"/>
+                <w:sz w:val="21"/>
+                <w:szCs w:val="21"/>
+                <w:rtl w:val="0"/>
+              </w:rPr>
+              <w:t xml:space="preserve">);</w:t>
+            </w:r>
+          </w:p>
+          <w:p>
+            <w:pPr>
+              <w:widowControl w:val="0"/>
+              <w:shd w:fill="fffffe" w:val="clear"/>
+              <w:spacing w:line="325.71428571428567" w:lineRule="auto"/>
+              <w:rPr>
+                <w:rFonts w:ascii="Courier New" w:cs="Courier New" w:eastAsia="Courier New" w:hAnsi="Courier New"/>
+                <w:color w:val="0000ff"/>
+                <w:sz w:val="21"/>
+                <w:szCs w:val="21"/>
+              </w:rPr>
+            </w:pPr>
+            <w:r>
+              <w:rPr>
+                <w:rFonts w:ascii="Courier New" w:cs="Courier New" w:eastAsia="Courier New" w:hAnsi="Courier New"/>
+                <w:color w:val="0000ff"/>
+                <w:sz w:val="21"/>
+                <w:szCs w:val="21"/>
+                <w:rtl w:val="0"/>
+              </w:rPr>
+              <w:t xml:space="preserve">else</w:t>
+            </w:r>
+          </w:p>
+          <w:p>
+            <w:pPr>
+              <w:widowControl w:val="0"/>
+              <w:shd w:fill="fffffe" w:val="clear"/>
+              <w:spacing w:line="325.71428571428567" w:lineRule="auto"/>
+              <w:rPr>
+                <w:rFonts w:ascii="Courier New" w:cs="Courier New" w:eastAsia="Courier New" w:hAnsi="Courier New"/>
+                <w:sz w:val="21"/>
+                <w:szCs w:val="21"/>
+              </w:rPr>
+            </w:pPr>
+            <w:r>
+              <w:rPr>
+                <w:rFonts w:ascii="Courier New" w:cs="Courier New" w:eastAsia="Courier New" w:hAnsi="Courier New"/>
+                <w:sz w:val="21"/>
+                <w:szCs w:val="21"/>
+                <w:rtl w:val="0"/>
+              </w:rPr>
+              <w:t xml:space="preserve">    console.log(</w:t>
+            </w:r>
+            <w:r>
+              <w:rPr>
+                <w:rFonts w:ascii="Courier New" w:cs="Courier New" w:eastAsia="Courier New" w:hAnsi="Courier New"/>
+                <w:color w:val="a31515"/>
+                <w:sz w:val="21"/>
+                <w:szCs w:val="21"/>
+                <w:rtl w:val="0"/>
+              </w:rPr>
+              <w:t xml:space="preserve">"The value of the age variable is not numerical"</w:t>
+            </w:r>
+            <w:r>
+              <w:rPr>
+                <w:rFonts w:ascii="Courier New" w:cs="Courier New" w:eastAsia="Courier New" w:hAnsi="Courier New"/>
+                <w:sz w:val="21"/>
+                <w:szCs w:val="21"/>
+                <w:rtl w:val="0"/>
+              </w:rPr>
+              <w:t xml:space="preserve">);</w:t>
+            </w:r>
+          </w:p>
+          <w:p>
+            <w:pPr>
+              <w:widowControl w:val="0"/>
+              <w:shd w:fill="fffffe" w:val="clear"/>
+              <w:spacing w:line="325.71428571428567" w:lineRule="auto"/>
+              <w:rPr>
+                <w:rFonts w:ascii="Courier New" w:cs="Courier New" w:eastAsia="Courier New" w:hAnsi="Courier New"/>
+                <w:sz w:val="21"/>
+                <w:szCs w:val="21"/>
+              </w:rPr>
+            </w:pPr>
+            <w:r>
+              <w:rPr>
+                <w:rtl w:val="0"/>
+              </w:rPr>
+            </w:r>
+          </w:p>
+          <w:p>
+            <w:pPr>
+              <w:widowControl w:val="0"/>
+              <w:shd w:fill="fffffe" w:val="clear"/>
+              <w:spacing w:line="325.71428571428567" w:lineRule="auto"/>
+              <w:rPr>
+                <w:rFonts w:ascii="Courier New" w:cs="Courier New" w:eastAsia="Courier New" w:hAnsi="Courier New"/>
+                <w:sz w:val="21"/>
+                <w:szCs w:val="21"/>
+              </w:rPr>
+            </w:pPr>
+            <w:r>
+              <w:rPr>
+                <w:rFonts w:ascii="Courier New" w:cs="Courier New" w:eastAsia="Courier New" w:hAnsi="Courier New"/>
+                <w:color w:val="0000ff"/>
+                <w:sz w:val="21"/>
+                <w:szCs w:val="21"/>
+                <w:rtl w:val="0"/>
+              </w:rPr>
+              <w:t xml:space="preserve">var</w:t>
+            </w:r>
+            <w:r>
+              <w:rPr>
+                <w:rFonts w:ascii="Courier New" w:cs="Courier New" w:eastAsia="Courier New" w:hAnsi="Courier New"/>
+                <w:sz w:val="21"/>
+                <w:szCs w:val="21"/>
+                <w:rtl w:val="0"/>
+              </w:rPr>
+              <w:t xml:space="preserve"> day = </w:t>
+            </w:r>
+            <w:r>
+              <w:rPr>
+                <w:rFonts w:ascii="Courier New" w:cs="Courier New" w:eastAsia="Courier New" w:hAnsi="Courier New"/>
+                <w:color w:val="a31515"/>
+                <w:sz w:val="21"/>
+                <w:szCs w:val="21"/>
+                <w:rtl w:val="0"/>
+              </w:rPr>
+              <w:t xml:space="preserve">"Monday"</w:t>
+            </w:r>
+            <w:r>
+              <w:rPr>
+                <w:rFonts w:ascii="Courier New" w:cs="Courier New" w:eastAsia="Courier New" w:hAnsi="Courier New"/>
+                <w:sz w:val="21"/>
+                <w:szCs w:val="21"/>
+                <w:rtl w:val="0"/>
+              </w:rPr>
+              <w:t xml:space="preserve">;</w:t>
+            </w:r>
+          </w:p>
+          <w:p>
+            <w:pPr>
+              <w:widowControl w:val="0"/>
+              <w:shd w:fill="fffffe" w:val="clear"/>
+              <w:spacing w:line="325.71428571428567" w:lineRule="auto"/>
+              <w:rPr>
+                <w:rFonts w:ascii="Courier New" w:cs="Courier New" w:eastAsia="Courier New" w:hAnsi="Courier New"/>
+                <w:sz w:val="21"/>
+                <w:szCs w:val="21"/>
+              </w:rPr>
+            </w:pPr>
+            <w:r>
+              <w:rPr>
+                <w:rFonts w:ascii="Courier New" w:cs="Courier New" w:eastAsia="Courier New" w:hAnsi="Courier New"/>
+                <w:color w:val="0000ff"/>
+                <w:sz w:val="21"/>
+                <w:szCs w:val="21"/>
+                <w:rtl w:val="0"/>
+              </w:rPr>
+              <w:t xml:space="preserve">switch</w:t>
+            </w:r>
+            <w:r>
+              <w:rPr>
+                <w:rFonts w:ascii="Courier New" w:cs="Courier New" w:eastAsia="Courier New" w:hAnsi="Courier New"/>
+                <w:sz w:val="21"/>
+                <w:szCs w:val="21"/>
+                <w:rtl w:val="0"/>
+              </w:rPr>
+              <w:t xml:space="preserve">(day){</w:t>
+            </w:r>
+          </w:p>
+          <w:p>
+            <w:pPr>
+              <w:widowControl w:val="0"/>
+              <w:shd w:fill="fffffe" w:val="clear"/>
+              <w:spacing w:line="325.71428571428567" w:lineRule="auto"/>
+              <w:rPr>
+                <w:rFonts w:ascii="Courier New" w:cs="Courier New" w:eastAsia="Courier New" w:hAnsi="Courier New"/>
+                <w:sz w:val="21"/>
+                <w:szCs w:val="21"/>
+              </w:rPr>
+            </w:pPr>
+            <w:r>
+              <w:rPr>
+                <w:rFonts w:ascii="Courier New" w:cs="Courier New" w:eastAsia="Courier New" w:hAnsi="Courier New"/>
+                <w:sz w:val="21"/>
+                <w:szCs w:val="21"/>
+                <w:rtl w:val="0"/>
+              </w:rPr>
+              <w:t xml:space="preserve">    </w:t>
+            </w:r>
+            <w:r>
+              <w:rPr>
+                <w:rFonts w:ascii="Courier New" w:cs="Courier New" w:eastAsia="Courier New" w:hAnsi="Courier New"/>
+                <w:color w:val="0000ff"/>
+                <w:sz w:val="21"/>
+                <w:szCs w:val="21"/>
+                <w:rtl w:val="0"/>
+              </w:rPr>
+              <w:t xml:space="preserve">case</w:t>
+            </w:r>
+            <w:r>
+              <w:rPr>
+                <w:rFonts w:ascii="Courier New" w:cs="Courier New" w:eastAsia="Courier New" w:hAnsi="Courier New"/>
+                <w:sz w:val="21"/>
+                <w:szCs w:val="21"/>
+                <w:rtl w:val="0"/>
+              </w:rPr>
+              <w:t xml:space="preserve"> </w:t>
+            </w:r>
+            <w:r>
+              <w:rPr>
+                <w:rFonts w:ascii="Courier New" w:cs="Courier New" w:eastAsia="Courier New" w:hAnsi="Courier New"/>
+                <w:color w:val="a31515"/>
+                <w:sz w:val="21"/>
+                <w:szCs w:val="21"/>
+                <w:rtl w:val="0"/>
+              </w:rPr>
+              <w:t xml:space="preserve">'Monday'</w:t>
+            </w:r>
+            <w:r>
+              <w:rPr>
+                <w:rFonts w:ascii="Courier New" w:cs="Courier New" w:eastAsia="Courier New" w:hAnsi="Courier New"/>
+                <w:sz w:val="21"/>
+                <w:szCs w:val="21"/>
+                <w:rtl w:val="0"/>
+              </w:rPr>
+              <w:t xml:space="preserve">:</w:t>
+            </w:r>
+          </w:p>
+          <w:p>
+            <w:pPr>
+              <w:widowControl w:val="0"/>
+              <w:shd w:fill="fffffe" w:val="clear"/>
+              <w:spacing w:line="325.71428571428567" w:lineRule="auto"/>
+              <w:rPr>
+                <w:rFonts w:ascii="Courier New" w:cs="Courier New" w:eastAsia="Courier New" w:hAnsi="Courier New"/>
+                <w:sz w:val="21"/>
+                <w:szCs w:val="21"/>
+              </w:rPr>
+            </w:pPr>
+            <w:r>
+              <w:rPr>
+                <w:rFonts w:ascii="Courier New" w:cs="Courier New" w:eastAsia="Courier New" w:hAnsi="Courier New"/>
+                <w:sz w:val="21"/>
+                <w:szCs w:val="21"/>
+                <w:rtl w:val="0"/>
+              </w:rPr>
+              <w:t xml:space="preserve">        console.log(</w:t>
+            </w:r>
+            <w:r>
+              <w:rPr>
+                <w:rFonts w:ascii="Courier New" w:cs="Courier New" w:eastAsia="Courier New" w:hAnsi="Courier New"/>
+                <w:color w:val="a31515"/>
+                <w:sz w:val="21"/>
+                <w:szCs w:val="21"/>
+                <w:rtl w:val="0"/>
+              </w:rPr>
+              <w:t xml:space="preserve">'vaccuming'</w:t>
+            </w:r>
+            <w:r>
+              <w:rPr>
+                <w:rFonts w:ascii="Courier New" w:cs="Courier New" w:eastAsia="Courier New" w:hAnsi="Courier New"/>
+                <w:sz w:val="21"/>
+                <w:szCs w:val="21"/>
+                <w:rtl w:val="0"/>
+              </w:rPr>
+              <w:t xml:space="preserve">);</w:t>
+            </w:r>
+          </w:p>
+          <w:p>
+            <w:pPr>
+              <w:widowControl w:val="0"/>
+              <w:shd w:fill="fffffe" w:val="clear"/>
+              <w:spacing w:line="325.71428571428567" w:lineRule="auto"/>
+              <w:rPr>
+                <w:rFonts w:ascii="Courier New" w:cs="Courier New" w:eastAsia="Courier New" w:hAnsi="Courier New"/>
+                <w:sz w:val="21"/>
+                <w:szCs w:val="21"/>
+              </w:rPr>
+            </w:pPr>
+            <w:r>
+              <w:rPr>
+                <w:rFonts w:ascii="Courier New" w:cs="Courier New" w:eastAsia="Courier New" w:hAnsi="Courier New"/>
+                <w:sz w:val="21"/>
+                <w:szCs w:val="21"/>
+                <w:rtl w:val="0"/>
+              </w:rPr>
+              <w:t xml:space="preserve">        </w:t>
+            </w:r>
+            <w:r>
+              <w:rPr>
+                <w:rFonts w:ascii="Courier New" w:cs="Courier New" w:eastAsia="Courier New" w:hAnsi="Courier New"/>
+                <w:color w:val="0000ff"/>
+                <w:sz w:val="21"/>
+                <w:szCs w:val="21"/>
+                <w:rtl w:val="0"/>
+              </w:rPr>
+              <w:t xml:space="preserve">break</w:t>
+            </w:r>
+            <w:r>
+              <w:rPr>
+                <w:rFonts w:ascii="Courier New" w:cs="Courier New" w:eastAsia="Courier New" w:hAnsi="Courier New"/>
+                <w:sz w:val="21"/>
+                <w:szCs w:val="21"/>
+                <w:rtl w:val="0"/>
+              </w:rPr>
+              <w:t xml:space="preserve">;</w:t>
+            </w:r>
+          </w:p>
+          <w:p>
+            <w:pPr>
+              <w:widowControl w:val="0"/>
+              <w:shd w:fill="fffffe" w:val="clear"/>
+              <w:spacing w:line="325.71428571428567" w:lineRule="auto"/>
+              <w:rPr>
+                <w:rFonts w:ascii="Courier New" w:cs="Courier New" w:eastAsia="Courier New" w:hAnsi="Courier New"/>
+                <w:sz w:val="21"/>
+                <w:szCs w:val="21"/>
+              </w:rPr>
+            </w:pPr>
+            <w:r>
+              <w:rPr>
+                <w:rFonts w:ascii="Courier New" w:cs="Courier New" w:eastAsia="Courier New" w:hAnsi="Courier New"/>
+                <w:sz w:val="21"/>
+                <w:szCs w:val="21"/>
+                <w:rtl w:val="0"/>
+              </w:rPr>
+              <w:t xml:space="preserve">    </w:t>
+            </w:r>
+            <w:r>
+              <w:rPr>
+                <w:rFonts w:ascii="Courier New" w:cs="Courier New" w:eastAsia="Courier New" w:hAnsi="Courier New"/>
+                <w:color w:val="0000ff"/>
+                <w:sz w:val="21"/>
+                <w:szCs w:val="21"/>
+                <w:rtl w:val="0"/>
+              </w:rPr>
+              <w:t xml:space="preserve">case</w:t>
+            </w:r>
+            <w:r>
+              <w:rPr>
+                <w:rFonts w:ascii="Courier New" w:cs="Courier New" w:eastAsia="Courier New" w:hAnsi="Courier New"/>
+                <w:sz w:val="21"/>
+                <w:szCs w:val="21"/>
+                <w:rtl w:val="0"/>
+              </w:rPr>
+              <w:t xml:space="preserve"> </w:t>
+            </w:r>
+            <w:r>
+              <w:rPr>
+                <w:rFonts w:ascii="Courier New" w:cs="Courier New" w:eastAsia="Courier New" w:hAnsi="Courier New"/>
+                <w:color w:val="a31515"/>
+                <w:sz w:val="21"/>
+                <w:szCs w:val="21"/>
+                <w:rtl w:val="0"/>
+              </w:rPr>
+              <w:t xml:space="preserve">'Tuesday'</w:t>
+            </w:r>
+            <w:r>
+              <w:rPr>
+                <w:rFonts w:ascii="Courier New" w:cs="Courier New" w:eastAsia="Courier New" w:hAnsi="Courier New"/>
+                <w:sz w:val="21"/>
+                <w:szCs w:val="21"/>
+                <w:rtl w:val="0"/>
+              </w:rPr>
+              <w:t xml:space="preserve">:</w:t>
+            </w:r>
+          </w:p>
+          <w:p>
+            <w:pPr>
+              <w:widowControl w:val="0"/>
+              <w:shd w:fill="fffffe" w:val="clear"/>
+              <w:spacing w:line="325.71428571428567" w:lineRule="auto"/>
+              <w:rPr>
+                <w:rFonts w:ascii="Courier New" w:cs="Courier New" w:eastAsia="Courier New" w:hAnsi="Courier New"/>
+                <w:sz w:val="21"/>
+                <w:szCs w:val="21"/>
+              </w:rPr>
+            </w:pPr>
+            <w:r>
+              <w:rPr>
+                <w:rFonts w:ascii="Courier New" w:cs="Courier New" w:eastAsia="Courier New" w:hAnsi="Courier New"/>
+                <w:sz w:val="21"/>
+                <w:szCs w:val="21"/>
+                <w:rtl w:val="0"/>
+              </w:rPr>
+              <w:t xml:space="preserve">        console.log(</w:t>
+            </w:r>
+            <w:r>
+              <w:rPr>
+                <w:rFonts w:ascii="Courier New" w:cs="Courier New" w:eastAsia="Courier New" w:hAnsi="Courier New"/>
+                <w:color w:val="a31515"/>
+                <w:sz w:val="21"/>
+                <w:szCs w:val="21"/>
+                <w:rtl w:val="0"/>
+              </w:rPr>
+              <w:t xml:space="preserve">'laundry'</w:t>
+            </w:r>
+            <w:r>
+              <w:rPr>
+                <w:rFonts w:ascii="Courier New" w:cs="Courier New" w:eastAsia="Courier New" w:hAnsi="Courier New"/>
+                <w:sz w:val="21"/>
+                <w:szCs w:val="21"/>
+                <w:rtl w:val="0"/>
+              </w:rPr>
+              <w:t xml:space="preserve">)</w:t>
+            </w:r>
+          </w:p>
+          <w:p>
+            <w:pPr>
+              <w:widowControl w:val="0"/>
+              <w:shd w:fill="fffffe" w:val="clear"/>
+              <w:spacing w:line="325.71428571428567" w:lineRule="auto"/>
+              <w:rPr>
+                <w:rFonts w:ascii="Courier New" w:cs="Courier New" w:eastAsia="Courier New" w:hAnsi="Courier New"/>
+                <w:sz w:val="21"/>
+                <w:szCs w:val="21"/>
+              </w:rPr>
+            </w:pPr>
+            <w:r>
+              <w:rPr>
+                <w:rFonts w:ascii="Courier New" w:cs="Courier New" w:eastAsia="Courier New" w:hAnsi="Courier New"/>
+                <w:sz w:val="21"/>
+                <w:szCs w:val="21"/>
+                <w:rtl w:val="0"/>
+              </w:rPr>
+              <w:t xml:space="preserve">        </w:t>
+            </w:r>
+            <w:r>
+              <w:rPr>
+                <w:rFonts w:ascii="Courier New" w:cs="Courier New" w:eastAsia="Courier New" w:hAnsi="Courier New"/>
+                <w:color w:val="0000ff"/>
+                <w:sz w:val="21"/>
+                <w:szCs w:val="21"/>
+                <w:rtl w:val="0"/>
+              </w:rPr>
+              <w:t xml:space="preserve">break</w:t>
+            </w:r>
+            <w:r>
+              <w:rPr>
+                <w:rFonts w:ascii="Courier New" w:cs="Courier New" w:eastAsia="Courier New" w:hAnsi="Courier New"/>
+                <w:sz w:val="21"/>
+                <w:szCs w:val="21"/>
+                <w:rtl w:val="0"/>
+              </w:rPr>
+              <w:t xml:space="preserve">;</w:t>
+            </w:r>
+          </w:p>
+          <w:p>
+            <w:pPr>
+              <w:widowControl w:val="0"/>
+              <w:shd w:fill="fffffe" w:val="clear"/>
+              <w:spacing w:line="325.71428571428567" w:lineRule="auto"/>
+              <w:rPr>
+                <w:rFonts w:ascii="Courier New" w:cs="Courier New" w:eastAsia="Courier New" w:hAnsi="Courier New"/>
+                <w:sz w:val="21"/>
+                <w:szCs w:val="21"/>
+              </w:rPr>
+            </w:pPr>
+            <w:r>
+              <w:rPr>
+                <w:rFonts w:ascii="Courier New" w:cs="Courier New" w:eastAsia="Courier New" w:hAnsi="Courier New"/>
+                <w:sz w:val="21"/>
+                <w:szCs w:val="21"/>
+                <w:rtl w:val="0"/>
+              </w:rPr>
+              <w:t xml:space="preserve">    </w:t>
+            </w:r>
+            <w:r>
+              <w:rPr>
+                <w:rFonts w:ascii="Courier New" w:cs="Courier New" w:eastAsia="Courier New" w:hAnsi="Courier New"/>
+                <w:color w:val="0000ff"/>
+                <w:sz w:val="21"/>
+                <w:szCs w:val="21"/>
+                <w:rtl w:val="0"/>
+              </w:rPr>
+              <w:t xml:space="preserve">case</w:t>
+            </w:r>
+            <w:r>
+              <w:rPr>
+                <w:rFonts w:ascii="Courier New" w:cs="Courier New" w:eastAsia="Courier New" w:hAnsi="Courier New"/>
+                <w:sz w:val="21"/>
+                <w:szCs w:val="21"/>
+                <w:rtl w:val="0"/>
+              </w:rPr>
+              <w:t xml:space="preserve"> </w:t>
+            </w:r>
+            <w:r>
+              <w:rPr>
+                <w:rFonts w:ascii="Courier New" w:cs="Courier New" w:eastAsia="Courier New" w:hAnsi="Courier New"/>
+                <w:color w:val="a31515"/>
+                <w:sz w:val="21"/>
+                <w:szCs w:val="21"/>
+                <w:rtl w:val="0"/>
+              </w:rPr>
+              <w:t xml:space="preserve">'Wednesday'</w:t>
+            </w:r>
+            <w:r>
+              <w:rPr>
+                <w:rFonts w:ascii="Courier New" w:cs="Courier New" w:eastAsia="Courier New" w:hAnsi="Courier New"/>
+                <w:sz w:val="21"/>
+                <w:szCs w:val="21"/>
+                <w:rtl w:val="0"/>
+              </w:rPr>
+              <w:t xml:space="preserve">:</w:t>
+            </w:r>
+          </w:p>
+          <w:p>
+            <w:pPr>
+              <w:widowControl w:val="0"/>
+              <w:shd w:fill="fffffe" w:val="clear"/>
+              <w:spacing w:line="325.71428571428567" w:lineRule="auto"/>
+              <w:rPr>
+                <w:rFonts w:ascii="Courier New" w:cs="Courier New" w:eastAsia="Courier New" w:hAnsi="Courier New"/>
+                <w:sz w:val="21"/>
+                <w:szCs w:val="21"/>
+              </w:rPr>
+            </w:pPr>
+            <w:r>
+              <w:rPr>
+                <w:rFonts w:ascii="Courier New" w:cs="Courier New" w:eastAsia="Courier New" w:hAnsi="Courier New"/>
+                <w:sz w:val="21"/>
+                <w:szCs w:val="21"/>
+                <w:rtl w:val="0"/>
+              </w:rPr>
+              <w:t xml:space="preserve">        console.log(</w:t>
+            </w:r>
+            <w:r>
+              <w:rPr>
+                <w:rFonts w:ascii="Courier New" w:cs="Courier New" w:eastAsia="Courier New" w:hAnsi="Courier New"/>
+                <w:color w:val="a31515"/>
+                <w:sz w:val="21"/>
+                <w:szCs w:val="21"/>
+                <w:rtl w:val="0"/>
+              </w:rPr>
+              <w:t xml:space="preserve">'Moping'</w:t>
+            </w:r>
+            <w:r>
+              <w:rPr>
+                <w:rFonts w:ascii="Courier New" w:cs="Courier New" w:eastAsia="Courier New" w:hAnsi="Courier New"/>
+                <w:sz w:val="21"/>
+                <w:szCs w:val="21"/>
+                <w:rtl w:val="0"/>
+              </w:rPr>
+              <w:t xml:space="preserve">)</w:t>
+            </w:r>
+          </w:p>
+          <w:p>
+            <w:pPr>
+              <w:widowControl w:val="0"/>
+              <w:shd w:fill="fffffe" w:val="clear"/>
+              <w:spacing w:line="325.71428571428567" w:lineRule="auto"/>
+              <w:rPr>
+                <w:rFonts w:ascii="Courier New" w:cs="Courier New" w:eastAsia="Courier New" w:hAnsi="Courier New"/>
+                <w:sz w:val="21"/>
+                <w:szCs w:val="21"/>
+              </w:rPr>
+            </w:pPr>
+            <w:r>
+              <w:rPr>
+                <w:rFonts w:ascii="Courier New" w:cs="Courier New" w:eastAsia="Courier New" w:hAnsi="Courier New"/>
+                <w:sz w:val="21"/>
+                <w:szCs w:val="21"/>
+                <w:rtl w:val="0"/>
+              </w:rPr>
+              <w:t xml:space="preserve">        </w:t>
+            </w:r>
+            <w:r>
+              <w:rPr>
+                <w:rFonts w:ascii="Courier New" w:cs="Courier New" w:eastAsia="Courier New" w:hAnsi="Courier New"/>
+                <w:color w:val="0000ff"/>
+                <w:sz w:val="21"/>
+                <w:szCs w:val="21"/>
+                <w:rtl w:val="0"/>
+              </w:rPr>
+              <w:t xml:space="preserve">break</w:t>
+            </w:r>
+            <w:r>
+              <w:rPr>
+                <w:rFonts w:ascii="Courier New" w:cs="Courier New" w:eastAsia="Courier New" w:hAnsi="Courier New"/>
+                <w:sz w:val="21"/>
+                <w:szCs w:val="21"/>
+                <w:rtl w:val="0"/>
+              </w:rPr>
+              <w:t xml:space="preserve">;</w:t>
+            </w:r>
+          </w:p>
+          <w:p>
+            <w:pPr>
+              <w:widowControl w:val="0"/>
+              <w:shd w:fill="fffffe" w:val="clear"/>
+              <w:spacing w:line="325.71428571428567" w:lineRule="auto"/>
+              <w:rPr>
+                <w:rFonts w:ascii="Courier New" w:cs="Courier New" w:eastAsia="Courier New" w:hAnsi="Courier New"/>
+                <w:sz w:val="21"/>
+                <w:szCs w:val="21"/>
+              </w:rPr>
+            </w:pPr>
+            <w:r>
+              <w:rPr>
+                <w:rFonts w:ascii="Courier New" w:cs="Courier New" w:eastAsia="Courier New" w:hAnsi="Courier New"/>
+                <w:sz w:val="21"/>
+                <w:szCs w:val="21"/>
+                <w:rtl w:val="0"/>
+              </w:rPr>
+              <w:t xml:space="preserve">    </w:t>
+            </w:r>
+            <w:r>
+              <w:rPr>
+                <w:rFonts w:ascii="Courier New" w:cs="Courier New" w:eastAsia="Courier New" w:hAnsi="Courier New"/>
+                <w:color w:val="0000ff"/>
+                <w:sz w:val="21"/>
+                <w:szCs w:val="21"/>
+                <w:rtl w:val="0"/>
+              </w:rPr>
+              <w:t xml:space="preserve">case</w:t>
+            </w:r>
+            <w:r>
+              <w:rPr>
+                <w:rFonts w:ascii="Courier New" w:cs="Courier New" w:eastAsia="Courier New" w:hAnsi="Courier New"/>
+                <w:sz w:val="21"/>
+                <w:szCs w:val="21"/>
+                <w:rtl w:val="0"/>
+              </w:rPr>
+              <w:t xml:space="preserve"> </w:t>
+            </w:r>
+            <w:r>
+              <w:rPr>
+                <w:rFonts w:ascii="Courier New" w:cs="Courier New" w:eastAsia="Courier New" w:hAnsi="Courier New"/>
+                <w:color w:val="a31515"/>
+                <w:sz w:val="21"/>
+                <w:szCs w:val="21"/>
+                <w:rtl w:val="0"/>
+              </w:rPr>
+              <w:t xml:space="preserve">'Thursday'</w:t>
+            </w:r>
+            <w:r>
+              <w:rPr>
+                <w:rFonts w:ascii="Courier New" w:cs="Courier New" w:eastAsia="Courier New" w:hAnsi="Courier New"/>
+                <w:sz w:val="21"/>
+                <w:szCs w:val="21"/>
+                <w:rtl w:val="0"/>
+              </w:rPr>
+              <w:t xml:space="preserve">:</w:t>
+            </w:r>
+          </w:p>
+          <w:p>
+            <w:pPr>
+              <w:widowControl w:val="0"/>
+              <w:shd w:fill="fffffe" w:val="clear"/>
+              <w:spacing w:line="325.71428571428567" w:lineRule="auto"/>
+              <w:rPr>
+                <w:rFonts w:ascii="Courier New" w:cs="Courier New" w:eastAsia="Courier New" w:hAnsi="Courier New"/>
+                <w:sz w:val="21"/>
+                <w:szCs w:val="21"/>
+              </w:rPr>
+            </w:pPr>
+            <w:r>
+              <w:rPr>
+                <w:rFonts w:ascii="Courier New" w:cs="Courier New" w:eastAsia="Courier New" w:hAnsi="Courier New"/>
+                <w:sz w:val="21"/>
+                <w:szCs w:val="21"/>
+                <w:rtl w:val="0"/>
+              </w:rPr>
+              <w:t xml:space="preserve">        console.log(</w:t>
+            </w:r>
+            <w:r>
+              <w:rPr>
+                <w:rFonts w:ascii="Courier New" w:cs="Courier New" w:eastAsia="Courier New" w:hAnsi="Courier New"/>
+                <w:color w:val="a31515"/>
+                <w:sz w:val="21"/>
+                <w:szCs w:val="21"/>
+                <w:rtl w:val="0"/>
+              </w:rPr>
+              <w:t xml:space="preserve">'Walking'</w:t>
+            </w:r>
+            <w:r>
+              <w:rPr>
+                <w:rFonts w:ascii="Courier New" w:cs="Courier New" w:eastAsia="Courier New" w:hAnsi="Courier New"/>
+                <w:sz w:val="21"/>
+                <w:szCs w:val="21"/>
+                <w:rtl w:val="0"/>
+              </w:rPr>
+              <w:t xml:space="preserve">)</w:t>
+            </w:r>
+          </w:p>
+          <w:p>
+            <w:pPr>
+              <w:widowControl w:val="0"/>
+              <w:shd w:fill="fffffe" w:val="clear"/>
+              <w:spacing w:line="325.71428571428567" w:lineRule="auto"/>
+              <w:rPr>
+                <w:rFonts w:ascii="Courier New" w:cs="Courier New" w:eastAsia="Courier New" w:hAnsi="Courier New"/>
+                <w:sz w:val="21"/>
+                <w:szCs w:val="21"/>
+              </w:rPr>
+            </w:pPr>
+            <w:r>
+              <w:rPr>
+                <w:rFonts w:ascii="Courier New" w:cs="Courier New" w:eastAsia="Courier New" w:hAnsi="Courier New"/>
+                <w:sz w:val="21"/>
+                <w:szCs w:val="21"/>
+                <w:rtl w:val="0"/>
+              </w:rPr>
+              <w:t xml:space="preserve">        </w:t>
+            </w:r>
+            <w:r>
+              <w:rPr>
+                <w:rFonts w:ascii="Courier New" w:cs="Courier New" w:eastAsia="Courier New" w:hAnsi="Courier New"/>
+                <w:color w:val="0000ff"/>
+                <w:sz w:val="21"/>
+                <w:szCs w:val="21"/>
+                <w:rtl w:val="0"/>
+              </w:rPr>
+              <w:t xml:space="preserve">Break</w:t>
+            </w:r>
+            <w:r>
+              <w:rPr>
+                <w:rFonts w:ascii="Courier New" w:cs="Courier New" w:eastAsia="Courier New" w:hAnsi="Courier New"/>
+                <w:sz w:val="21"/>
+                <w:szCs w:val="21"/>
+                <w:rtl w:val="0"/>
+              </w:rPr>
+              <w:t xml:space="preserve">;</w:t>
+            </w:r>
+          </w:p>
+          <w:p>
+            <w:pPr>
+              <w:widowControl w:val="0"/>
+              <w:shd w:fill="fffffe" w:val="clear"/>
+              <w:spacing w:line="325.71428571428567" w:lineRule="auto"/>
+              <w:rPr>
+                <w:rFonts w:ascii="Courier New" w:cs="Courier New" w:eastAsia="Courier New" w:hAnsi="Courier New"/>
+                <w:sz w:val="21"/>
+                <w:szCs w:val="21"/>
+              </w:rPr>
+            </w:pPr>
+            <w:r>
+              <w:rPr>
+                <w:rFonts w:ascii="Courier New" w:cs="Courier New" w:eastAsia="Courier New" w:hAnsi="Courier New"/>
+                <w:sz w:val="21"/>
+                <w:szCs w:val="21"/>
+                <w:rtl w:val="0"/>
+              </w:rPr>
+              <w:t xml:space="preserve">    </w:t>
+            </w:r>
+            <w:r>
+              <w:rPr>
+                <w:rFonts w:ascii="Courier New" w:cs="Courier New" w:eastAsia="Courier New" w:hAnsi="Courier New"/>
+                <w:color w:val="0000ff"/>
+                <w:sz w:val="21"/>
+                <w:szCs w:val="21"/>
+                <w:rtl w:val="0"/>
+              </w:rPr>
+              <w:t xml:space="preserve">case</w:t>
+            </w:r>
+            <w:r>
+              <w:rPr>
+                <w:rFonts w:ascii="Courier New" w:cs="Courier New" w:eastAsia="Courier New" w:hAnsi="Courier New"/>
+                <w:sz w:val="21"/>
+                <w:szCs w:val="21"/>
+                <w:rtl w:val="0"/>
+              </w:rPr>
+              <w:t xml:space="preserve"> </w:t>
+            </w:r>
+            <w:r>
+              <w:rPr>
+                <w:rFonts w:ascii="Courier New" w:cs="Courier New" w:eastAsia="Courier New" w:hAnsi="Courier New"/>
+                <w:color w:val="a31515"/>
+                <w:sz w:val="21"/>
+                <w:szCs w:val="21"/>
+                <w:rtl w:val="0"/>
+              </w:rPr>
+              <w:t xml:space="preserve">'Friday'</w:t>
+            </w:r>
+            <w:r>
+              <w:rPr>
+                <w:rFonts w:ascii="Courier New" w:cs="Courier New" w:eastAsia="Courier New" w:hAnsi="Courier New"/>
+                <w:sz w:val="21"/>
+                <w:szCs w:val="21"/>
+                <w:rtl w:val="0"/>
+              </w:rPr>
+              <w:t xml:space="preserve">:</w:t>
+            </w:r>
+          </w:p>
+          <w:p>
+            <w:pPr>
+              <w:widowControl w:val="0"/>
+              <w:shd w:fill="fffffe" w:val="clear"/>
+              <w:spacing w:line="325.71428571428567" w:lineRule="auto"/>
+              <w:rPr>
+                <w:rFonts w:ascii="Courier New" w:cs="Courier New" w:eastAsia="Courier New" w:hAnsi="Courier New"/>
+                <w:sz w:val="21"/>
+                <w:szCs w:val="21"/>
+              </w:rPr>
+            </w:pPr>
+            <w:r>
+              <w:rPr>
+                <w:rFonts w:ascii="Courier New" w:cs="Courier New" w:eastAsia="Courier New" w:hAnsi="Courier New"/>
+                <w:sz w:val="21"/>
+                <w:szCs w:val="21"/>
+                <w:rtl w:val="0"/>
+              </w:rPr>
+              <w:t xml:space="preserve">        console.log(</w:t>
+            </w:r>
+            <w:r>
+              <w:rPr>
+                <w:rFonts w:ascii="Courier New" w:cs="Courier New" w:eastAsia="Courier New" w:hAnsi="Courier New"/>
+                <w:color w:val="a31515"/>
+                <w:sz w:val="21"/>
+                <w:szCs w:val="21"/>
+                <w:rtl w:val="0"/>
+              </w:rPr>
+              <w:t xml:space="preserve">'Yoga'</w:t>
+            </w:r>
+            <w:r>
+              <w:rPr>
+                <w:rFonts w:ascii="Courier New" w:cs="Courier New" w:eastAsia="Courier New" w:hAnsi="Courier New"/>
+                <w:sz w:val="21"/>
+                <w:szCs w:val="21"/>
+                <w:rtl w:val="0"/>
+              </w:rPr>
+              <w:t xml:space="preserve">)</w:t>
+            </w:r>
+          </w:p>
+          <w:p>
+            <w:pPr>
+              <w:widowControl w:val="0"/>
+              <w:shd w:fill="fffffe" w:val="clear"/>
+              <w:spacing w:line="325.71428571428567" w:lineRule="auto"/>
+              <w:rPr>
+                <w:rFonts w:ascii="Courier New" w:cs="Courier New" w:eastAsia="Courier New" w:hAnsi="Courier New"/>
+                <w:sz w:val="21"/>
+                <w:szCs w:val="21"/>
+              </w:rPr>
+            </w:pPr>
+            <w:r>
+              <w:rPr>
+                <w:rFonts w:ascii="Courier New" w:cs="Courier New" w:eastAsia="Courier New" w:hAnsi="Courier New"/>
+                <w:sz w:val="21"/>
+                <w:szCs w:val="21"/>
+                <w:rtl w:val="0"/>
+              </w:rPr>
+              <w:t xml:space="preserve">        </w:t>
+            </w:r>
+            <w:r>
+              <w:rPr>
+                <w:rFonts w:ascii="Courier New" w:cs="Courier New" w:eastAsia="Courier New" w:hAnsi="Courier New"/>
+                <w:color w:val="0000ff"/>
+                <w:sz w:val="21"/>
+                <w:szCs w:val="21"/>
+                <w:rtl w:val="0"/>
+              </w:rPr>
+              <w:t xml:space="preserve">break</w:t>
+            </w:r>
+            <w:r>
+              <w:rPr>
+                <w:rFonts w:ascii="Courier New" w:cs="Courier New" w:eastAsia="Courier New" w:hAnsi="Courier New"/>
+                <w:sz w:val="21"/>
+                <w:szCs w:val="21"/>
+                <w:rtl w:val="0"/>
+              </w:rPr>
+              <w:t xml:space="preserve">;</w:t>
+            </w:r>
+          </w:p>
+          <w:p>
+            <w:pPr>
+              <w:widowControl w:val="0"/>
+              <w:shd w:fill="fffffe" w:val="clear"/>
+              <w:spacing w:line="325.71428571428567" w:lineRule="auto"/>
+              <w:rPr>
+                <w:rFonts w:ascii="Courier New" w:cs="Courier New" w:eastAsia="Courier New" w:hAnsi="Courier New"/>
+                <w:sz w:val="21"/>
+                <w:szCs w:val="21"/>
+              </w:rPr>
+            </w:pPr>
+            <w:r>
+              <w:rPr>
+                <w:rFonts w:ascii="Courier New" w:cs="Courier New" w:eastAsia="Courier New" w:hAnsi="Courier New"/>
+                <w:sz w:val="21"/>
+                <w:szCs w:val="21"/>
+                <w:rtl w:val="0"/>
+              </w:rPr>
+              <w:t xml:space="preserve">    </w:t>
+            </w:r>
+            <w:r>
+              <w:rPr>
+                <w:rFonts w:ascii="Courier New" w:cs="Courier New" w:eastAsia="Courier New" w:hAnsi="Courier New"/>
+                <w:color w:val="0000ff"/>
+                <w:sz w:val="21"/>
+                <w:szCs w:val="21"/>
+                <w:rtl w:val="0"/>
+              </w:rPr>
+              <w:t xml:space="preserve">case</w:t>
+            </w:r>
+            <w:r>
+              <w:rPr>
+                <w:rFonts w:ascii="Courier New" w:cs="Courier New" w:eastAsia="Courier New" w:hAnsi="Courier New"/>
+                <w:sz w:val="21"/>
+                <w:szCs w:val="21"/>
+                <w:rtl w:val="0"/>
+              </w:rPr>
+              <w:t xml:space="preserve"> </w:t>
+            </w:r>
+            <w:r>
+              <w:rPr>
+                <w:rFonts w:ascii="Courier New" w:cs="Courier New" w:eastAsia="Courier New" w:hAnsi="Courier New"/>
+                <w:color w:val="a31515"/>
+                <w:sz w:val="21"/>
+                <w:szCs w:val="21"/>
+                <w:rtl w:val="0"/>
+              </w:rPr>
+              <w:t xml:space="preserve">'Saturday'</w:t>
+            </w:r>
+            <w:r>
+              <w:rPr>
+                <w:rFonts w:ascii="Courier New" w:cs="Courier New" w:eastAsia="Courier New" w:hAnsi="Courier New"/>
+                <w:sz w:val="21"/>
+                <w:szCs w:val="21"/>
+                <w:rtl w:val="0"/>
+              </w:rPr>
+              <w:t xml:space="preserve">:</w:t>
+            </w:r>
+          </w:p>
+          <w:p>
+            <w:pPr>
+              <w:widowControl w:val="0"/>
+              <w:shd w:fill="fffffe" w:val="clear"/>
+              <w:spacing w:line="325.71428571428567" w:lineRule="auto"/>
+              <w:rPr>
+                <w:rFonts w:ascii="Courier New" w:cs="Courier New" w:eastAsia="Courier New" w:hAnsi="Courier New"/>
+                <w:sz w:val="21"/>
+                <w:szCs w:val="21"/>
+              </w:rPr>
+            </w:pPr>
+            <w:r>
+              <w:rPr>
+                <w:rFonts w:ascii="Courier New" w:cs="Courier New" w:eastAsia="Courier New" w:hAnsi="Courier New"/>
+                <w:sz w:val="21"/>
+                <w:szCs w:val="21"/>
+                <w:rtl w:val="0"/>
+              </w:rPr>
+              <w:t xml:space="preserve">        console.log(</w:t>
+            </w:r>
+            <w:r>
+              <w:rPr>
+                <w:rFonts w:ascii="Courier New" w:cs="Courier New" w:eastAsia="Courier New" w:hAnsi="Courier New"/>
+                <w:color w:val="a31515"/>
+                <w:sz w:val="21"/>
+                <w:szCs w:val="21"/>
+                <w:rtl w:val="0"/>
+              </w:rPr>
+              <w:t xml:space="preserve">'Temple visit'</w:t>
+            </w:r>
+            <w:r>
+              <w:rPr>
+                <w:rFonts w:ascii="Courier New" w:cs="Courier New" w:eastAsia="Courier New" w:hAnsi="Courier New"/>
+                <w:sz w:val="21"/>
+                <w:szCs w:val="21"/>
+                <w:rtl w:val="0"/>
+              </w:rPr>
+              <w:t xml:space="preserve">)</w:t>
+            </w:r>
+          </w:p>
+          <w:p>
+            <w:pPr>
+              <w:widowControl w:val="0"/>
+              <w:shd w:fill="fffffe" w:val="clear"/>
+              <w:spacing w:line="325.71428571428567" w:lineRule="auto"/>
+              <w:rPr>
+                <w:rFonts w:ascii="Courier New" w:cs="Courier New" w:eastAsia="Courier New" w:hAnsi="Courier New"/>
+                <w:sz w:val="21"/>
+                <w:szCs w:val="21"/>
+              </w:rPr>
+            </w:pPr>
+            <w:r>
+              <w:rPr>
+                <w:rFonts w:ascii="Courier New" w:cs="Courier New" w:eastAsia="Courier New" w:hAnsi="Courier New"/>
+                <w:sz w:val="21"/>
+                <w:szCs w:val="21"/>
+                <w:rtl w:val="0"/>
+              </w:rPr>
+              <w:t xml:space="preserve">        </w:t>
+            </w:r>
+            <w:r>
+              <w:rPr>
+                <w:rFonts w:ascii="Courier New" w:cs="Courier New" w:eastAsia="Courier New" w:hAnsi="Courier New"/>
+                <w:color w:val="0000ff"/>
+                <w:sz w:val="21"/>
+                <w:szCs w:val="21"/>
+                <w:rtl w:val="0"/>
+              </w:rPr>
+              <w:t xml:space="preserve">break</w:t>
+            </w:r>
+            <w:r>
+              <w:rPr>
+                <w:rFonts w:ascii="Courier New" w:cs="Courier New" w:eastAsia="Courier New" w:hAnsi="Courier New"/>
+                <w:sz w:val="21"/>
+                <w:szCs w:val="21"/>
+                <w:rtl w:val="0"/>
+              </w:rPr>
+              <w:t xml:space="preserve">;</w:t>
+            </w:r>
+          </w:p>
+          <w:p>
+            <w:pPr>
+              <w:widowControl w:val="0"/>
+              <w:shd w:fill="fffffe" w:val="clear"/>
+              <w:spacing w:line="325.71428571428567" w:lineRule="auto"/>
+              <w:rPr>
+                <w:rFonts w:ascii="Courier New" w:cs="Courier New" w:eastAsia="Courier New" w:hAnsi="Courier New"/>
+                <w:sz w:val="21"/>
+                <w:szCs w:val="21"/>
+              </w:rPr>
+            </w:pPr>
+            <w:r>
+              <w:rPr>
+                <w:rFonts w:ascii="Courier New" w:cs="Courier New" w:eastAsia="Courier New" w:hAnsi="Courier New"/>
+                <w:sz w:val="21"/>
+                <w:szCs w:val="21"/>
+                <w:rtl w:val="0"/>
+              </w:rPr>
+              <w:t xml:space="preserve">    </w:t>
+            </w:r>
+            <w:r>
+              <w:rPr>
+                <w:rFonts w:ascii="Courier New" w:cs="Courier New" w:eastAsia="Courier New" w:hAnsi="Courier New"/>
+                <w:color w:val="0000ff"/>
+                <w:sz w:val="21"/>
+                <w:szCs w:val="21"/>
+                <w:rtl w:val="0"/>
+              </w:rPr>
+              <w:t xml:space="preserve">case </w:t>
+            </w:r>
+            <w:r>
+              <w:rPr>
+                <w:rFonts w:ascii="Courier New" w:cs="Courier New" w:eastAsia="Courier New" w:hAnsi="Courier New"/>
+                <w:color w:val="a31515"/>
+                <w:sz w:val="21"/>
+                <w:szCs w:val="21"/>
+                <w:rtl w:val="0"/>
+              </w:rPr>
+              <w:t xml:space="preserve">'Sunday'</w:t>
+            </w:r>
+            <w:r>
+              <w:rPr>
+                <w:rFonts w:ascii="Courier New" w:cs="Courier New" w:eastAsia="Courier New" w:hAnsi="Courier New"/>
+                <w:sz w:val="21"/>
+                <w:szCs w:val="21"/>
+                <w:rtl w:val="0"/>
+              </w:rPr>
+              <w:t xml:space="preserve">:</w:t>
+            </w:r>
+          </w:p>
+          <w:p>
+            <w:pPr>
+              <w:widowControl w:val="0"/>
+              <w:shd w:fill="fffffe" w:val="clear"/>
+              <w:spacing w:line="325.71428571428567" w:lineRule="auto"/>
+              <w:rPr>
+                <w:rFonts w:ascii="Courier New" w:cs="Courier New" w:eastAsia="Courier New" w:hAnsi="Courier New"/>
+                <w:sz w:val="21"/>
+                <w:szCs w:val="21"/>
+              </w:rPr>
+            </w:pPr>
+            <w:r>
+              <w:rPr>
+                <w:rFonts w:ascii="Courier New" w:cs="Courier New" w:eastAsia="Courier New" w:hAnsi="Courier New"/>
+                <w:sz w:val="21"/>
+                <w:szCs w:val="21"/>
+                <w:rtl w:val="0"/>
+              </w:rPr>
+              <w:t xml:space="preserve">        console.log(</w:t>
+            </w:r>
+            <w:r>
+              <w:rPr>
+                <w:rFonts w:ascii="Courier New" w:cs="Courier New" w:eastAsia="Courier New" w:hAnsi="Courier New"/>
+                <w:color w:val="a31515"/>
+                <w:sz w:val="21"/>
+                <w:szCs w:val="21"/>
+                <w:rtl w:val="0"/>
+              </w:rPr>
+              <w:t xml:space="preserve">'Restaurant'</w:t>
+            </w:r>
+            <w:r>
+              <w:rPr>
+                <w:rFonts w:ascii="Courier New" w:cs="Courier New" w:eastAsia="Courier New" w:hAnsi="Courier New"/>
+                <w:sz w:val="21"/>
+                <w:szCs w:val="21"/>
+                <w:rtl w:val="0"/>
+              </w:rPr>
+              <w:t xml:space="preserve">);</w:t>
+            </w:r>
+          </w:p>
+          <w:p>
+            <w:pPr>
+              <w:widowControl w:val="0"/>
+              <w:shd w:fill="fffffe" w:val="clear"/>
+              <w:spacing w:line="325.71428571428567" w:lineRule="auto"/>
+              <w:rPr>
+                <w:rFonts w:ascii="Courier New" w:cs="Courier New" w:eastAsia="Courier New" w:hAnsi="Courier New"/>
+                <w:sz w:val="21"/>
+                <w:szCs w:val="21"/>
+              </w:rPr>
+            </w:pPr>
+            <w:r>
+              <w:rPr>
+                <w:rFonts w:ascii="Courier New" w:cs="Courier New" w:eastAsia="Courier New" w:hAnsi="Courier New"/>
+                <w:sz w:val="21"/>
+                <w:szCs w:val="21"/>
+                <w:rtl w:val="0"/>
+              </w:rPr>
+              <w:t xml:space="preserve">        </w:t>
+            </w:r>
+            <w:r>
+              <w:rPr>
+                <w:rFonts w:ascii="Courier New" w:cs="Courier New" w:eastAsia="Courier New" w:hAnsi="Courier New"/>
+                <w:color w:val="0000ff"/>
+                <w:sz w:val="21"/>
+                <w:szCs w:val="21"/>
+                <w:rtl w:val="0"/>
+              </w:rPr>
+              <w:t xml:space="preserve">break</w:t>
+            </w:r>
+            <w:r>
+              <w:rPr>
+                <w:rFonts w:ascii="Courier New" w:cs="Courier New" w:eastAsia="Courier New" w:hAnsi="Courier New"/>
+                <w:sz w:val="21"/>
+                <w:szCs w:val="21"/>
+                <w:rtl w:val="0"/>
+              </w:rPr>
+              <w:t xml:space="preserve">;</w:t>
+            </w:r>
+          </w:p>
+          <w:p>
+            <w:pPr>
+              <w:widowControl w:val="0"/>
+              <w:shd w:fill="fffffe" w:val="clear"/>
+              <w:spacing w:line="325.71428571428567" w:lineRule="auto"/>
+              <w:rPr>
+                <w:rFonts w:ascii="Courier New" w:cs="Courier New" w:eastAsia="Courier New" w:hAnsi="Courier New"/>
+                <w:sz w:val="21"/>
+                <w:szCs w:val="21"/>
+              </w:rPr>
+            </w:pPr>
+            <w:r>
+              <w:rPr>
+                <w:rFonts w:ascii="Courier New" w:cs="Courier New" w:eastAsia="Courier New" w:hAnsi="Courier New"/>
+                <w:sz w:val="21"/>
+                <w:szCs w:val="21"/>
+                <w:rtl w:val="0"/>
+              </w:rPr>
+              <w:t xml:space="preserve">    </w:t>
+            </w:r>
+            <w:r>
+              <w:rPr>
+                <w:rFonts w:ascii="Courier New" w:cs="Courier New" w:eastAsia="Courier New" w:hAnsi="Courier New"/>
+                <w:color w:val="0000ff"/>
+                <w:sz w:val="21"/>
+                <w:szCs w:val="21"/>
+                <w:rtl w:val="0"/>
+              </w:rPr>
+              <w:t xml:space="preserve">default</w:t>
+            </w:r>
+            <w:r>
+              <w:rPr>
+                <w:rFonts w:ascii="Courier New" w:cs="Courier New" w:eastAsia="Courier New" w:hAnsi="Courier New"/>
+                <w:sz w:val="21"/>
+                <w:szCs w:val="21"/>
+                <w:rtl w:val="0"/>
+              </w:rPr>
+              <w:t xml:space="preserve">:</w:t>
+            </w:r>
+          </w:p>
+          <w:p>
+            <w:pPr>
+              <w:widowControl w:val="0"/>
+              <w:shd w:fill="fffffe" w:val="clear"/>
+              <w:spacing w:line="325.71428571428567" w:lineRule="auto"/>
+              <w:rPr>
+                <w:rFonts w:ascii="Courier New" w:cs="Courier New" w:eastAsia="Courier New" w:hAnsi="Courier New"/>
+                <w:sz w:val="21"/>
+                <w:szCs w:val="21"/>
+              </w:rPr>
+            </w:pPr>
+            <w:r>
+              <w:rPr>
+                <w:rFonts w:ascii="Courier New" w:cs="Courier New" w:eastAsia="Courier New" w:hAnsi="Courier New"/>
+                <w:sz w:val="21"/>
+                <w:szCs w:val="21"/>
+                <w:rtl w:val="0"/>
+              </w:rPr>
+              <w:t xml:space="preserve">        console.log(</w:t>
+            </w:r>
+            <w:r>
+              <w:rPr>
+                <w:rFonts w:ascii="Courier New" w:cs="Courier New" w:eastAsia="Courier New" w:hAnsi="Courier New"/>
+                <w:color w:val="a31515"/>
+                <w:sz w:val="21"/>
+                <w:szCs w:val="21"/>
+                <w:rtl w:val="0"/>
+              </w:rPr>
+              <w:t xml:space="preserve">"enter valid day"</w:t>
+            </w:r>
+            <w:r>
+              <w:rPr>
+                <w:rFonts w:ascii="Courier New" w:cs="Courier New" w:eastAsia="Courier New" w:hAnsi="Courier New"/>
+                <w:sz w:val="21"/>
+                <w:szCs w:val="21"/>
+                <w:rtl w:val="0"/>
+              </w:rPr>
+              <w:t xml:space="preserve">);</w:t>
+            </w:r>
+          </w:p>
+          <w:p>
+            <w:pPr>
+              <w:widowControl w:val="0"/>
+              <w:shd w:fill="fffffe" w:val="clear"/>
+              <w:spacing w:line="325.71428571428567" w:lineRule="auto"/>
+              <w:rPr>
+                <w:rFonts w:ascii="Courier New" w:cs="Courier New" w:eastAsia="Courier New" w:hAnsi="Courier New"/>
+                <w:sz w:val="21"/>
+                <w:szCs w:val="21"/>
+              </w:rPr>
+            </w:pPr>
+            <w:r>
+              <w:rPr>
+                <w:rFonts w:ascii="Courier New" w:cs="Courier New" w:eastAsia="Courier New" w:hAnsi="Courier New"/>
+                <w:sz w:val="21"/>
+                <w:szCs w:val="21"/>
+                <w:rtl w:val="0"/>
+              </w:rPr>
+              <w:t xml:space="preserve">        </w:t>
+            </w:r>
+            <w:r>
+              <w:rPr>
+                <w:rFonts w:ascii="Courier New" w:cs="Courier New" w:eastAsia="Courier New" w:hAnsi="Courier New"/>
+                <w:color w:val="0000ff"/>
+                <w:sz w:val="21"/>
+                <w:szCs w:val="21"/>
+                <w:rtl w:val="0"/>
+              </w:rPr>
+              <w:t xml:space="preserve">break</w:t>
+            </w:r>
+            <w:r>
+              <w:rPr>
+                <w:rFonts w:ascii="Courier New" w:cs="Courier New" w:eastAsia="Courier New" w:hAnsi="Courier New"/>
+                <w:sz w:val="21"/>
+                <w:szCs w:val="21"/>
+                <w:rtl w:val="0"/>
+              </w:rPr>
+              <w:t xml:space="preserve">;</w:t>
+            </w:r>
+          </w:p>
+          <w:p>
+            <w:pPr>
+              <w:widowControl w:val="0"/>
+              <w:shd w:fill="fffffe" w:val="clear"/>
+              <w:spacing w:line="325.71428571428567" w:lineRule="auto"/>
+              <w:rPr/>
+            </w:pPr>
+            <w:r>
+              <w:rPr>
+                <w:rFonts w:ascii="Courier New" w:cs="Courier New" w:eastAsia="Courier New" w:hAnsi="Courier New"/>
+                <w:sz w:val="21"/>
+                <w:szCs w:val="21"/>
+                <w:rtl w:val="0"/>
+              </w:rPr>
+              <w:t xml:space="preserve">}</w:t>
+            </w:r>
+            <w:r>
+              <w:rPr>
+                <w:rtl w:val="0"/>
+              </w:rPr>
+            </w:r>
+          </w:p>
+        </w:tc>
+      </w:tr>
+    </w:tbl>
+    <w:p>
+      <w:pPr>
+        <w:rPr>
+          <w:b w:val="1"/>
+          <w:sz w:val="26"/>
+          <w:szCs w:val="26"/>
+        </w:rPr>
+      </w:pPr>
+      <w:r>
+        <w:rPr>
+          <w:rtl w:val="0"/>
+        </w:rPr>
+      </w:r>
+    </w:p>
+    <w:p>
+      <w:pPr>
+        <w:rPr>
+          <w:b w:val="1"/>
+        </w:rPr>
+      </w:pPr>
+      <w:r>
+        <w:rPr>
+          <w:b w:val="1"/>
+          <w:rtl w:val="0"/>
+        </w:rPr>
+        <w:t xml:space="preserve">Loops</w:t>
       </w:r>
     </w:p>
     <w:p>
       <w:pPr>
         <w:numPr>
           <w:ilvl w:val="0"/>
-          <w:numId w:val="8"/>
+          <w:numId w:val="11"/>
         </w:numPr>
-        <w:shd w:fill="ffffff" w:val="clear"/>
-        <w:spacing w:after="0" w:afterAutospacing="0" w:lineRule="auto"/>
         <w:ind w:left="720" w:hanging="360"/>
-        <w:rPr>
-          <w:color w:val="1f1f1f"/>
-          <w:highlight w:val="white"/>
-          <w:u w:val="none"/>
-        </w:rPr>
-      </w:pPr>
-      <w:r>
-        <w:rPr>
-          <w:color w:val="1f1f1f"/>
-          <w:highlight w:val="white"/>
-          <w:rtl w:val="0"/>
-        </w:rPr>
-        <w:t xml:space="preserve">== equality operator, === strict equality operator</w:t>
+        <w:rPr/>
+      </w:pPr>
+      <w:r>
+        <w:rPr>
+          <w:color w:val="1f1f1f"/>
+          <w:shd w:fill="f7fbf9" w:val="clear"/>
+          <w:rtl w:val="0"/>
+        </w:rPr>
+        <w:t xml:space="preserve">JavaScript developers use loops to continually execute repeated blocks of code until a certain condition is satisfied.</w:t>
       </w:r>
     </w:p>
     <w:p>
       <w:pPr>
         <w:numPr>
           <w:ilvl w:val="0"/>
-          <w:numId w:val="8"/>
+          <w:numId w:val="11"/>
         </w:numPr>
-        <w:shd w:fill="ffffff" w:val="clear"/>
-        <w:spacing w:after="0" w:afterAutospacing="0" w:lineRule="auto"/>
         <w:ind w:left="720" w:hanging="360"/>
         <w:rPr>
           <w:color w:val="1f1f1f"/>
-          <w:highlight w:val="white"/>
-          <w:u w:val="none"/>
-        </w:rPr>
-      </w:pPr>
-      <w:r>
-        <w:rPr>
-          <w:color w:val="1f1f1f"/>
-          <w:highlight w:val="white"/>
-          <w:rtl w:val="0"/>
-        </w:rPr>
-        <w:t xml:space="preserve">100 == “100” true. Compare only the value not datatype</w:t>
+          <w:shd w:fill="f7fbf9" w:val="clear"/>
+        </w:rPr>
+      </w:pPr>
+      <w:r>
+        <w:rPr>
+          <w:color w:val="1f1f1f"/>
+          <w:shd w:fill="f7fbf9" w:val="clear"/>
+          <w:rtl w:val="0"/>
+        </w:rPr>
+        <w:t xml:space="preserve">Code that repeats as long as specified condition is true</w:t>
       </w:r>
     </w:p>
     <w:p>
       <w:pPr>
         <w:numPr>
           <w:ilvl w:val="0"/>
-          <w:numId w:val="8"/>
+          <w:numId w:val="11"/>
         </w:numPr>
-        <w:shd w:fill="ffffff" w:val="clear"/>
-        <w:spacing w:after="0" w:afterAutospacing="0" w:lineRule="auto"/>
         <w:ind w:left="720" w:hanging="360"/>
         <w:rPr>
           <w:color w:val="1f1f1f"/>
-          <w:highlight w:val="white"/>
-          <w:u w:val="none"/>
-        </w:rPr>
-      </w:pPr>
-      <w:r>
-        <w:rPr>
-          <w:color w:val="1f1f1f"/>
-          <w:highlight w:val="white"/>
-          <w:rtl w:val="0"/>
-        </w:rPr>
-        <w:t xml:space="preserve">100 === “100” false</w:t>
+          <w:shd w:fill="f7fbf9" w:val="clear"/>
+        </w:rPr>
+      </w:pPr>
+      <w:r>
+        <w:rPr>
+          <w:color w:val="1f1f1f"/>
+          <w:shd w:fill="f7fbf9" w:val="clear"/>
+          <w:rtl w:val="0"/>
+        </w:rPr>
+        <w:t xml:space="preserve">Infinite loop</w:t>
       </w:r>
     </w:p>
     <w:p>
       <w:pPr>
         <w:numPr>
           <w:ilvl w:val="0"/>
-          <w:numId w:val="8"/>
+          <w:numId w:val="11"/>
         </w:numPr>
-        <w:shd w:fill="ffffff" w:val="clear"/>
-        <w:spacing w:after="0" w:afterAutospacing="0" w:lineRule="auto"/>
         <w:ind w:left="720" w:hanging="360"/>
         <w:rPr>
           <w:color w:val="1f1f1f"/>
-          <w:highlight w:val="white"/>
-          <w:u w:val="none"/>
-        </w:rPr>
-      </w:pPr>
-      <w:r>
-        <w:rPr>
-          <w:color w:val="1f1f1f"/>
-          <w:highlight w:val="white"/>
-          <w:rtl w:val="0"/>
-        </w:rPr>
-        <w:t xml:space="preserve">1 != 1 false</w:t>
+          <w:shd w:fill="f7fbf9" w:val="clear"/>
+        </w:rPr>
+      </w:pPr>
+      <w:r>
+        <w:rPr>
+          <w:color w:val="1f1f1f"/>
+          <w:shd w:fill="f7fbf9" w:val="clear"/>
+          <w:rtl w:val="0"/>
+        </w:rPr>
+        <w:t xml:space="preserve">for(var i =1; i&lt;101;i++) { console.log(i); } </w:t>
       </w:r>
     </w:p>
     <w:p>
       <w:pPr>
         <w:numPr>
           <w:ilvl w:val="0"/>
-          <w:numId w:val="8"/>
+          <w:numId w:val="11"/>
         </w:numPr>
-        <w:shd w:fill="ffffff" w:val="clear"/>
-        <w:spacing w:after="0" w:afterAutospacing="0" w:lineRule="auto"/>
         <w:ind w:left="720" w:hanging="360"/>
         <w:rPr>
           <w:color w:val="1f1f1f"/>
-          <w:highlight w:val="white"/>
-          <w:u w:val="none"/>
-        </w:rPr>
-      </w:pPr>
-      <w:r>
-        <w:rPr>
-          <w:color w:val="1f1f1f"/>
-          <w:highlight w:val="white"/>
-          <w:rtl w:val="0"/>
-        </w:rPr>
-        <w:t xml:space="preserve">1 !== “1” true</w:t>
+          <w:shd w:fill="f7fbf9" w:val="clear"/>
+        </w:rPr>
+      </w:pPr>
+      <w:r>
+        <w:rPr>
+          <w:color w:val="1f1f1f"/>
+          <w:shd w:fill="f7fbf9" w:val="clear"/>
+          <w:rtl w:val="0"/>
+        </w:rPr>
+        <w:t xml:space="preserve">FOR loop, While loop, NESTED loop</w:t>
       </w:r>
     </w:p>
     <w:p>
       <w:pPr>
         <w:numPr>
           <w:ilvl w:val="0"/>
-          <w:numId w:val="8"/>
+          <w:numId w:val="11"/>
         </w:numPr>
-        <w:shd w:fill="ffffff" w:val="clear"/>
-        <w:spacing w:after="0" w:afterAutospacing="0" w:lineRule="auto"/>
         <w:ind w:left="720" w:hanging="360"/>
         <w:rPr>
           <w:color w:val="1f1f1f"/>
-          <w:highlight w:val="white"/>
-          <w:u w:val="none"/>
-        </w:rPr>
-      </w:pPr>
-      <w:r>
-        <w:rPr>
-          <w:color w:val="1f1f1f"/>
-          <w:highlight w:val="white"/>
-          <w:rtl w:val="0"/>
-        </w:rPr>
-        <w:t xml:space="preserve">1 + “2” = 12</w:t>
+          <w:shd w:fill="f7fbf9" w:val="clear"/>
+        </w:rPr>
+      </w:pPr>
+      <w:r>
+        <w:rPr>
+          <w:color w:val="1f1f1f"/>
+          <w:shd w:fill="f7fbf9" w:val="clear"/>
+          <w:rtl w:val="0"/>
+        </w:rPr>
+        <w:t xml:space="preserve">Var i =1; while( i &lt; 4 ) { console.log(i); i = 1 + 1; }</w:t>
+      </w:r>
+    </w:p>
+    <w:p>
+      <w:pPr>
+        <w:ind w:left="0" w:firstLine="0"/>
+        <w:rPr>
+          <w:b w:val="1"/>
+          <w:color w:val="1f1f1f"/>
+          <w:shd w:fill="f7fbf9" w:val="clear"/>
+        </w:rPr>
+      </w:pPr>
+      <w:r>
+        <w:rPr>
+          <w:b w:val="1"/>
+          <w:color w:val="1f1f1f"/>
+          <w:shd w:fill="f7fbf9" w:val="clear"/>
+          <w:rtl w:val="0"/>
+        </w:rPr>
+        <w:t xml:space="preserve">Nested Loops</w:t>
       </w:r>
     </w:p>
     <w:p>
       <w:pPr>
         <w:numPr>
           <w:ilvl w:val="0"/>
-          <w:numId w:val="8"/>
+          <w:numId w:val="4"/>
         </w:numPr>
+        <w:ind w:left="720" w:hanging="360"/>
+        <w:rPr>
+          <w:color w:val="1f1f1f"/>
+          <w:shd w:fill="f7fbf9" w:val="clear"/>
+        </w:rPr>
+      </w:pPr>
+      <w:r>
+        <w:rPr>
+          <w:color w:val="1f1f1f"/>
+          <w:shd w:fill="fdf5f5" w:val="clear"/>
+          <w:rtl w:val="0"/>
+        </w:rPr>
+        <w:t xml:space="preserve">The more nested loops there are, the slower your code will run.</w:t>
+      </w:r>
+    </w:p>
+    <w:p>
+      <w:pPr>
+        <w:numPr>
+          <w:ilvl w:val="0"/>
+          <w:numId w:val="4"/>
+        </w:numPr>
+        <w:ind w:left="720" w:hanging="360"/>
+        <w:rPr>
+          <w:color w:val="1f1f1f"/>
+          <w:u w:val="none"/>
+          <w:shd w:fill="fdf5f5" w:val="clear"/>
+        </w:rPr>
+      </w:pPr>
+      <w:r>
+        <w:rPr>
+          <w:color w:val="1f1f1f"/>
+          <w:shd w:fill="fdf5f5" w:val="clear"/>
+          <w:rtl w:val="0"/>
+        </w:rPr>
+        <w:t xml:space="preserve">Example Multiplication table</w:t>
+      </w:r>
+    </w:p>
+    <w:p>
+      <w:pPr>
+        <w:ind w:left="0" w:firstLine="0"/>
+        <w:rPr>
+          <w:color w:val="1f1f1f"/>
+          <w:shd w:fill="fdf5f5" w:val="clear"/>
+        </w:rPr>
+      </w:pPr>
+      <w:r>
+        <w:rPr>
+          <w:color w:val="1f1f1f"/>
+          <w:shd w:fill="fdf5f5" w:val="clear"/>
+          <w:rtl w:val="0"/>
+        </w:rPr>
+        <w:tab/>
+      </w:r>
+    </w:p>
+    <w:tbl>
+      <w:tblPr>
+        <w:tblStyle w:val="Table2"/>
+        <w:tblW w:w="9360.0" w:type="dxa"/>
+        <w:jc w:val="left"/>
+        <w:tblBorders>
+          <w:top w:color="000000" w:space="0" w:sz="8" w:val="single"/>
+          <w:left w:color="000000" w:space="0" w:sz="8" w:val="single"/>
+          <w:bottom w:color="000000" w:space="0" w:sz="8" w:val="single"/>
+          <w:right w:color="000000" w:space="0" w:sz="8" w:val="single"/>
+          <w:insideH w:color="000000" w:space="0" w:sz="8" w:val="single"/>
+          <w:insideV w:color="000000" w:space="0" w:sz="8" w:val="single"/>
+        </w:tblBorders>
+        <w:tblLayout w:type="fixed"/>
+        <w:tblLook w:val="0600"/>
+      </w:tblPr>
+      <w:tblGrid>
+        <w:gridCol w:w="9360"/>
+        <w:tblGridChange w:id="0">
+          <w:tblGrid>
+            <w:gridCol w:w="9360"/>
+          </w:tblGrid>
+        </w:tblGridChange>
+      </w:tblGrid>
+      <w:tr>
+        <w:trPr>
+          <w:cantSplit w:val="0"/>
+          <w:tblHeader w:val="0"/>
+        </w:trPr>
+        <w:tc>
+          <w:tcPr>
+            <w:shd w:fill="auto" w:val="clear"/>
+            <w:tcMar>
+              <w:top w:w="100.0" w:type="dxa"/>
+              <w:left w:w="100.0" w:type="dxa"/>
+              <w:bottom w:w="100.0" w:type="dxa"/>
+              <w:right w:w="100.0" w:type="dxa"/>
+            </w:tcMar>
+            <w:vAlign w:val="top"/>
+          </w:tcPr>
+          <w:p>
+            <w:pPr>
+              <w:widowControl w:val="0"/>
+              <w:shd w:fill="fffffe" w:val="clear"/>
+              <w:spacing w:line="325.71428571428567" w:lineRule="auto"/>
+              <w:rPr>
+                <w:rFonts w:ascii="Courier New" w:cs="Courier New" w:eastAsia="Courier New" w:hAnsi="Courier New"/>
+                <w:color w:val="008000"/>
+                <w:sz w:val="21"/>
+                <w:szCs w:val="21"/>
+                <w:shd w:fill="fdf5f5" w:val="clear"/>
+              </w:rPr>
+            </w:pPr>
+            <w:r>
+              <w:rPr>
+                <w:rFonts w:ascii="Courier New" w:cs="Courier New" w:eastAsia="Courier New" w:hAnsi="Courier New"/>
+                <w:color w:val="008000"/>
+                <w:sz w:val="21"/>
+                <w:szCs w:val="21"/>
+                <w:shd w:fill="fdf5f5" w:val="clear"/>
+                <w:rtl w:val="0"/>
+              </w:rPr>
+              <w:t xml:space="preserve">//nested loops - one inside another</w:t>
+            </w:r>
+          </w:p>
+          <w:p>
+            <w:pPr>
+              <w:widowControl w:val="0"/>
+              <w:shd w:fill="fffffe" w:val="clear"/>
+              <w:spacing w:line="325.71428571428567" w:lineRule="auto"/>
+              <w:rPr>
+                <w:rFonts w:ascii="Courier New" w:cs="Courier New" w:eastAsia="Courier New" w:hAnsi="Courier New"/>
+                <w:color w:val="1f1f1f"/>
+                <w:sz w:val="21"/>
+                <w:szCs w:val="21"/>
+                <w:shd w:fill="fdf5f5" w:val="clear"/>
+              </w:rPr>
+            </w:pPr>
+            <w:r>
+              <w:rPr>
+                <w:rFonts w:ascii="Courier New" w:cs="Courier New" w:eastAsia="Courier New" w:hAnsi="Courier New"/>
+                <w:color w:val="0000ff"/>
+                <w:sz w:val="21"/>
+                <w:szCs w:val="21"/>
+                <w:shd w:fill="fdf5f5" w:val="clear"/>
+                <w:rtl w:val="0"/>
+              </w:rPr>
+              <w:t xml:space="preserve">for</w:t>
+            </w:r>
+            <w:r>
+              <w:rPr>
+                <w:rFonts w:ascii="Courier New" w:cs="Courier New" w:eastAsia="Courier New" w:hAnsi="Courier New"/>
+                <w:color w:val="1f1f1f"/>
+                <w:sz w:val="21"/>
+                <w:szCs w:val="21"/>
+                <w:shd w:fill="fdf5f5" w:val="clear"/>
+                <w:rtl w:val="0"/>
+              </w:rPr>
+              <w:t xml:space="preserve"> (</w:t>
+            </w:r>
+            <w:r>
+              <w:rPr>
+                <w:rFonts w:ascii="Courier New" w:cs="Courier New" w:eastAsia="Courier New" w:hAnsi="Courier New"/>
+                <w:color w:val="0000ff"/>
+                <w:sz w:val="21"/>
+                <w:szCs w:val="21"/>
+                <w:shd w:fill="fdf5f5" w:val="clear"/>
+                <w:rtl w:val="0"/>
+              </w:rPr>
+              <w:t xml:space="preserve">var</w:t>
+            </w:r>
+            <w:r>
+              <w:rPr>
+                <w:rFonts w:ascii="Courier New" w:cs="Courier New" w:eastAsia="Courier New" w:hAnsi="Courier New"/>
+                <w:color w:val="1f1f1f"/>
+                <w:sz w:val="21"/>
+                <w:szCs w:val="21"/>
+                <w:shd w:fill="fdf5f5" w:val="clear"/>
+                <w:rtl w:val="0"/>
+              </w:rPr>
+              <w:t xml:space="preserve"> firstNum = </w:t>
+            </w:r>
+            <w:r>
+              <w:rPr>
+                <w:rFonts w:ascii="Courier New" w:cs="Courier New" w:eastAsia="Courier New" w:hAnsi="Courier New"/>
+                <w:color w:val="098658"/>
+                <w:sz w:val="21"/>
+                <w:szCs w:val="21"/>
+                <w:shd w:fill="fdf5f5" w:val="clear"/>
+                <w:rtl w:val="0"/>
+              </w:rPr>
+              <w:t xml:space="preserve">0</w:t>
+            </w:r>
+            <w:r>
+              <w:rPr>
+                <w:rFonts w:ascii="Courier New" w:cs="Courier New" w:eastAsia="Courier New" w:hAnsi="Courier New"/>
+                <w:color w:val="1f1f1f"/>
+                <w:sz w:val="21"/>
+                <w:szCs w:val="21"/>
+                <w:shd w:fill="fdf5f5" w:val="clear"/>
+                <w:rtl w:val="0"/>
+              </w:rPr>
+              <w:t xml:space="preserve">; firstNum &lt; </w:t>
+            </w:r>
+            <w:r>
+              <w:rPr>
+                <w:rFonts w:ascii="Courier New" w:cs="Courier New" w:eastAsia="Courier New" w:hAnsi="Courier New"/>
+                <w:color w:val="098658"/>
+                <w:sz w:val="21"/>
+                <w:szCs w:val="21"/>
+                <w:shd w:fill="fdf5f5" w:val="clear"/>
+                <w:rtl w:val="0"/>
+              </w:rPr>
+              <w:t xml:space="preserve">2</w:t>
+            </w:r>
+            <w:r>
+              <w:rPr>
+                <w:rFonts w:ascii="Courier New" w:cs="Courier New" w:eastAsia="Courier New" w:hAnsi="Courier New"/>
+                <w:color w:val="1f1f1f"/>
+                <w:sz w:val="21"/>
+                <w:szCs w:val="21"/>
+                <w:shd w:fill="fdf5f5" w:val="clear"/>
+                <w:rtl w:val="0"/>
+              </w:rPr>
+              <w:t xml:space="preserve">; firstNum++) {</w:t>
+            </w:r>
+          </w:p>
+          <w:p>
+            <w:pPr>
+              <w:widowControl w:val="0"/>
+              <w:shd w:fill="fffffe" w:val="clear"/>
+              <w:spacing w:line="325.71428571428567" w:lineRule="auto"/>
+              <w:rPr>
+                <w:rFonts w:ascii="Courier New" w:cs="Courier New" w:eastAsia="Courier New" w:hAnsi="Courier New"/>
+                <w:color w:val="1f1f1f"/>
+                <w:sz w:val="21"/>
+                <w:szCs w:val="21"/>
+                <w:shd w:fill="fdf5f5" w:val="clear"/>
+              </w:rPr>
+            </w:pPr>
+            <w:r>
+              <w:rPr>
+                <w:rFonts w:ascii="Courier New" w:cs="Courier New" w:eastAsia="Courier New" w:hAnsi="Courier New"/>
+                <w:color w:val="1f1f1f"/>
+                <w:sz w:val="21"/>
+                <w:szCs w:val="21"/>
+                <w:shd w:fill="fdf5f5" w:val="clear"/>
+                <w:rtl w:val="0"/>
+              </w:rPr>
+              <w:t xml:space="preserve">    </w:t>
+            </w:r>
+            <w:r>
+              <w:rPr>
+                <w:rFonts w:ascii="Courier New" w:cs="Courier New" w:eastAsia="Courier New" w:hAnsi="Courier New"/>
+                <w:color w:val="0000ff"/>
+                <w:sz w:val="21"/>
+                <w:szCs w:val="21"/>
+                <w:shd w:fill="fdf5f5" w:val="clear"/>
+                <w:rtl w:val="0"/>
+              </w:rPr>
+              <w:t xml:space="preserve">for</w:t>
+            </w:r>
+            <w:r>
+              <w:rPr>
+                <w:rFonts w:ascii="Courier New" w:cs="Courier New" w:eastAsia="Courier New" w:hAnsi="Courier New"/>
+                <w:color w:val="1f1f1f"/>
+                <w:sz w:val="21"/>
+                <w:szCs w:val="21"/>
+                <w:shd w:fill="fdf5f5" w:val="clear"/>
+                <w:rtl w:val="0"/>
+              </w:rPr>
+              <w:t xml:space="preserve"> (</w:t>
+            </w:r>
+            <w:r>
+              <w:rPr>
+                <w:rFonts w:ascii="Courier New" w:cs="Courier New" w:eastAsia="Courier New" w:hAnsi="Courier New"/>
+                <w:color w:val="0000ff"/>
+                <w:sz w:val="21"/>
+                <w:szCs w:val="21"/>
+                <w:shd w:fill="fdf5f5" w:val="clear"/>
+                <w:rtl w:val="0"/>
+              </w:rPr>
+              <w:t xml:space="preserve">var</w:t>
+            </w:r>
+            <w:r>
+              <w:rPr>
+                <w:rFonts w:ascii="Courier New" w:cs="Courier New" w:eastAsia="Courier New" w:hAnsi="Courier New"/>
+                <w:color w:val="1f1f1f"/>
+                <w:sz w:val="21"/>
+                <w:szCs w:val="21"/>
+                <w:shd w:fill="fdf5f5" w:val="clear"/>
+                <w:rtl w:val="0"/>
+              </w:rPr>
+              <w:t xml:space="preserve"> secondNum = </w:t>
+            </w:r>
+            <w:r>
+              <w:rPr>
+                <w:rFonts w:ascii="Courier New" w:cs="Courier New" w:eastAsia="Courier New" w:hAnsi="Courier New"/>
+                <w:color w:val="098658"/>
+                <w:sz w:val="21"/>
+                <w:szCs w:val="21"/>
+                <w:shd w:fill="fdf5f5" w:val="clear"/>
+                <w:rtl w:val="0"/>
+              </w:rPr>
+              <w:t xml:space="preserve">0</w:t>
+            </w:r>
+            <w:r>
+              <w:rPr>
+                <w:rFonts w:ascii="Courier New" w:cs="Courier New" w:eastAsia="Courier New" w:hAnsi="Courier New"/>
+                <w:color w:val="1f1f1f"/>
+                <w:sz w:val="21"/>
+                <w:szCs w:val="21"/>
+                <w:shd w:fill="fdf5f5" w:val="clear"/>
+                <w:rtl w:val="0"/>
+              </w:rPr>
+              <w:t xml:space="preserve">; secondNum &lt; </w:t>
+            </w:r>
+            <w:r>
+              <w:rPr>
+                <w:rFonts w:ascii="Courier New" w:cs="Courier New" w:eastAsia="Courier New" w:hAnsi="Courier New"/>
+                <w:color w:val="098658"/>
+                <w:sz w:val="21"/>
+                <w:szCs w:val="21"/>
+                <w:shd w:fill="fdf5f5" w:val="clear"/>
+                <w:rtl w:val="0"/>
+              </w:rPr>
+              <w:t xml:space="preserve">10</w:t>
+            </w:r>
+            <w:r>
+              <w:rPr>
+                <w:rFonts w:ascii="Courier New" w:cs="Courier New" w:eastAsia="Courier New" w:hAnsi="Courier New"/>
+                <w:color w:val="1f1f1f"/>
+                <w:sz w:val="21"/>
+                <w:szCs w:val="21"/>
+                <w:shd w:fill="fdf5f5" w:val="clear"/>
+                <w:rtl w:val="0"/>
+              </w:rPr>
+              <w:t xml:space="preserve">; secondNum++) {</w:t>
+            </w:r>
+          </w:p>
+          <w:p>
+            <w:pPr>
+              <w:widowControl w:val="0"/>
+              <w:shd w:fill="fffffe" w:val="clear"/>
+              <w:spacing w:line="325.71428571428567" w:lineRule="auto"/>
+              <w:rPr>
+                <w:rFonts w:ascii="Courier New" w:cs="Courier New" w:eastAsia="Courier New" w:hAnsi="Courier New"/>
+                <w:color w:val="1f1f1f"/>
+                <w:sz w:val="21"/>
+                <w:szCs w:val="21"/>
+                <w:shd w:fill="fdf5f5" w:val="clear"/>
+              </w:rPr>
+            </w:pPr>
+            <w:r>
+              <w:rPr>
+                <w:rFonts w:ascii="Courier New" w:cs="Courier New" w:eastAsia="Courier New" w:hAnsi="Courier New"/>
+                <w:color w:val="1f1f1f"/>
+                <w:sz w:val="21"/>
+                <w:szCs w:val="21"/>
+                <w:shd w:fill="fdf5f5" w:val="clear"/>
+                <w:rtl w:val="0"/>
+              </w:rPr>
+              <w:t xml:space="preserve">        console.log(firstNum + </w:t>
+            </w:r>
+            <w:r>
+              <w:rPr>
+                <w:rFonts w:ascii="Courier New" w:cs="Courier New" w:eastAsia="Courier New" w:hAnsi="Courier New"/>
+                <w:color w:val="a31515"/>
+                <w:sz w:val="21"/>
+                <w:szCs w:val="21"/>
+                <w:shd w:fill="fdf5f5" w:val="clear"/>
+                <w:rtl w:val="0"/>
+              </w:rPr>
+              <w:t xml:space="preserve">" times "</w:t>
+            </w:r>
+            <w:r>
+              <w:rPr>
+                <w:rFonts w:ascii="Courier New" w:cs="Courier New" w:eastAsia="Courier New" w:hAnsi="Courier New"/>
+                <w:color w:val="1f1f1f"/>
+                <w:sz w:val="21"/>
+                <w:szCs w:val="21"/>
+                <w:shd w:fill="fdf5f5" w:val="clear"/>
+                <w:rtl w:val="0"/>
+              </w:rPr>
+              <w:t xml:space="preserve"> + secondNum + </w:t>
+            </w:r>
+            <w:r>
+              <w:rPr>
+                <w:rFonts w:ascii="Courier New" w:cs="Courier New" w:eastAsia="Courier New" w:hAnsi="Courier New"/>
+                <w:color w:val="a31515"/>
+                <w:sz w:val="21"/>
+                <w:szCs w:val="21"/>
+                <w:shd w:fill="fdf5f5" w:val="clear"/>
+                <w:rtl w:val="0"/>
+              </w:rPr>
+              <w:t xml:space="preserve">" equals "</w:t>
+            </w:r>
+            <w:r>
+              <w:rPr>
+                <w:rFonts w:ascii="Courier New" w:cs="Courier New" w:eastAsia="Courier New" w:hAnsi="Courier New"/>
+                <w:color w:val="1f1f1f"/>
+                <w:sz w:val="21"/>
+                <w:szCs w:val="21"/>
+                <w:shd w:fill="fdf5f5" w:val="clear"/>
+                <w:rtl w:val="0"/>
+              </w:rPr>
+              <w:t xml:space="preserve"> + firstNum * secondNum);</w:t>
+            </w:r>
+          </w:p>
+          <w:p>
+            <w:pPr>
+              <w:widowControl w:val="0"/>
+              <w:shd w:fill="fffffe" w:val="clear"/>
+              <w:spacing w:line="325.71428571428567" w:lineRule="auto"/>
+              <w:rPr>
+                <w:rFonts w:ascii="Courier New" w:cs="Courier New" w:eastAsia="Courier New" w:hAnsi="Courier New"/>
+                <w:color w:val="1f1f1f"/>
+                <w:sz w:val="21"/>
+                <w:szCs w:val="21"/>
+                <w:shd w:fill="fdf5f5" w:val="clear"/>
+              </w:rPr>
+            </w:pPr>
+            <w:r>
+              <w:rPr>
+                <w:rFonts w:ascii="Courier New" w:cs="Courier New" w:eastAsia="Courier New" w:hAnsi="Courier New"/>
+                <w:color w:val="1f1f1f"/>
+                <w:sz w:val="21"/>
+                <w:szCs w:val="21"/>
+                <w:shd w:fill="fdf5f5" w:val="clear"/>
+                <w:rtl w:val="0"/>
+              </w:rPr>
+              <w:t xml:space="preserve">    }</w:t>
+            </w:r>
+          </w:p>
+          <w:p>
+            <w:pPr>
+              <w:widowControl w:val="0"/>
+              <w:shd w:fill="fffffe" w:val="clear"/>
+              <w:spacing w:line="325.71428571428567" w:lineRule="auto"/>
+              <w:rPr>
+                <w:rFonts w:ascii="Courier New" w:cs="Courier New" w:eastAsia="Courier New" w:hAnsi="Courier New"/>
+                <w:color w:val="1f1f1f"/>
+                <w:sz w:val="21"/>
+                <w:szCs w:val="21"/>
+                <w:shd w:fill="fdf5f5" w:val="clear"/>
+              </w:rPr>
+            </w:pPr>
+            <w:r>
+              <w:rPr>
+                <w:rFonts w:ascii="Courier New" w:cs="Courier New" w:eastAsia="Courier New" w:hAnsi="Courier New"/>
+                <w:color w:val="1f1f1f"/>
+                <w:sz w:val="21"/>
+                <w:szCs w:val="21"/>
+                <w:shd w:fill="fdf5f5" w:val="clear"/>
+                <w:rtl w:val="0"/>
+              </w:rPr>
+              <w:t xml:space="preserve">}</w:t>
+            </w:r>
+          </w:p>
+          <w:p>
+            <w:pPr>
+              <w:widowControl w:val="0"/>
+              <w:shd w:fill="fffffe" w:val="clear"/>
+              <w:spacing w:line="325.71428571428567" w:lineRule="auto"/>
+              <w:rPr>
+                <w:rFonts w:ascii="Courier New" w:cs="Courier New" w:eastAsia="Courier New" w:hAnsi="Courier New"/>
+                <w:color w:val="1f1f1f"/>
+                <w:sz w:val="21"/>
+                <w:szCs w:val="21"/>
+                <w:shd w:fill="fdf5f5" w:val="clear"/>
+              </w:rPr>
+            </w:pPr>
+            <w:r>
+              <w:rPr>
+                <w:rFonts w:ascii="Courier New" w:cs="Courier New" w:eastAsia="Courier New" w:hAnsi="Courier New"/>
+                <w:color w:val="1f1f1f"/>
+                <w:sz w:val="21"/>
+                <w:szCs w:val="21"/>
+                <w:shd w:fill="fdf5f5" w:val="clear"/>
+                <w:rtl w:val="0"/>
+              </w:rPr>
+              <w:t xml:space="preserve">Output:</w:t>
+            </w:r>
+          </w:p>
+          <w:p>
+            <w:pPr>
+              <w:widowControl w:val="0"/>
+              <w:shd w:fill="ffffff" w:val="clear"/>
+              <w:spacing w:after="240" w:line="325.71428571428567" w:lineRule="auto"/>
+              <w:rPr>
+                <w:rFonts w:ascii="Source Sans Pro" w:cs="Source Sans Pro" w:eastAsia="Source Sans Pro" w:hAnsi="Source Sans Pro"/>
+                <w:color w:val="1f1f1f"/>
+                <w:sz w:val="21"/>
+                <w:szCs w:val="21"/>
+                <w:shd w:fill="fdf5f5" w:val="clear"/>
+              </w:rPr>
+            </w:pPr>
+            <w:r>
+              <w:rPr>
+                <w:rFonts w:ascii="Source Sans Pro" w:cs="Source Sans Pro" w:eastAsia="Source Sans Pro" w:hAnsi="Source Sans Pro"/>
+                <w:color w:val="1f1f1f"/>
+                <w:sz w:val="21"/>
+                <w:szCs w:val="21"/>
+                <w:shd w:fill="fdf5f5" w:val="clear"/>
+                <w:rtl w:val="0"/>
+              </w:rPr>
+              <w:t xml:space="preserve">The output now is:</w:t>
+            </w:r>
+          </w:p>
+          <w:p>
+            <w:pPr>
+              <w:widowControl w:val="0"/>
+              <w:shd w:fill="fffffe" w:val="clear"/>
+              <w:spacing w:line="325.71428571428567" w:lineRule="auto"/>
+              <w:rPr>
+                <w:rFonts w:ascii="Source Sans Pro" w:cs="Source Sans Pro" w:eastAsia="Source Sans Pro" w:hAnsi="Source Sans Pro"/>
+                <w:color w:val="1f1f1f"/>
+                <w:sz w:val="21"/>
+                <w:szCs w:val="21"/>
+                <w:shd w:fill="fdf5f5" w:val="clear"/>
+              </w:rPr>
+            </w:pPr>
+            <w:r>
+              <w:rPr>
+                <w:rFonts w:ascii="Source Sans Pro" w:cs="Source Sans Pro" w:eastAsia="Source Sans Pro" w:hAnsi="Source Sans Pro"/>
+                <w:color w:val="1f1f1f"/>
+                <w:sz w:val="21"/>
+                <w:szCs w:val="21"/>
+                <w:shd w:fill="fdf5f5" w:val="clear"/>
+                <w:rtl w:val="0"/>
+              </w:rPr>
+              <w:t xml:space="preserve">0 times 0 equals 0</w:t>
+            </w:r>
+          </w:p>
+          <w:p>
+            <w:pPr>
+              <w:widowControl w:val="0"/>
+              <w:shd w:fill="fffffe" w:val="clear"/>
+              <w:spacing w:line="325.71428571428567" w:lineRule="auto"/>
+              <w:rPr>
+                <w:rFonts w:ascii="Source Sans Pro" w:cs="Source Sans Pro" w:eastAsia="Source Sans Pro" w:hAnsi="Source Sans Pro"/>
+                <w:color w:val="1f1f1f"/>
+                <w:sz w:val="21"/>
+                <w:szCs w:val="21"/>
+                <w:shd w:fill="fdf5f5" w:val="clear"/>
+              </w:rPr>
+            </w:pPr>
+            <w:r>
+              <w:rPr>
+                <w:rFonts w:ascii="Source Sans Pro" w:cs="Source Sans Pro" w:eastAsia="Source Sans Pro" w:hAnsi="Source Sans Pro"/>
+                <w:color w:val="1f1f1f"/>
+                <w:sz w:val="21"/>
+                <w:szCs w:val="21"/>
+                <w:shd w:fill="fdf5f5" w:val="clear"/>
+                <w:rtl w:val="0"/>
+              </w:rPr>
+              <w:t xml:space="preserve">0 times 1 equals 0</w:t>
+            </w:r>
+          </w:p>
+          <w:p>
+            <w:pPr>
+              <w:widowControl w:val="0"/>
+              <w:shd w:fill="fffffe" w:val="clear"/>
+              <w:spacing w:line="325.71428571428567" w:lineRule="auto"/>
+              <w:rPr>
+                <w:rFonts w:ascii="Source Sans Pro" w:cs="Source Sans Pro" w:eastAsia="Source Sans Pro" w:hAnsi="Source Sans Pro"/>
+                <w:color w:val="1f1f1f"/>
+                <w:sz w:val="21"/>
+                <w:szCs w:val="21"/>
+                <w:shd w:fill="fdf5f5" w:val="clear"/>
+              </w:rPr>
+            </w:pPr>
+            <w:r>
+              <w:rPr>
+                <w:rFonts w:ascii="Source Sans Pro" w:cs="Source Sans Pro" w:eastAsia="Source Sans Pro" w:hAnsi="Source Sans Pro"/>
+                <w:color w:val="1f1f1f"/>
+                <w:sz w:val="21"/>
+                <w:szCs w:val="21"/>
+                <w:shd w:fill="fdf5f5" w:val="clear"/>
+                <w:rtl w:val="0"/>
+              </w:rPr>
+              <w:t xml:space="preserve">0 times 2 equals 0</w:t>
+            </w:r>
+          </w:p>
+          <w:p>
+            <w:pPr>
+              <w:widowControl w:val="0"/>
+              <w:shd w:fill="fffffe" w:val="clear"/>
+              <w:spacing w:line="325.71428571428567" w:lineRule="auto"/>
+              <w:rPr>
+                <w:rFonts w:ascii="Source Sans Pro" w:cs="Source Sans Pro" w:eastAsia="Source Sans Pro" w:hAnsi="Source Sans Pro"/>
+                <w:color w:val="1f1f1f"/>
+                <w:sz w:val="21"/>
+                <w:szCs w:val="21"/>
+                <w:shd w:fill="fdf5f5" w:val="clear"/>
+              </w:rPr>
+            </w:pPr>
+            <w:r>
+              <w:rPr>
+                <w:rFonts w:ascii="Source Sans Pro" w:cs="Source Sans Pro" w:eastAsia="Source Sans Pro" w:hAnsi="Source Sans Pro"/>
+                <w:color w:val="1f1f1f"/>
+                <w:sz w:val="21"/>
+                <w:szCs w:val="21"/>
+                <w:shd w:fill="fdf5f5" w:val="clear"/>
+                <w:rtl w:val="0"/>
+              </w:rPr>
+              <w:t xml:space="preserve">0 times 3 equals 0</w:t>
+            </w:r>
+          </w:p>
+          <w:p>
+            <w:pPr>
+              <w:widowControl w:val="0"/>
+              <w:shd w:fill="fffffe" w:val="clear"/>
+              <w:spacing w:line="325.71428571428567" w:lineRule="auto"/>
+              <w:rPr>
+                <w:rFonts w:ascii="Source Sans Pro" w:cs="Source Sans Pro" w:eastAsia="Source Sans Pro" w:hAnsi="Source Sans Pro"/>
+                <w:color w:val="1f1f1f"/>
+                <w:sz w:val="21"/>
+                <w:szCs w:val="21"/>
+                <w:shd w:fill="fdf5f5" w:val="clear"/>
+              </w:rPr>
+            </w:pPr>
+            <w:r>
+              <w:rPr>
+                <w:rFonts w:ascii="Source Sans Pro" w:cs="Source Sans Pro" w:eastAsia="Source Sans Pro" w:hAnsi="Source Sans Pro"/>
+                <w:color w:val="1f1f1f"/>
+                <w:sz w:val="21"/>
+                <w:szCs w:val="21"/>
+                <w:shd w:fill="fdf5f5" w:val="clear"/>
+                <w:rtl w:val="0"/>
+              </w:rPr>
+              <w:t xml:space="preserve">0 times 4 equals 0</w:t>
+            </w:r>
+          </w:p>
+          <w:p>
+            <w:pPr>
+              <w:widowControl w:val="0"/>
+              <w:shd w:fill="fffffe" w:val="clear"/>
+              <w:spacing w:line="325.71428571428567" w:lineRule="auto"/>
+              <w:rPr>
+                <w:rFonts w:ascii="Source Sans Pro" w:cs="Source Sans Pro" w:eastAsia="Source Sans Pro" w:hAnsi="Source Sans Pro"/>
+                <w:color w:val="1f1f1f"/>
+                <w:sz w:val="21"/>
+                <w:szCs w:val="21"/>
+                <w:shd w:fill="fdf5f5" w:val="clear"/>
+              </w:rPr>
+            </w:pPr>
+            <w:r>
+              <w:rPr>
+                <w:rFonts w:ascii="Source Sans Pro" w:cs="Source Sans Pro" w:eastAsia="Source Sans Pro" w:hAnsi="Source Sans Pro"/>
+                <w:color w:val="1f1f1f"/>
+                <w:sz w:val="21"/>
+                <w:szCs w:val="21"/>
+                <w:shd w:fill="fdf5f5" w:val="clear"/>
+                <w:rtl w:val="0"/>
+              </w:rPr>
+              <w:t xml:space="preserve">0 times 5 equals 0</w:t>
+            </w:r>
+          </w:p>
+          <w:p>
+            <w:pPr>
+              <w:widowControl w:val="0"/>
+              <w:shd w:fill="fffffe" w:val="clear"/>
+              <w:spacing w:line="325.71428571428567" w:lineRule="auto"/>
+              <w:rPr>
+                <w:rFonts w:ascii="Source Sans Pro" w:cs="Source Sans Pro" w:eastAsia="Source Sans Pro" w:hAnsi="Source Sans Pro"/>
+                <w:color w:val="1f1f1f"/>
+                <w:sz w:val="21"/>
+                <w:szCs w:val="21"/>
+                <w:shd w:fill="fdf5f5" w:val="clear"/>
+              </w:rPr>
+            </w:pPr>
+            <w:r>
+              <w:rPr>
+                <w:rFonts w:ascii="Source Sans Pro" w:cs="Source Sans Pro" w:eastAsia="Source Sans Pro" w:hAnsi="Source Sans Pro"/>
+                <w:color w:val="1f1f1f"/>
+                <w:sz w:val="21"/>
+                <w:szCs w:val="21"/>
+                <w:shd w:fill="fdf5f5" w:val="clear"/>
+                <w:rtl w:val="0"/>
+              </w:rPr>
+              <w:t xml:space="preserve">0 times 6 equals 0</w:t>
+            </w:r>
+          </w:p>
+          <w:p>
+            <w:pPr>
+              <w:widowControl w:val="0"/>
+              <w:shd w:fill="fffffe" w:val="clear"/>
+              <w:spacing w:line="325.71428571428567" w:lineRule="auto"/>
+              <w:rPr>
+                <w:rFonts w:ascii="Source Sans Pro" w:cs="Source Sans Pro" w:eastAsia="Source Sans Pro" w:hAnsi="Source Sans Pro"/>
+                <w:color w:val="1f1f1f"/>
+                <w:sz w:val="21"/>
+                <w:szCs w:val="21"/>
+                <w:shd w:fill="fdf5f5" w:val="clear"/>
+              </w:rPr>
+            </w:pPr>
+            <w:r>
+              <w:rPr>
+                <w:rFonts w:ascii="Source Sans Pro" w:cs="Source Sans Pro" w:eastAsia="Source Sans Pro" w:hAnsi="Source Sans Pro"/>
+                <w:color w:val="1f1f1f"/>
+                <w:sz w:val="21"/>
+                <w:szCs w:val="21"/>
+                <w:shd w:fill="fdf5f5" w:val="clear"/>
+                <w:rtl w:val="0"/>
+              </w:rPr>
+              <w:t xml:space="preserve">0 times 7 equals 0</w:t>
+            </w:r>
+          </w:p>
+          <w:p>
+            <w:pPr>
+              <w:widowControl w:val="0"/>
+              <w:shd w:fill="fffffe" w:val="clear"/>
+              <w:spacing w:line="325.71428571428567" w:lineRule="auto"/>
+              <w:rPr>
+                <w:rFonts w:ascii="Source Sans Pro" w:cs="Source Sans Pro" w:eastAsia="Source Sans Pro" w:hAnsi="Source Sans Pro"/>
+                <w:color w:val="1f1f1f"/>
+                <w:sz w:val="21"/>
+                <w:szCs w:val="21"/>
+                <w:shd w:fill="fdf5f5" w:val="clear"/>
+              </w:rPr>
+            </w:pPr>
+            <w:r>
+              <w:rPr>
+                <w:rFonts w:ascii="Source Sans Pro" w:cs="Source Sans Pro" w:eastAsia="Source Sans Pro" w:hAnsi="Source Sans Pro"/>
+                <w:color w:val="1f1f1f"/>
+                <w:sz w:val="21"/>
+                <w:szCs w:val="21"/>
+                <w:shd w:fill="fdf5f5" w:val="clear"/>
+                <w:rtl w:val="0"/>
+              </w:rPr>
+              <w:t xml:space="preserve">0 times 8 equals 0</w:t>
+            </w:r>
+          </w:p>
+          <w:p>
+            <w:pPr>
+              <w:widowControl w:val="0"/>
+              <w:shd w:fill="fffffe" w:val="clear"/>
+              <w:spacing w:line="325.71428571428567" w:lineRule="auto"/>
+              <w:rPr>
+                <w:rFonts w:ascii="Source Sans Pro" w:cs="Source Sans Pro" w:eastAsia="Source Sans Pro" w:hAnsi="Source Sans Pro"/>
+                <w:color w:val="1f1f1f"/>
+                <w:sz w:val="21"/>
+                <w:szCs w:val="21"/>
+                <w:shd w:fill="fdf5f5" w:val="clear"/>
+              </w:rPr>
+            </w:pPr>
+            <w:r>
+              <w:rPr>
+                <w:rFonts w:ascii="Source Sans Pro" w:cs="Source Sans Pro" w:eastAsia="Source Sans Pro" w:hAnsi="Source Sans Pro"/>
+                <w:color w:val="1f1f1f"/>
+                <w:sz w:val="21"/>
+                <w:szCs w:val="21"/>
+                <w:shd w:fill="fdf5f5" w:val="clear"/>
+                <w:rtl w:val="0"/>
+              </w:rPr>
+              <w:t xml:space="preserve">0 times 9 equals 0</w:t>
+            </w:r>
+          </w:p>
+          <w:p>
+            <w:pPr>
+              <w:widowControl w:val="0"/>
+              <w:shd w:fill="fffffe" w:val="clear"/>
+              <w:spacing w:line="325.71428571428567" w:lineRule="auto"/>
+              <w:rPr>
+                <w:rFonts w:ascii="Source Sans Pro" w:cs="Source Sans Pro" w:eastAsia="Source Sans Pro" w:hAnsi="Source Sans Pro"/>
+                <w:color w:val="1f1f1f"/>
+                <w:sz w:val="21"/>
+                <w:szCs w:val="21"/>
+                <w:shd w:fill="fdf5f5" w:val="clear"/>
+              </w:rPr>
+            </w:pPr>
+            <w:r>
+              <w:rPr>
+                <w:rFonts w:ascii="Source Sans Pro" w:cs="Source Sans Pro" w:eastAsia="Source Sans Pro" w:hAnsi="Source Sans Pro"/>
+                <w:color w:val="1f1f1f"/>
+                <w:sz w:val="21"/>
+                <w:szCs w:val="21"/>
+                <w:shd w:fill="fdf5f5" w:val="clear"/>
+                <w:rtl w:val="0"/>
+              </w:rPr>
+              <w:t xml:space="preserve">1 times 0 equals 0</w:t>
+            </w:r>
+          </w:p>
+          <w:p>
+            <w:pPr>
+              <w:widowControl w:val="0"/>
+              <w:shd w:fill="fffffe" w:val="clear"/>
+              <w:spacing w:line="325.71428571428567" w:lineRule="auto"/>
+              <w:rPr>
+                <w:rFonts w:ascii="Source Sans Pro" w:cs="Source Sans Pro" w:eastAsia="Source Sans Pro" w:hAnsi="Source Sans Pro"/>
+                <w:color w:val="1f1f1f"/>
+                <w:sz w:val="21"/>
+                <w:szCs w:val="21"/>
+                <w:shd w:fill="fdf5f5" w:val="clear"/>
+              </w:rPr>
+            </w:pPr>
+            <w:r>
+              <w:rPr>
+                <w:rFonts w:ascii="Source Sans Pro" w:cs="Source Sans Pro" w:eastAsia="Source Sans Pro" w:hAnsi="Source Sans Pro"/>
+                <w:color w:val="1f1f1f"/>
+                <w:sz w:val="21"/>
+                <w:szCs w:val="21"/>
+                <w:shd w:fill="fdf5f5" w:val="clear"/>
+                <w:rtl w:val="0"/>
+              </w:rPr>
+              <w:t xml:space="preserve">1 times 1 equals 1</w:t>
+            </w:r>
+          </w:p>
+          <w:p>
+            <w:pPr>
+              <w:widowControl w:val="0"/>
+              <w:shd w:fill="fffffe" w:val="clear"/>
+              <w:spacing w:line="325.71428571428567" w:lineRule="auto"/>
+              <w:rPr>
+                <w:rFonts w:ascii="Source Sans Pro" w:cs="Source Sans Pro" w:eastAsia="Source Sans Pro" w:hAnsi="Source Sans Pro"/>
+                <w:color w:val="1f1f1f"/>
+                <w:sz w:val="21"/>
+                <w:szCs w:val="21"/>
+                <w:shd w:fill="fdf5f5" w:val="clear"/>
+              </w:rPr>
+            </w:pPr>
+            <w:r>
+              <w:rPr>
+                <w:rFonts w:ascii="Source Sans Pro" w:cs="Source Sans Pro" w:eastAsia="Source Sans Pro" w:hAnsi="Source Sans Pro"/>
+                <w:color w:val="1f1f1f"/>
+                <w:sz w:val="21"/>
+                <w:szCs w:val="21"/>
+                <w:shd w:fill="fdf5f5" w:val="clear"/>
+                <w:rtl w:val="0"/>
+              </w:rPr>
+              <w:t xml:space="preserve">1 times 2 equals 2</w:t>
+            </w:r>
+          </w:p>
+          <w:p>
+            <w:pPr>
+              <w:widowControl w:val="0"/>
+              <w:shd w:fill="fffffe" w:val="clear"/>
+              <w:spacing w:line="325.71428571428567" w:lineRule="auto"/>
+              <w:rPr>
+                <w:rFonts w:ascii="Source Sans Pro" w:cs="Source Sans Pro" w:eastAsia="Source Sans Pro" w:hAnsi="Source Sans Pro"/>
+                <w:color w:val="1f1f1f"/>
+                <w:sz w:val="21"/>
+                <w:szCs w:val="21"/>
+                <w:shd w:fill="fdf5f5" w:val="clear"/>
+              </w:rPr>
+            </w:pPr>
+            <w:r>
+              <w:rPr>
+                <w:rFonts w:ascii="Source Sans Pro" w:cs="Source Sans Pro" w:eastAsia="Source Sans Pro" w:hAnsi="Source Sans Pro"/>
+                <w:color w:val="1f1f1f"/>
+                <w:sz w:val="21"/>
+                <w:szCs w:val="21"/>
+                <w:shd w:fill="fdf5f5" w:val="clear"/>
+                <w:rtl w:val="0"/>
+              </w:rPr>
+              <w:t xml:space="preserve">1 times 3 equals 3</w:t>
+            </w:r>
+          </w:p>
+          <w:p>
+            <w:pPr>
+              <w:widowControl w:val="0"/>
+              <w:shd w:fill="fffffe" w:val="clear"/>
+              <w:spacing w:line="325.71428571428567" w:lineRule="auto"/>
+              <w:rPr>
+                <w:rFonts w:ascii="Source Sans Pro" w:cs="Source Sans Pro" w:eastAsia="Source Sans Pro" w:hAnsi="Source Sans Pro"/>
+                <w:color w:val="1f1f1f"/>
+                <w:sz w:val="21"/>
+                <w:szCs w:val="21"/>
+                <w:shd w:fill="fdf5f5" w:val="clear"/>
+              </w:rPr>
+            </w:pPr>
+            <w:r>
+              <w:rPr>
+                <w:rFonts w:ascii="Source Sans Pro" w:cs="Source Sans Pro" w:eastAsia="Source Sans Pro" w:hAnsi="Source Sans Pro"/>
+                <w:color w:val="1f1f1f"/>
+                <w:sz w:val="21"/>
+                <w:szCs w:val="21"/>
+                <w:shd w:fill="fdf5f5" w:val="clear"/>
+                <w:rtl w:val="0"/>
+              </w:rPr>
+              <w:t xml:space="preserve">1 times 4 equals 4</w:t>
+            </w:r>
+          </w:p>
+          <w:p>
+            <w:pPr>
+              <w:widowControl w:val="0"/>
+              <w:shd w:fill="fffffe" w:val="clear"/>
+              <w:spacing w:line="325.71428571428567" w:lineRule="auto"/>
+              <w:rPr>
+                <w:rFonts w:ascii="Source Sans Pro" w:cs="Source Sans Pro" w:eastAsia="Source Sans Pro" w:hAnsi="Source Sans Pro"/>
+                <w:color w:val="1f1f1f"/>
+                <w:sz w:val="21"/>
+                <w:szCs w:val="21"/>
+                <w:shd w:fill="fdf5f5" w:val="clear"/>
+              </w:rPr>
+            </w:pPr>
+            <w:r>
+              <w:rPr>
+                <w:rFonts w:ascii="Source Sans Pro" w:cs="Source Sans Pro" w:eastAsia="Source Sans Pro" w:hAnsi="Source Sans Pro"/>
+                <w:color w:val="1f1f1f"/>
+                <w:sz w:val="21"/>
+                <w:szCs w:val="21"/>
+                <w:shd w:fill="fdf5f5" w:val="clear"/>
+                <w:rtl w:val="0"/>
+              </w:rPr>
+              <w:t xml:space="preserve">1 times 5 equals 5</w:t>
+            </w:r>
+          </w:p>
+          <w:p>
+            <w:pPr>
+              <w:widowControl w:val="0"/>
+              <w:shd w:fill="fffffe" w:val="clear"/>
+              <w:spacing w:line="325.71428571428567" w:lineRule="auto"/>
+              <w:rPr>
+                <w:rFonts w:ascii="Source Sans Pro" w:cs="Source Sans Pro" w:eastAsia="Source Sans Pro" w:hAnsi="Source Sans Pro"/>
+                <w:color w:val="1f1f1f"/>
+                <w:sz w:val="21"/>
+                <w:szCs w:val="21"/>
+                <w:shd w:fill="fdf5f5" w:val="clear"/>
+              </w:rPr>
+            </w:pPr>
+            <w:r>
+              <w:rPr>
+                <w:rFonts w:ascii="Source Sans Pro" w:cs="Source Sans Pro" w:eastAsia="Source Sans Pro" w:hAnsi="Source Sans Pro"/>
+                <w:color w:val="1f1f1f"/>
+                <w:sz w:val="21"/>
+                <w:szCs w:val="21"/>
+                <w:shd w:fill="fdf5f5" w:val="clear"/>
+                <w:rtl w:val="0"/>
+              </w:rPr>
+              <w:t xml:space="preserve">1 times 6 equals 6</w:t>
+            </w:r>
+          </w:p>
+          <w:p>
+            <w:pPr>
+              <w:widowControl w:val="0"/>
+              <w:shd w:fill="fffffe" w:val="clear"/>
+              <w:spacing w:line="325.71428571428567" w:lineRule="auto"/>
+              <w:rPr>
+                <w:rFonts w:ascii="Source Sans Pro" w:cs="Source Sans Pro" w:eastAsia="Source Sans Pro" w:hAnsi="Source Sans Pro"/>
+                <w:color w:val="1f1f1f"/>
+                <w:sz w:val="21"/>
+                <w:szCs w:val="21"/>
+                <w:shd w:fill="fdf5f5" w:val="clear"/>
+              </w:rPr>
+            </w:pPr>
+            <w:r>
+              <w:rPr>
+                <w:rFonts w:ascii="Source Sans Pro" w:cs="Source Sans Pro" w:eastAsia="Source Sans Pro" w:hAnsi="Source Sans Pro"/>
+                <w:color w:val="1f1f1f"/>
+                <w:sz w:val="21"/>
+                <w:szCs w:val="21"/>
+                <w:shd w:fill="fdf5f5" w:val="clear"/>
+                <w:rtl w:val="0"/>
+              </w:rPr>
+              <w:t xml:space="preserve">1 times 7 equals 7</w:t>
+            </w:r>
+          </w:p>
+          <w:p>
+            <w:pPr>
+              <w:widowControl w:val="0"/>
+              <w:shd w:fill="fffffe" w:val="clear"/>
+              <w:spacing w:line="325.71428571428567" w:lineRule="auto"/>
+              <w:rPr>
+                <w:rFonts w:ascii="Source Sans Pro" w:cs="Source Sans Pro" w:eastAsia="Source Sans Pro" w:hAnsi="Source Sans Pro"/>
+                <w:color w:val="1f1f1f"/>
+                <w:sz w:val="21"/>
+                <w:szCs w:val="21"/>
+                <w:shd w:fill="fdf5f5" w:val="clear"/>
+              </w:rPr>
+            </w:pPr>
+            <w:r>
+              <w:rPr>
+                <w:rFonts w:ascii="Source Sans Pro" w:cs="Source Sans Pro" w:eastAsia="Source Sans Pro" w:hAnsi="Source Sans Pro"/>
+                <w:color w:val="1f1f1f"/>
+                <w:sz w:val="21"/>
+                <w:szCs w:val="21"/>
+                <w:shd w:fill="fdf5f5" w:val="clear"/>
+                <w:rtl w:val="0"/>
+              </w:rPr>
+              <w:t xml:space="preserve">1 times 8 equals 8</w:t>
+            </w:r>
+          </w:p>
+          <w:p>
+            <w:pPr>
+              <w:widowControl w:val="0"/>
+              <w:shd w:fill="ffffff" w:val="clear"/>
+              <w:spacing w:after="240" w:line="325.71428571428567" w:lineRule="auto"/>
+              <w:rPr>
+                <w:rFonts w:ascii="Courier New" w:cs="Courier New" w:eastAsia="Courier New" w:hAnsi="Courier New"/>
+                <w:color w:val="1f1f1f"/>
+                <w:sz w:val="21"/>
+                <w:szCs w:val="21"/>
+                <w:shd w:fill="fdf5f5" w:val="clear"/>
+              </w:rPr>
+            </w:pPr>
+            <w:r>
+              <w:rPr>
+                <w:rFonts w:ascii="Source Sans Pro" w:cs="Source Sans Pro" w:eastAsia="Source Sans Pro" w:hAnsi="Source Sans Pro"/>
+                <w:color w:val="1f1f1f"/>
+                <w:sz w:val="21"/>
+                <w:szCs w:val="21"/>
+                <w:shd w:fill="fdf5f5" w:val="clear"/>
+                <w:rtl w:val="0"/>
+              </w:rPr>
+              <w:t xml:space="preserve">1 times 9 equals 9</w:t>
+            </w:r>
+            <w:r>
+              <w:rPr>
+                <w:rtl w:val="0"/>
+              </w:rPr>
+            </w:r>
+          </w:p>
+        </w:tc>
+      </w:tr>
+    </w:tbl>
+    <w:p>
+      <w:pPr>
+        <w:ind w:left="0" w:firstLine="0"/>
+        <w:rPr>
+          <w:color w:val="1f1f1f"/>
+          <w:shd w:fill="fdf5f5" w:val="clear"/>
+        </w:rPr>
+      </w:pPr>
+      <w:r>
+        <w:rPr>
+          <w:rtl w:val="0"/>
+        </w:rPr>
+      </w:r>
+    </w:p>
+    <w:p>
+      <w:pPr>
+        <w:ind w:left="0" w:firstLine="0"/>
+        <w:rPr>
+          <w:color w:val="1f1f1f"/>
+          <w:shd w:fill="fdf5f5" w:val="clear"/>
+        </w:rPr>
+      </w:pPr>
+      <w:r>
+        <w:rPr>
+          <w:rtl w:val="0"/>
+        </w:rPr>
+      </w:r>
+    </w:p>
+    <w:p>
+      <w:pPr>
+        <w:ind w:left="0" w:firstLine="0"/>
+        <w:rPr>
+          <w:color w:val="1f1f1f"/>
+          <w:shd w:fill="fdf5f5" w:val="clear"/>
+        </w:rPr>
+      </w:pPr>
+      <w:r>
+        <w:rPr>
+          <w:rtl w:val="0"/>
+        </w:rPr>
+      </w:r>
+    </w:p>
+    <w:p>
+      <w:pPr>
+        <w:ind w:left="0" w:firstLine="0"/>
+        <w:rPr>
+          <w:color w:val="1f1f1f"/>
+          <w:shd w:fill="fdf5f5" w:val="clear"/>
+        </w:rPr>
+      </w:pPr>
+      <w:r>
+        <w:rPr>
+          <w:rtl w:val="0"/>
+        </w:rPr>
+      </w:r>
+    </w:p>
+    <w:p>
+      <w:pPr>
+        <w:ind w:left="0" w:firstLine="0"/>
+        <w:rPr>
+          <w:color w:val="1f1f1f"/>
+          <w:shd w:fill="fdf5f5" w:val="clear"/>
+        </w:rPr>
+      </w:pPr>
+      <w:r>
+        <w:rPr>
+          <w:rtl w:val="0"/>
+        </w:rPr>
+      </w:r>
+    </w:p>
+    <w:p>
+      <w:pPr>
+        <w:ind w:left="0" w:firstLine="0"/>
+        <w:rPr>
+          <w:color w:val="1f1f1f"/>
+          <w:shd w:fill="fdf5f5" w:val="clear"/>
+        </w:rPr>
+      </w:pPr>
+      <w:r>
+        <w:rPr>
+          <w:rtl w:val="0"/>
+        </w:rPr>
+      </w:r>
+    </w:p>
+    <w:tbl>
+      <w:tblPr>
+        <w:tblStyle w:val="Table3"/>
+        <w:tblW w:w="9360.0" w:type="dxa"/>
+        <w:jc w:val="left"/>
+        <w:tblBorders>
+          <w:top w:color="000000" w:space="0" w:sz="8" w:val="single"/>
+          <w:left w:color="000000" w:space="0" w:sz="8" w:val="single"/>
+          <w:bottom w:color="000000" w:space="0" w:sz="8" w:val="single"/>
+          <w:right w:color="000000" w:space="0" w:sz="8" w:val="single"/>
+          <w:insideH w:color="000000" w:space="0" w:sz="8" w:val="single"/>
+          <w:insideV w:color="000000" w:space="0" w:sz="8" w:val="single"/>
+        </w:tblBorders>
+        <w:tblLayout w:type="fixed"/>
+        <w:tblLook w:val="0600"/>
+      </w:tblPr>
+      <w:tblGrid>
+        <w:gridCol w:w="9360"/>
+        <w:tblGridChange w:id="0">
+          <w:tblGrid>
+            <w:gridCol w:w="9360"/>
+          </w:tblGrid>
+        </w:tblGridChange>
+      </w:tblGrid>
+      <w:tr>
+        <w:trPr>
+          <w:cantSplit w:val="0"/>
+          <w:tblHeader w:val="0"/>
+        </w:trPr>
+        <w:tc>
+          <w:tcPr>
+            <w:shd w:fill="auto" w:val="clear"/>
+            <w:tcMar>
+              <w:top w:w="100.0" w:type="dxa"/>
+              <w:left w:w="100.0" w:type="dxa"/>
+              <w:bottom w:w="100.0" w:type="dxa"/>
+              <w:right w:w="100.0" w:type="dxa"/>
+            </w:tcMar>
+            <w:vAlign w:val="top"/>
+          </w:tcPr>
+          <w:p>
+            <w:pPr>
+              <w:widowControl w:val="0"/>
+              <w:shd w:fill="fffffe" w:val="clear"/>
+              <w:spacing w:line="325.71428571428567" w:lineRule="auto"/>
+              <w:rPr>
+                <w:rFonts w:ascii="Courier New" w:cs="Courier New" w:eastAsia="Courier New" w:hAnsi="Courier New"/>
+                <w:color w:val="008000"/>
+                <w:sz w:val="21"/>
+                <w:szCs w:val="21"/>
+                <w:shd w:fill="fdf5f5" w:val="clear"/>
+              </w:rPr>
+            </w:pPr>
+            <w:r>
+              <w:rPr>
+                <w:rFonts w:ascii="Courier New" w:cs="Courier New" w:eastAsia="Courier New" w:hAnsi="Courier New"/>
+                <w:color w:val="008000"/>
+                <w:sz w:val="21"/>
+                <w:szCs w:val="21"/>
+                <w:shd w:fill="fdf5f5" w:val="clear"/>
+                <w:rtl w:val="0"/>
+              </w:rPr>
+              <w:t xml:space="preserve">//nested loops - one inside another </w:t>
+            </w:r>
+          </w:p>
+          <w:p>
+            <w:pPr>
+              <w:widowControl w:val="0"/>
+              <w:shd w:fill="fffffe" w:val="clear"/>
+              <w:spacing w:line="325.71428571428567" w:lineRule="auto"/>
+              <w:rPr>
+                <w:rFonts w:ascii="Courier New" w:cs="Courier New" w:eastAsia="Courier New" w:hAnsi="Courier New"/>
+                <w:color w:val="1f1f1f"/>
+                <w:sz w:val="21"/>
+                <w:szCs w:val="21"/>
+                <w:shd w:fill="fdf5f5" w:val="clear"/>
+              </w:rPr>
+            </w:pPr>
+            <w:r>
+              <w:rPr>
+                <w:rFonts w:ascii="Courier New" w:cs="Courier New" w:eastAsia="Courier New" w:hAnsi="Courier New"/>
+                <w:color w:val="0000ff"/>
+                <w:sz w:val="21"/>
+                <w:szCs w:val="21"/>
+                <w:shd w:fill="fdf5f5" w:val="clear"/>
+                <w:rtl w:val="0"/>
+              </w:rPr>
+              <w:t xml:space="preserve">for</w:t>
+            </w:r>
+            <w:r>
+              <w:rPr>
+                <w:rFonts w:ascii="Courier New" w:cs="Courier New" w:eastAsia="Courier New" w:hAnsi="Courier New"/>
+                <w:color w:val="1f1f1f"/>
+                <w:sz w:val="21"/>
+                <w:szCs w:val="21"/>
+                <w:shd w:fill="fdf5f5" w:val="clear"/>
+                <w:rtl w:val="0"/>
+              </w:rPr>
+              <w:t xml:space="preserve"> (</w:t>
+            </w:r>
+            <w:r>
+              <w:rPr>
+                <w:rFonts w:ascii="Courier New" w:cs="Courier New" w:eastAsia="Courier New" w:hAnsi="Courier New"/>
+                <w:color w:val="0000ff"/>
+                <w:sz w:val="21"/>
+                <w:szCs w:val="21"/>
+                <w:shd w:fill="fdf5f5" w:val="clear"/>
+                <w:rtl w:val="0"/>
+              </w:rPr>
+              <w:t xml:space="preserve">var</w:t>
+            </w:r>
+            <w:r>
+              <w:rPr>
+                <w:rFonts w:ascii="Courier New" w:cs="Courier New" w:eastAsia="Courier New" w:hAnsi="Courier New"/>
+                <w:color w:val="1f1f1f"/>
+                <w:sz w:val="21"/>
+                <w:szCs w:val="21"/>
+                <w:shd w:fill="fdf5f5" w:val="clear"/>
+                <w:rtl w:val="0"/>
+              </w:rPr>
+              <w:t xml:space="preserve"> i = </w:t>
+            </w:r>
+            <w:r>
+              <w:rPr>
+                <w:rFonts w:ascii="Courier New" w:cs="Courier New" w:eastAsia="Courier New" w:hAnsi="Courier New"/>
+                <w:color w:val="098658"/>
+                <w:sz w:val="21"/>
+                <w:szCs w:val="21"/>
+                <w:shd w:fill="fdf5f5" w:val="clear"/>
+                <w:rtl w:val="0"/>
+              </w:rPr>
+              <w:t xml:space="preserve">100</w:t>
+            </w:r>
+            <w:r>
+              <w:rPr>
+                <w:rFonts w:ascii="Courier New" w:cs="Courier New" w:eastAsia="Courier New" w:hAnsi="Courier New"/>
+                <w:color w:val="1f1f1f"/>
+                <w:sz w:val="21"/>
+                <w:szCs w:val="21"/>
+                <w:shd w:fill="fdf5f5" w:val="clear"/>
+                <w:rtl w:val="0"/>
+              </w:rPr>
+              <w:t xml:space="preserve">; i &gt; </w:t>
+            </w:r>
+            <w:r>
+              <w:rPr>
+                <w:rFonts w:ascii="Courier New" w:cs="Courier New" w:eastAsia="Courier New" w:hAnsi="Courier New"/>
+                <w:color w:val="098658"/>
+                <w:sz w:val="21"/>
+                <w:szCs w:val="21"/>
+                <w:shd w:fill="fdf5f5" w:val="clear"/>
+                <w:rtl w:val="0"/>
+              </w:rPr>
+              <w:t xml:space="preserve">10</w:t>
+            </w:r>
+            <w:r>
+              <w:rPr>
+                <w:rFonts w:ascii="Courier New" w:cs="Courier New" w:eastAsia="Courier New" w:hAnsi="Courier New"/>
+                <w:color w:val="1f1f1f"/>
+                <w:sz w:val="21"/>
+                <w:szCs w:val="21"/>
+                <w:shd w:fill="fdf5f5" w:val="clear"/>
+                <w:rtl w:val="0"/>
+              </w:rPr>
+              <w:t xml:space="preserve">; i = i - </w:t>
+            </w:r>
+            <w:r>
+              <w:rPr>
+                <w:rFonts w:ascii="Courier New" w:cs="Courier New" w:eastAsia="Courier New" w:hAnsi="Courier New"/>
+                <w:color w:val="098658"/>
+                <w:sz w:val="21"/>
+                <w:szCs w:val="21"/>
+                <w:shd w:fill="fdf5f5" w:val="clear"/>
+                <w:rtl w:val="0"/>
+              </w:rPr>
+              <w:t xml:space="preserve">10</w:t>
+            </w:r>
+            <w:r>
+              <w:rPr>
+                <w:rFonts w:ascii="Courier New" w:cs="Courier New" w:eastAsia="Courier New" w:hAnsi="Courier New"/>
+                <w:color w:val="1f1f1f"/>
+                <w:sz w:val="21"/>
+                <w:szCs w:val="21"/>
+                <w:shd w:fill="fdf5f5" w:val="clear"/>
+                <w:rtl w:val="0"/>
+              </w:rPr>
+              <w:t xml:space="preserve">) {</w:t>
+            </w:r>
+          </w:p>
+          <w:p>
+            <w:pPr>
+              <w:widowControl w:val="0"/>
+              <w:shd w:fill="fffffe" w:val="clear"/>
+              <w:spacing w:line="325.71428571428567" w:lineRule="auto"/>
+              <w:rPr>
+                <w:rFonts w:ascii="Courier New" w:cs="Courier New" w:eastAsia="Courier New" w:hAnsi="Courier New"/>
+                <w:color w:val="1f1f1f"/>
+                <w:sz w:val="21"/>
+                <w:szCs w:val="21"/>
+                <w:shd w:fill="fdf5f5" w:val="clear"/>
+              </w:rPr>
+            </w:pPr>
+            <w:r>
+              <w:rPr>
+                <w:rFonts w:ascii="Courier New" w:cs="Courier New" w:eastAsia="Courier New" w:hAnsi="Courier New"/>
+                <w:color w:val="1f1f1f"/>
+                <w:sz w:val="21"/>
+                <w:szCs w:val="21"/>
+                <w:shd w:fill="fdf5f5" w:val="clear"/>
+                <w:rtl w:val="0"/>
+              </w:rPr>
+              <w:t xml:space="preserve">    </w:t>
+            </w:r>
+            <w:r>
+              <w:rPr>
+                <w:rFonts w:ascii="Courier New" w:cs="Courier New" w:eastAsia="Courier New" w:hAnsi="Courier New"/>
+                <w:color w:val="0000ff"/>
+                <w:sz w:val="21"/>
+                <w:szCs w:val="21"/>
+                <w:shd w:fill="fdf5f5" w:val="clear"/>
+                <w:rtl w:val="0"/>
+              </w:rPr>
+              <w:t xml:space="preserve">for</w:t>
+            </w:r>
+            <w:r>
+              <w:rPr>
+                <w:rFonts w:ascii="Courier New" w:cs="Courier New" w:eastAsia="Courier New" w:hAnsi="Courier New"/>
+                <w:color w:val="1f1f1f"/>
+                <w:sz w:val="21"/>
+                <w:szCs w:val="21"/>
+                <w:shd w:fill="fdf5f5" w:val="clear"/>
+                <w:rtl w:val="0"/>
+              </w:rPr>
+              <w:t xml:space="preserve"> (</w:t>
+            </w:r>
+            <w:r>
+              <w:rPr>
+                <w:rFonts w:ascii="Courier New" w:cs="Courier New" w:eastAsia="Courier New" w:hAnsi="Courier New"/>
+                <w:color w:val="0000ff"/>
+                <w:sz w:val="21"/>
+                <w:szCs w:val="21"/>
+                <w:shd w:fill="fdf5f5" w:val="clear"/>
+                <w:rtl w:val="0"/>
+              </w:rPr>
+              <w:t xml:space="preserve">var</w:t>
+            </w:r>
+            <w:r>
+              <w:rPr>
+                <w:rFonts w:ascii="Courier New" w:cs="Courier New" w:eastAsia="Courier New" w:hAnsi="Courier New"/>
+                <w:color w:val="1f1f1f"/>
+                <w:sz w:val="21"/>
+                <w:szCs w:val="21"/>
+                <w:shd w:fill="fdf5f5" w:val="clear"/>
+                <w:rtl w:val="0"/>
+              </w:rPr>
+              <w:t xml:space="preserve"> j = </w:t>
+            </w:r>
+            <w:r>
+              <w:rPr>
+                <w:rFonts w:ascii="Courier New" w:cs="Courier New" w:eastAsia="Courier New" w:hAnsi="Courier New"/>
+                <w:color w:val="098658"/>
+                <w:sz w:val="21"/>
+                <w:szCs w:val="21"/>
+                <w:shd w:fill="fdf5f5" w:val="clear"/>
+                <w:rtl w:val="0"/>
+              </w:rPr>
+              <w:t xml:space="preserve">10</w:t>
+            </w:r>
+            <w:r>
+              <w:rPr>
+                <w:rFonts w:ascii="Courier New" w:cs="Courier New" w:eastAsia="Courier New" w:hAnsi="Courier New"/>
+                <w:color w:val="1f1f1f"/>
+                <w:sz w:val="21"/>
+                <w:szCs w:val="21"/>
+                <w:shd w:fill="fdf5f5" w:val="clear"/>
+                <w:rtl w:val="0"/>
+              </w:rPr>
+              <w:t xml:space="preserve">; j &gt; </w:t>
+            </w:r>
+            <w:r>
+              <w:rPr>
+                <w:rFonts w:ascii="Courier New" w:cs="Courier New" w:eastAsia="Courier New" w:hAnsi="Courier New"/>
+                <w:color w:val="098658"/>
+                <w:sz w:val="21"/>
+                <w:szCs w:val="21"/>
+                <w:shd w:fill="fdf5f5" w:val="clear"/>
+                <w:rtl w:val="0"/>
+              </w:rPr>
+              <w:t xml:space="preserve">4</w:t>
+            </w:r>
+            <w:r>
+              <w:rPr>
+                <w:rFonts w:ascii="Courier New" w:cs="Courier New" w:eastAsia="Courier New" w:hAnsi="Courier New"/>
+                <w:color w:val="1f1f1f"/>
+                <w:sz w:val="21"/>
+                <w:szCs w:val="21"/>
+                <w:shd w:fill="fdf5f5" w:val="clear"/>
+                <w:rtl w:val="0"/>
+              </w:rPr>
+              <w:t xml:space="preserve">; j = j - </w:t>
+            </w:r>
+            <w:r>
+              <w:rPr>
+                <w:rFonts w:ascii="Courier New" w:cs="Courier New" w:eastAsia="Courier New" w:hAnsi="Courier New"/>
+                <w:color w:val="098658"/>
+                <w:sz w:val="21"/>
+                <w:szCs w:val="21"/>
+                <w:shd w:fill="fdf5f5" w:val="clear"/>
+                <w:rtl w:val="0"/>
+              </w:rPr>
+              <w:t xml:space="preserve">5</w:t>
+            </w:r>
+            <w:r>
+              <w:rPr>
+                <w:rFonts w:ascii="Courier New" w:cs="Courier New" w:eastAsia="Courier New" w:hAnsi="Courier New"/>
+                <w:color w:val="1f1f1f"/>
+                <w:sz w:val="21"/>
+                <w:szCs w:val="21"/>
+                <w:shd w:fill="fdf5f5" w:val="clear"/>
+                <w:rtl w:val="0"/>
+              </w:rPr>
+              <w:t xml:space="preserve">) {</w:t>
+            </w:r>
+          </w:p>
+          <w:p>
+            <w:pPr>
+              <w:widowControl w:val="0"/>
+              <w:shd w:fill="fffffe" w:val="clear"/>
+              <w:spacing w:line="325.71428571428567" w:lineRule="auto"/>
+              <w:rPr>
+                <w:rFonts w:ascii="Courier New" w:cs="Courier New" w:eastAsia="Courier New" w:hAnsi="Courier New"/>
+                <w:color w:val="1f1f1f"/>
+                <w:sz w:val="21"/>
+                <w:szCs w:val="21"/>
+                <w:shd w:fill="fdf5f5" w:val="clear"/>
+              </w:rPr>
+            </w:pPr>
+            <w:r>
+              <w:rPr>
+                <w:rFonts w:ascii="Courier New" w:cs="Courier New" w:eastAsia="Courier New" w:hAnsi="Courier New"/>
+                <w:color w:val="1f1f1f"/>
+                <w:sz w:val="21"/>
+                <w:szCs w:val="21"/>
+                <w:shd w:fill="fdf5f5" w:val="clear"/>
+                <w:rtl w:val="0"/>
+              </w:rPr>
+              <w:t xml:space="preserve">        console.log(i + </w:t>
+            </w:r>
+            <w:r>
+              <w:rPr>
+                <w:rFonts w:ascii="Courier New" w:cs="Courier New" w:eastAsia="Courier New" w:hAnsi="Courier New"/>
+                <w:color w:val="a31515"/>
+                <w:sz w:val="21"/>
+                <w:szCs w:val="21"/>
+                <w:shd w:fill="fdf5f5" w:val="clear"/>
+                <w:rtl w:val="0"/>
+              </w:rPr>
+              <w:t xml:space="preserve">" divided by "</w:t>
+            </w:r>
+            <w:r>
+              <w:rPr>
+                <w:rFonts w:ascii="Courier New" w:cs="Courier New" w:eastAsia="Courier New" w:hAnsi="Courier New"/>
+                <w:color w:val="1f1f1f"/>
+                <w:sz w:val="21"/>
+                <w:szCs w:val="21"/>
+                <w:shd w:fill="fdf5f5" w:val="clear"/>
+                <w:rtl w:val="0"/>
+              </w:rPr>
+              <w:t xml:space="preserve"> + j + </w:t>
+            </w:r>
+            <w:r>
+              <w:rPr>
+                <w:rFonts w:ascii="Courier New" w:cs="Courier New" w:eastAsia="Courier New" w:hAnsi="Courier New"/>
+                <w:color w:val="a31515"/>
+                <w:sz w:val="21"/>
+                <w:szCs w:val="21"/>
+                <w:shd w:fill="fdf5f5" w:val="clear"/>
+                <w:rtl w:val="0"/>
+              </w:rPr>
+              <w:t xml:space="preserve">" equals "</w:t>
+            </w:r>
+            <w:r>
+              <w:rPr>
+                <w:rFonts w:ascii="Courier New" w:cs="Courier New" w:eastAsia="Courier New" w:hAnsi="Courier New"/>
+                <w:color w:val="1f1f1f"/>
+                <w:sz w:val="21"/>
+                <w:szCs w:val="21"/>
+                <w:shd w:fill="fdf5f5" w:val="clear"/>
+                <w:rtl w:val="0"/>
+              </w:rPr>
+              <w:t xml:space="preserve"> + i / j);</w:t>
+            </w:r>
+          </w:p>
+          <w:p>
+            <w:pPr>
+              <w:widowControl w:val="0"/>
+              <w:shd w:fill="fffffe" w:val="clear"/>
+              <w:spacing w:line="325.71428571428567" w:lineRule="auto"/>
+              <w:rPr>
+                <w:rFonts w:ascii="Courier New" w:cs="Courier New" w:eastAsia="Courier New" w:hAnsi="Courier New"/>
+                <w:color w:val="1f1f1f"/>
+                <w:sz w:val="21"/>
+                <w:szCs w:val="21"/>
+                <w:shd w:fill="fdf5f5" w:val="clear"/>
+              </w:rPr>
+            </w:pPr>
+            <w:r>
+              <w:rPr>
+                <w:rFonts w:ascii="Courier New" w:cs="Courier New" w:eastAsia="Courier New" w:hAnsi="Courier New"/>
+                <w:color w:val="1f1f1f"/>
+                <w:sz w:val="21"/>
+                <w:szCs w:val="21"/>
+                <w:shd w:fill="fdf5f5" w:val="clear"/>
+                <w:rtl w:val="0"/>
+              </w:rPr>
+              <w:t xml:space="preserve">    }</w:t>
+            </w:r>
+          </w:p>
+          <w:p>
+            <w:pPr>
+              <w:widowControl w:val="0"/>
+              <w:shd w:fill="fffffe" w:val="clear"/>
+              <w:spacing w:line="325.71428571428567" w:lineRule="auto"/>
+              <w:rPr>
+                <w:rFonts w:ascii="Courier New" w:cs="Courier New" w:eastAsia="Courier New" w:hAnsi="Courier New"/>
+                <w:color w:val="1f1f1f"/>
+                <w:sz w:val="21"/>
+                <w:szCs w:val="21"/>
+                <w:shd w:fill="fdf5f5" w:val="clear"/>
+              </w:rPr>
+            </w:pPr>
+            <w:r>
+              <w:rPr>
+                <w:rFonts w:ascii="Courier New" w:cs="Courier New" w:eastAsia="Courier New" w:hAnsi="Courier New"/>
+                <w:color w:val="1f1f1f"/>
+                <w:sz w:val="21"/>
+                <w:szCs w:val="21"/>
+                <w:shd w:fill="fdf5f5" w:val="clear"/>
+                <w:rtl w:val="0"/>
+              </w:rPr>
+              <w:t xml:space="preserve">}</w:t>
+            </w:r>
+          </w:p>
+          <w:p>
+            <w:pPr>
+              <w:keepNext w:val="0"/>
+              <w:keepLines w:val="0"/>
+              <w:pageBreakBefore w:val="0"/>
+              <w:widowControl w:val="0"/>
+              <w:pBdr>
+                <w:top w:space="0" w:sz="0" w:val="nil"/>
+                <w:left w:space="0" w:sz="0" w:val="nil"/>
+                <w:bottom w:space="0" w:sz="0" w:val="nil"/>
+                <w:right w:space="0" w:sz="0" w:val="nil"/>
+                <w:between w:space="0" w:sz="0" w:val="nil"/>
+              </w:pBdr>
+              <w:shd w:fill="auto" w:val="clear"/>
+              <w:spacing w:after="0" w:before="0" w:line="240" w:lineRule="auto"/>
+              <w:ind w:left="0" w:right="0" w:firstLine="0"/>
+              <w:jc w:val="left"/>
+              <w:rPr>
+                <w:color w:val="1f1f1f"/>
+                <w:shd w:fill="fdf5f5" w:val="clear"/>
+              </w:rPr>
+            </w:pPr>
+            <w:r>
+              <w:rPr>
+                <w:color w:val="1f1f1f"/>
+                <w:shd w:fill="fdf5f5" w:val="clear"/>
+                <w:rtl w:val="0"/>
+              </w:rPr>
+              <w:t xml:space="preserve">Output:</w:t>
+            </w:r>
+          </w:p>
+          <w:p>
+            <w:pPr>
+              <w:keepNext w:val="0"/>
+              <w:keepLines w:val="0"/>
+              <w:pageBreakBefore w:val="0"/>
+              <w:widowControl w:val="0"/>
+              <w:pBdr>
+                <w:top w:space="0" w:sz="0" w:val="nil"/>
+                <w:left w:space="0" w:sz="0" w:val="nil"/>
+                <w:bottom w:space="0" w:sz="0" w:val="nil"/>
+                <w:right w:space="0" w:sz="0" w:val="nil"/>
+                <w:between w:space="0" w:sz="0" w:val="nil"/>
+              </w:pBdr>
+              <w:shd w:fill="auto" w:val="clear"/>
+              <w:spacing w:after="0" w:before="0" w:line="240" w:lineRule="auto"/>
+              <w:ind w:left="0" w:right="0" w:firstLine="0"/>
+              <w:jc w:val="left"/>
+              <w:rPr>
+                <w:rFonts w:ascii="Source Sans Pro" w:cs="Source Sans Pro" w:eastAsia="Source Sans Pro" w:hAnsi="Source Sans Pro"/>
+                <w:color w:val="1f1f1f"/>
+                <w:sz w:val="24"/>
+                <w:szCs w:val="24"/>
+                <w:highlight w:val="white"/>
+              </w:rPr>
+            </w:pPr>
+            <w:r>
+              <w:rPr>
+                <w:rFonts w:ascii="Source Sans Pro" w:cs="Source Sans Pro" w:eastAsia="Source Sans Pro" w:hAnsi="Source Sans Pro"/>
+                <w:color w:val="1f1f1f"/>
+                <w:sz w:val="24"/>
+                <w:szCs w:val="24"/>
+                <w:highlight w:val="white"/>
+                <w:rtl w:val="0"/>
+              </w:rPr>
+              <w:t xml:space="preserve">100 divided by 10 equals 10</w:t>
+            </w:r>
+          </w:p>
+          <w:p>
+            <w:pPr>
+              <w:keepNext w:val="0"/>
+              <w:keepLines w:val="0"/>
+              <w:pageBreakBefore w:val="0"/>
+              <w:widowControl w:val="0"/>
+              <w:pBdr>
+                <w:top w:space="0" w:sz="0" w:val="nil"/>
+                <w:left w:space="0" w:sz="0" w:val="nil"/>
+                <w:bottom w:space="0" w:sz="0" w:val="nil"/>
+                <w:right w:space="0" w:sz="0" w:val="nil"/>
+                <w:between w:space="0" w:sz="0" w:val="nil"/>
+              </w:pBdr>
+              <w:shd w:fill="auto" w:val="clear"/>
+              <w:spacing w:after="0" w:before="0" w:line="240" w:lineRule="auto"/>
+              <w:ind w:left="0" w:right="0" w:firstLine="0"/>
+              <w:jc w:val="left"/>
+              <w:rPr>
+                <w:rFonts w:ascii="Source Sans Pro" w:cs="Source Sans Pro" w:eastAsia="Source Sans Pro" w:hAnsi="Source Sans Pro"/>
+                <w:color w:val="1f1f1f"/>
+                <w:sz w:val="24"/>
+                <w:szCs w:val="24"/>
+                <w:highlight w:val="white"/>
+              </w:rPr>
+            </w:pPr>
+            <w:r>
+              <w:rPr>
+                <w:rFonts w:ascii="Source Sans Pro" w:cs="Source Sans Pro" w:eastAsia="Source Sans Pro" w:hAnsi="Source Sans Pro"/>
+                <w:color w:val="1f1f1f"/>
+                <w:sz w:val="24"/>
+                <w:szCs w:val="24"/>
+                <w:highlight w:val="white"/>
+                <w:rtl w:val="0"/>
+              </w:rPr>
+              <w:t xml:space="preserve">100 divided by 5 equals 20</w:t>
+            </w:r>
+          </w:p>
+          <w:p>
+            <w:pPr>
+              <w:keepNext w:val="0"/>
+              <w:keepLines w:val="0"/>
+              <w:pageBreakBefore w:val="0"/>
+              <w:widowControl w:val="0"/>
+              <w:pBdr>
+                <w:top w:space="0" w:sz="0" w:val="nil"/>
+                <w:left w:space="0" w:sz="0" w:val="nil"/>
+                <w:bottom w:space="0" w:sz="0" w:val="nil"/>
+                <w:right w:space="0" w:sz="0" w:val="nil"/>
+                <w:between w:space="0" w:sz="0" w:val="nil"/>
+              </w:pBdr>
+              <w:shd w:fill="auto" w:val="clear"/>
+              <w:spacing w:after="0" w:before="0" w:line="240" w:lineRule="auto"/>
+              <w:ind w:left="0" w:right="0" w:firstLine="0"/>
+              <w:jc w:val="left"/>
+              <w:rPr>
+                <w:rFonts w:ascii="Source Sans Pro" w:cs="Source Sans Pro" w:eastAsia="Source Sans Pro" w:hAnsi="Source Sans Pro"/>
+                <w:color w:val="1f1f1f"/>
+                <w:sz w:val="24"/>
+                <w:szCs w:val="24"/>
+                <w:highlight w:val="white"/>
+              </w:rPr>
+            </w:pPr>
+            <w:r>
+              <w:rPr>
+                <w:rFonts w:ascii="Source Sans Pro" w:cs="Source Sans Pro" w:eastAsia="Source Sans Pro" w:hAnsi="Source Sans Pro"/>
+                <w:color w:val="1f1f1f"/>
+                <w:sz w:val="24"/>
+                <w:szCs w:val="24"/>
+                <w:highlight w:val="white"/>
+                <w:rtl w:val="0"/>
+              </w:rPr>
+              <w:t xml:space="preserve">90 divided by 10 equals 9</w:t>
+            </w:r>
+          </w:p>
+          <w:p>
+            <w:pPr>
+              <w:keepNext w:val="0"/>
+              <w:keepLines w:val="0"/>
+              <w:pageBreakBefore w:val="0"/>
+              <w:widowControl w:val="0"/>
+              <w:pBdr>
+                <w:top w:space="0" w:sz="0" w:val="nil"/>
+                <w:left w:space="0" w:sz="0" w:val="nil"/>
+                <w:bottom w:space="0" w:sz="0" w:val="nil"/>
+                <w:right w:space="0" w:sz="0" w:val="nil"/>
+                <w:between w:space="0" w:sz="0" w:val="nil"/>
+              </w:pBdr>
+              <w:shd w:fill="auto" w:val="clear"/>
+              <w:spacing w:after="0" w:before="0" w:line="240" w:lineRule="auto"/>
+              <w:ind w:left="0" w:right="0" w:firstLine="0"/>
+              <w:jc w:val="left"/>
+              <w:rPr>
+                <w:rFonts w:ascii="Source Sans Pro" w:cs="Source Sans Pro" w:eastAsia="Source Sans Pro" w:hAnsi="Source Sans Pro"/>
+                <w:color w:val="1f1f1f"/>
+                <w:sz w:val="24"/>
+                <w:szCs w:val="24"/>
+                <w:highlight w:val="white"/>
+              </w:rPr>
+            </w:pPr>
+            <w:r>
+              <w:rPr>
+                <w:rFonts w:ascii="Source Sans Pro" w:cs="Source Sans Pro" w:eastAsia="Source Sans Pro" w:hAnsi="Source Sans Pro"/>
+                <w:color w:val="1f1f1f"/>
+                <w:sz w:val="24"/>
+                <w:szCs w:val="24"/>
+                <w:highlight w:val="white"/>
+                <w:rtl w:val="0"/>
+              </w:rPr>
+              <w:t xml:space="preserve">90 divided by 5 equals 18</w:t>
+            </w:r>
+          </w:p>
+          <w:p>
+            <w:pPr>
+              <w:keepNext w:val="0"/>
+              <w:keepLines w:val="0"/>
+              <w:pageBreakBefore w:val="0"/>
+              <w:widowControl w:val="0"/>
+              <w:pBdr>
+                <w:top w:space="0" w:sz="0" w:val="nil"/>
+                <w:left w:space="0" w:sz="0" w:val="nil"/>
+                <w:bottom w:space="0" w:sz="0" w:val="nil"/>
+                <w:right w:space="0" w:sz="0" w:val="nil"/>
+                <w:between w:space="0" w:sz="0" w:val="nil"/>
+              </w:pBdr>
+              <w:shd w:fill="auto" w:val="clear"/>
+              <w:spacing w:after="0" w:before="0" w:line="240" w:lineRule="auto"/>
+              <w:ind w:left="0" w:right="0" w:firstLine="0"/>
+              <w:jc w:val="left"/>
+              <w:rPr>
+                <w:rFonts w:ascii="Source Sans Pro" w:cs="Source Sans Pro" w:eastAsia="Source Sans Pro" w:hAnsi="Source Sans Pro"/>
+                <w:color w:val="1f1f1f"/>
+                <w:sz w:val="24"/>
+                <w:szCs w:val="24"/>
+                <w:highlight w:val="white"/>
+              </w:rPr>
+            </w:pPr>
+            <w:r>
+              <w:rPr>
+                <w:rFonts w:ascii="Source Sans Pro" w:cs="Source Sans Pro" w:eastAsia="Source Sans Pro" w:hAnsi="Source Sans Pro"/>
+                <w:color w:val="1f1f1f"/>
+                <w:sz w:val="24"/>
+                <w:szCs w:val="24"/>
+                <w:highlight w:val="white"/>
+                <w:rtl w:val="0"/>
+              </w:rPr>
+              <w:t xml:space="preserve">80 divided by 10 equals 8</w:t>
+            </w:r>
+          </w:p>
+          <w:p>
+            <w:pPr>
+              <w:keepNext w:val="0"/>
+              <w:keepLines w:val="0"/>
+              <w:pageBreakBefore w:val="0"/>
+              <w:widowControl w:val="0"/>
+              <w:pBdr>
+                <w:top w:space="0" w:sz="0" w:val="nil"/>
+                <w:left w:space="0" w:sz="0" w:val="nil"/>
+                <w:bottom w:space="0" w:sz="0" w:val="nil"/>
+                <w:right w:space="0" w:sz="0" w:val="nil"/>
+                <w:between w:space="0" w:sz="0" w:val="nil"/>
+              </w:pBdr>
+              <w:shd w:fill="auto" w:val="clear"/>
+              <w:spacing w:after="0" w:before="0" w:line="240" w:lineRule="auto"/>
+              <w:ind w:left="0" w:right="0" w:firstLine="0"/>
+              <w:jc w:val="left"/>
+              <w:rPr>
+                <w:rFonts w:ascii="Source Sans Pro" w:cs="Source Sans Pro" w:eastAsia="Source Sans Pro" w:hAnsi="Source Sans Pro"/>
+                <w:color w:val="1f1f1f"/>
+                <w:sz w:val="24"/>
+                <w:szCs w:val="24"/>
+                <w:highlight w:val="white"/>
+              </w:rPr>
+            </w:pPr>
+            <w:r>
+              <w:rPr>
+                <w:rFonts w:ascii="Source Sans Pro" w:cs="Source Sans Pro" w:eastAsia="Source Sans Pro" w:hAnsi="Source Sans Pro"/>
+                <w:color w:val="1f1f1f"/>
+                <w:sz w:val="24"/>
+                <w:szCs w:val="24"/>
+                <w:highlight w:val="white"/>
+                <w:rtl w:val="0"/>
+              </w:rPr>
+              <w:t xml:space="preserve">80 divided by 5 equals 16</w:t>
+            </w:r>
+          </w:p>
+          <w:p>
+            <w:pPr>
+              <w:keepNext w:val="0"/>
+              <w:keepLines w:val="0"/>
+              <w:pageBreakBefore w:val="0"/>
+              <w:widowControl w:val="0"/>
+              <w:pBdr>
+                <w:top w:space="0" w:sz="0" w:val="nil"/>
+                <w:left w:space="0" w:sz="0" w:val="nil"/>
+                <w:bottom w:space="0" w:sz="0" w:val="nil"/>
+                <w:right w:space="0" w:sz="0" w:val="nil"/>
+                <w:between w:space="0" w:sz="0" w:val="nil"/>
+              </w:pBdr>
+              <w:shd w:fill="auto" w:val="clear"/>
+              <w:spacing w:after="0" w:before="0" w:line="240" w:lineRule="auto"/>
+              <w:ind w:left="0" w:right="0" w:firstLine="0"/>
+              <w:jc w:val="left"/>
+              <w:rPr>
+                <w:rFonts w:ascii="Source Sans Pro" w:cs="Source Sans Pro" w:eastAsia="Source Sans Pro" w:hAnsi="Source Sans Pro"/>
+                <w:color w:val="1f1f1f"/>
+                <w:sz w:val="24"/>
+                <w:szCs w:val="24"/>
+                <w:highlight w:val="white"/>
+              </w:rPr>
+            </w:pPr>
+            <w:r>
+              <w:rPr>
+                <w:rFonts w:ascii="Source Sans Pro" w:cs="Source Sans Pro" w:eastAsia="Source Sans Pro" w:hAnsi="Source Sans Pro"/>
+                <w:color w:val="1f1f1f"/>
+                <w:sz w:val="24"/>
+                <w:szCs w:val="24"/>
+                <w:highlight w:val="white"/>
+                <w:rtl w:val="0"/>
+              </w:rPr>
+              <w:t xml:space="preserve">70 divided by 10 equals 7</w:t>
+            </w:r>
+          </w:p>
+          <w:p>
+            <w:pPr>
+              <w:keepNext w:val="0"/>
+              <w:keepLines w:val="0"/>
+              <w:pageBreakBefore w:val="0"/>
+              <w:widowControl w:val="0"/>
+              <w:pBdr>
+                <w:top w:space="0" w:sz="0" w:val="nil"/>
+                <w:left w:space="0" w:sz="0" w:val="nil"/>
+                <w:bottom w:space="0" w:sz="0" w:val="nil"/>
+                <w:right w:space="0" w:sz="0" w:val="nil"/>
+                <w:between w:space="0" w:sz="0" w:val="nil"/>
+              </w:pBdr>
+              <w:shd w:fill="auto" w:val="clear"/>
+              <w:spacing w:after="0" w:before="0" w:line="240" w:lineRule="auto"/>
+              <w:ind w:left="0" w:right="0" w:firstLine="0"/>
+              <w:jc w:val="left"/>
+              <w:rPr>
+                <w:rFonts w:ascii="Source Sans Pro" w:cs="Source Sans Pro" w:eastAsia="Source Sans Pro" w:hAnsi="Source Sans Pro"/>
+                <w:color w:val="1f1f1f"/>
+                <w:sz w:val="24"/>
+                <w:szCs w:val="24"/>
+                <w:highlight w:val="white"/>
+              </w:rPr>
+            </w:pPr>
+            <w:r>
+              <w:rPr>
+                <w:rFonts w:ascii="Source Sans Pro" w:cs="Source Sans Pro" w:eastAsia="Source Sans Pro" w:hAnsi="Source Sans Pro"/>
+                <w:color w:val="1f1f1f"/>
+                <w:sz w:val="24"/>
+                <w:szCs w:val="24"/>
+                <w:highlight w:val="white"/>
+                <w:rtl w:val="0"/>
+              </w:rPr>
+              <w:t xml:space="preserve">70 divided by 5 equals 14</w:t>
+            </w:r>
+          </w:p>
+          <w:p>
+            <w:pPr>
+              <w:keepNext w:val="0"/>
+              <w:keepLines w:val="0"/>
+              <w:pageBreakBefore w:val="0"/>
+              <w:widowControl w:val="0"/>
+              <w:pBdr>
+                <w:top w:space="0" w:sz="0" w:val="nil"/>
+                <w:left w:space="0" w:sz="0" w:val="nil"/>
+                <w:bottom w:space="0" w:sz="0" w:val="nil"/>
+                <w:right w:space="0" w:sz="0" w:val="nil"/>
+                <w:between w:space="0" w:sz="0" w:val="nil"/>
+              </w:pBdr>
+              <w:shd w:fill="auto" w:val="clear"/>
+              <w:spacing w:after="0" w:before="0" w:line="240" w:lineRule="auto"/>
+              <w:ind w:left="0" w:right="0" w:firstLine="0"/>
+              <w:jc w:val="left"/>
+              <w:rPr>
+                <w:rFonts w:ascii="Source Sans Pro" w:cs="Source Sans Pro" w:eastAsia="Source Sans Pro" w:hAnsi="Source Sans Pro"/>
+                <w:color w:val="1f1f1f"/>
+                <w:sz w:val="24"/>
+                <w:szCs w:val="24"/>
+                <w:highlight w:val="white"/>
+              </w:rPr>
+            </w:pPr>
+            <w:r>
+              <w:rPr>
+                <w:rFonts w:ascii="Source Sans Pro" w:cs="Source Sans Pro" w:eastAsia="Source Sans Pro" w:hAnsi="Source Sans Pro"/>
+                <w:color w:val="1f1f1f"/>
+                <w:sz w:val="24"/>
+                <w:szCs w:val="24"/>
+                <w:highlight w:val="white"/>
+                <w:rtl w:val="0"/>
+              </w:rPr>
+              <w:t xml:space="preserve">60 divided by 10 equals 6</w:t>
+            </w:r>
+          </w:p>
+          <w:p>
+            <w:pPr>
+              <w:keepNext w:val="0"/>
+              <w:keepLines w:val="0"/>
+              <w:pageBreakBefore w:val="0"/>
+              <w:widowControl w:val="0"/>
+              <w:pBdr>
+                <w:top w:space="0" w:sz="0" w:val="nil"/>
+                <w:left w:space="0" w:sz="0" w:val="nil"/>
+                <w:bottom w:space="0" w:sz="0" w:val="nil"/>
+                <w:right w:space="0" w:sz="0" w:val="nil"/>
+                <w:between w:space="0" w:sz="0" w:val="nil"/>
+              </w:pBdr>
+              <w:shd w:fill="auto" w:val="clear"/>
+              <w:spacing w:after="0" w:before="0" w:line="240" w:lineRule="auto"/>
+              <w:ind w:left="0" w:right="0" w:firstLine="0"/>
+              <w:jc w:val="left"/>
+              <w:rPr>
+                <w:rFonts w:ascii="Source Sans Pro" w:cs="Source Sans Pro" w:eastAsia="Source Sans Pro" w:hAnsi="Source Sans Pro"/>
+                <w:color w:val="1f1f1f"/>
+                <w:sz w:val="24"/>
+                <w:szCs w:val="24"/>
+                <w:highlight w:val="white"/>
+              </w:rPr>
+            </w:pPr>
+            <w:r>
+              <w:rPr>
+                <w:rFonts w:ascii="Source Sans Pro" w:cs="Source Sans Pro" w:eastAsia="Source Sans Pro" w:hAnsi="Source Sans Pro"/>
+                <w:color w:val="1f1f1f"/>
+                <w:sz w:val="24"/>
+                <w:szCs w:val="24"/>
+                <w:highlight w:val="white"/>
+                <w:rtl w:val="0"/>
+              </w:rPr>
+              <w:t xml:space="preserve">60 divided by 5 equals 12</w:t>
+            </w:r>
+          </w:p>
+          <w:p>
+            <w:pPr>
+              <w:keepNext w:val="0"/>
+              <w:keepLines w:val="0"/>
+              <w:pageBreakBefore w:val="0"/>
+              <w:widowControl w:val="0"/>
+              <w:pBdr>
+                <w:top w:space="0" w:sz="0" w:val="nil"/>
+                <w:left w:space="0" w:sz="0" w:val="nil"/>
+                <w:bottom w:space="0" w:sz="0" w:val="nil"/>
+                <w:right w:space="0" w:sz="0" w:val="nil"/>
+                <w:between w:space="0" w:sz="0" w:val="nil"/>
+              </w:pBdr>
+              <w:shd w:fill="auto" w:val="clear"/>
+              <w:spacing w:after="0" w:before="0" w:line="240" w:lineRule="auto"/>
+              <w:ind w:left="0" w:right="0" w:firstLine="0"/>
+              <w:jc w:val="left"/>
+              <w:rPr>
+                <w:rFonts w:ascii="Source Sans Pro" w:cs="Source Sans Pro" w:eastAsia="Source Sans Pro" w:hAnsi="Source Sans Pro"/>
+                <w:color w:val="1f1f1f"/>
+                <w:sz w:val="24"/>
+                <w:szCs w:val="24"/>
+                <w:highlight w:val="white"/>
+              </w:rPr>
+            </w:pPr>
+            <w:r>
+              <w:rPr>
+                <w:rFonts w:ascii="Source Sans Pro" w:cs="Source Sans Pro" w:eastAsia="Source Sans Pro" w:hAnsi="Source Sans Pro"/>
+                <w:color w:val="1f1f1f"/>
+                <w:sz w:val="24"/>
+                <w:szCs w:val="24"/>
+                <w:highlight w:val="white"/>
+                <w:rtl w:val="0"/>
+              </w:rPr>
+              <w:t xml:space="preserve">50 divided by 10 equals 5</w:t>
+            </w:r>
+          </w:p>
+          <w:p>
+            <w:pPr>
+              <w:keepNext w:val="0"/>
+              <w:keepLines w:val="0"/>
+              <w:pageBreakBefore w:val="0"/>
+              <w:widowControl w:val="0"/>
+              <w:pBdr>
+                <w:top w:space="0" w:sz="0" w:val="nil"/>
+                <w:left w:space="0" w:sz="0" w:val="nil"/>
+                <w:bottom w:space="0" w:sz="0" w:val="nil"/>
+                <w:right w:space="0" w:sz="0" w:val="nil"/>
+                <w:between w:space="0" w:sz="0" w:val="nil"/>
+              </w:pBdr>
+              <w:shd w:fill="auto" w:val="clear"/>
+              <w:spacing w:after="0" w:before="0" w:line="240" w:lineRule="auto"/>
+              <w:ind w:left="0" w:right="0" w:firstLine="0"/>
+              <w:jc w:val="left"/>
+              <w:rPr>
+                <w:rFonts w:ascii="Source Sans Pro" w:cs="Source Sans Pro" w:eastAsia="Source Sans Pro" w:hAnsi="Source Sans Pro"/>
+                <w:color w:val="1f1f1f"/>
+                <w:sz w:val="24"/>
+                <w:szCs w:val="24"/>
+                <w:highlight w:val="white"/>
+              </w:rPr>
+            </w:pPr>
+            <w:r>
+              <w:rPr>
+                <w:rFonts w:ascii="Source Sans Pro" w:cs="Source Sans Pro" w:eastAsia="Source Sans Pro" w:hAnsi="Source Sans Pro"/>
+                <w:color w:val="1f1f1f"/>
+                <w:sz w:val="24"/>
+                <w:szCs w:val="24"/>
+                <w:highlight w:val="white"/>
+                <w:rtl w:val="0"/>
+              </w:rPr>
+              <w:t xml:space="preserve">50 divided by 5 equals 10</w:t>
+            </w:r>
+          </w:p>
+          <w:p>
+            <w:pPr>
+              <w:keepNext w:val="0"/>
+              <w:keepLines w:val="0"/>
+              <w:pageBreakBefore w:val="0"/>
+              <w:widowControl w:val="0"/>
+              <w:pBdr>
+                <w:top w:space="0" w:sz="0" w:val="nil"/>
+                <w:left w:space="0" w:sz="0" w:val="nil"/>
+                <w:bottom w:space="0" w:sz="0" w:val="nil"/>
+                <w:right w:space="0" w:sz="0" w:val="nil"/>
+                <w:between w:space="0" w:sz="0" w:val="nil"/>
+              </w:pBdr>
+              <w:shd w:fill="auto" w:val="clear"/>
+              <w:spacing w:after="0" w:before="0" w:line="240" w:lineRule="auto"/>
+              <w:ind w:left="0" w:right="0" w:firstLine="0"/>
+              <w:jc w:val="left"/>
+              <w:rPr>
+                <w:rFonts w:ascii="Source Sans Pro" w:cs="Source Sans Pro" w:eastAsia="Source Sans Pro" w:hAnsi="Source Sans Pro"/>
+                <w:color w:val="1f1f1f"/>
+                <w:sz w:val="24"/>
+                <w:szCs w:val="24"/>
+                <w:highlight w:val="white"/>
+              </w:rPr>
+            </w:pPr>
+            <w:r>
+              <w:rPr>
+                <w:rFonts w:ascii="Source Sans Pro" w:cs="Source Sans Pro" w:eastAsia="Source Sans Pro" w:hAnsi="Source Sans Pro"/>
+                <w:color w:val="1f1f1f"/>
+                <w:sz w:val="24"/>
+                <w:szCs w:val="24"/>
+                <w:highlight w:val="white"/>
+                <w:rtl w:val="0"/>
+              </w:rPr>
+              <w:t xml:space="preserve">40 divided by 10 equals 4</w:t>
+            </w:r>
+          </w:p>
+          <w:p>
+            <w:pPr>
+              <w:keepNext w:val="0"/>
+              <w:keepLines w:val="0"/>
+              <w:pageBreakBefore w:val="0"/>
+              <w:widowControl w:val="0"/>
+              <w:pBdr>
+                <w:top w:space="0" w:sz="0" w:val="nil"/>
+                <w:left w:space="0" w:sz="0" w:val="nil"/>
+                <w:bottom w:space="0" w:sz="0" w:val="nil"/>
+                <w:right w:space="0" w:sz="0" w:val="nil"/>
+                <w:between w:space="0" w:sz="0" w:val="nil"/>
+              </w:pBdr>
+              <w:shd w:fill="auto" w:val="clear"/>
+              <w:spacing w:after="0" w:before="0" w:line="240" w:lineRule="auto"/>
+              <w:ind w:left="0" w:right="0" w:firstLine="0"/>
+              <w:jc w:val="left"/>
+              <w:rPr>
+                <w:rFonts w:ascii="Source Sans Pro" w:cs="Source Sans Pro" w:eastAsia="Source Sans Pro" w:hAnsi="Source Sans Pro"/>
+                <w:color w:val="1f1f1f"/>
+                <w:sz w:val="24"/>
+                <w:szCs w:val="24"/>
+                <w:highlight w:val="white"/>
+              </w:rPr>
+            </w:pPr>
+            <w:r>
+              <w:rPr>
+                <w:rFonts w:ascii="Source Sans Pro" w:cs="Source Sans Pro" w:eastAsia="Source Sans Pro" w:hAnsi="Source Sans Pro"/>
+                <w:color w:val="1f1f1f"/>
+                <w:sz w:val="24"/>
+                <w:szCs w:val="24"/>
+                <w:highlight w:val="white"/>
+                <w:rtl w:val="0"/>
+              </w:rPr>
+              <w:t xml:space="preserve">40 divided by 5 equals 8</w:t>
+            </w:r>
+          </w:p>
+          <w:p>
+            <w:pPr>
+              <w:keepNext w:val="0"/>
+              <w:keepLines w:val="0"/>
+              <w:pageBreakBefore w:val="0"/>
+              <w:widowControl w:val="0"/>
+              <w:pBdr>
+                <w:top w:space="0" w:sz="0" w:val="nil"/>
+                <w:left w:space="0" w:sz="0" w:val="nil"/>
+                <w:bottom w:space="0" w:sz="0" w:val="nil"/>
+                <w:right w:space="0" w:sz="0" w:val="nil"/>
+                <w:between w:space="0" w:sz="0" w:val="nil"/>
+              </w:pBdr>
+              <w:shd w:fill="auto" w:val="clear"/>
+              <w:spacing w:after="0" w:before="0" w:line="240" w:lineRule="auto"/>
+              <w:ind w:left="0" w:right="0" w:firstLine="0"/>
+              <w:jc w:val="left"/>
+              <w:rPr>
+                <w:rFonts w:ascii="Source Sans Pro" w:cs="Source Sans Pro" w:eastAsia="Source Sans Pro" w:hAnsi="Source Sans Pro"/>
+                <w:color w:val="1f1f1f"/>
+                <w:sz w:val="24"/>
+                <w:szCs w:val="24"/>
+                <w:highlight w:val="white"/>
+              </w:rPr>
+            </w:pPr>
+            <w:r>
+              <w:rPr>
+                <w:rFonts w:ascii="Source Sans Pro" w:cs="Source Sans Pro" w:eastAsia="Source Sans Pro" w:hAnsi="Source Sans Pro"/>
+                <w:color w:val="1f1f1f"/>
+                <w:sz w:val="24"/>
+                <w:szCs w:val="24"/>
+                <w:highlight w:val="white"/>
+                <w:rtl w:val="0"/>
+              </w:rPr>
+              <w:t xml:space="preserve">30 divided by 10 equals 3</w:t>
+            </w:r>
+          </w:p>
+          <w:p>
+            <w:pPr>
+              <w:keepNext w:val="0"/>
+              <w:keepLines w:val="0"/>
+              <w:pageBreakBefore w:val="0"/>
+              <w:widowControl w:val="0"/>
+              <w:pBdr>
+                <w:top w:space="0" w:sz="0" w:val="nil"/>
+                <w:left w:space="0" w:sz="0" w:val="nil"/>
+                <w:bottom w:space="0" w:sz="0" w:val="nil"/>
+                <w:right w:space="0" w:sz="0" w:val="nil"/>
+                <w:between w:space="0" w:sz="0" w:val="nil"/>
+              </w:pBdr>
+              <w:shd w:fill="auto" w:val="clear"/>
+              <w:spacing w:after="0" w:before="0" w:line="240" w:lineRule="auto"/>
+              <w:ind w:left="0" w:right="0" w:firstLine="0"/>
+              <w:jc w:val="left"/>
+              <w:rPr>
+                <w:rFonts w:ascii="Source Sans Pro" w:cs="Source Sans Pro" w:eastAsia="Source Sans Pro" w:hAnsi="Source Sans Pro"/>
+                <w:color w:val="1f1f1f"/>
+                <w:sz w:val="24"/>
+                <w:szCs w:val="24"/>
+                <w:highlight w:val="white"/>
+              </w:rPr>
+            </w:pPr>
+            <w:r>
+              <w:rPr>
+                <w:rFonts w:ascii="Source Sans Pro" w:cs="Source Sans Pro" w:eastAsia="Source Sans Pro" w:hAnsi="Source Sans Pro"/>
+                <w:color w:val="1f1f1f"/>
+                <w:sz w:val="24"/>
+                <w:szCs w:val="24"/>
+                <w:highlight w:val="white"/>
+                <w:rtl w:val="0"/>
+              </w:rPr>
+              <w:t xml:space="preserve">30 divided by 5 equals 6</w:t>
+            </w:r>
+          </w:p>
+          <w:p>
+            <w:pPr>
+              <w:keepNext w:val="0"/>
+              <w:keepLines w:val="0"/>
+              <w:pageBreakBefore w:val="0"/>
+              <w:widowControl w:val="0"/>
+              <w:pBdr>
+                <w:top w:space="0" w:sz="0" w:val="nil"/>
+                <w:left w:space="0" w:sz="0" w:val="nil"/>
+                <w:bottom w:space="0" w:sz="0" w:val="nil"/>
+                <w:right w:space="0" w:sz="0" w:val="nil"/>
+                <w:between w:space="0" w:sz="0" w:val="nil"/>
+              </w:pBdr>
+              <w:shd w:fill="auto" w:val="clear"/>
+              <w:spacing w:after="0" w:before="0" w:line="240" w:lineRule="auto"/>
+              <w:ind w:left="0" w:right="0" w:firstLine="0"/>
+              <w:jc w:val="left"/>
+              <w:rPr>
+                <w:rFonts w:ascii="Source Sans Pro" w:cs="Source Sans Pro" w:eastAsia="Source Sans Pro" w:hAnsi="Source Sans Pro"/>
+                <w:color w:val="1f1f1f"/>
+                <w:sz w:val="24"/>
+                <w:szCs w:val="24"/>
+                <w:highlight w:val="white"/>
+              </w:rPr>
+            </w:pPr>
+            <w:r>
+              <w:rPr>
+                <w:rFonts w:ascii="Source Sans Pro" w:cs="Source Sans Pro" w:eastAsia="Source Sans Pro" w:hAnsi="Source Sans Pro"/>
+                <w:color w:val="1f1f1f"/>
+                <w:sz w:val="24"/>
+                <w:szCs w:val="24"/>
+                <w:highlight w:val="white"/>
+                <w:rtl w:val="0"/>
+              </w:rPr>
+              <w:t xml:space="preserve">20 divided by 10 equals 2</w:t>
+            </w:r>
+          </w:p>
+          <w:p>
+            <w:pPr>
+              <w:keepNext w:val="0"/>
+              <w:keepLines w:val="0"/>
+              <w:pageBreakBefore w:val="0"/>
+              <w:widowControl w:val="0"/>
+              <w:pBdr>
+                <w:top w:space="0" w:sz="0" w:val="nil"/>
+                <w:left w:space="0" w:sz="0" w:val="nil"/>
+                <w:bottom w:space="0" w:sz="0" w:val="nil"/>
+                <w:right w:space="0" w:sz="0" w:val="nil"/>
+                <w:between w:space="0" w:sz="0" w:val="nil"/>
+              </w:pBdr>
+              <w:shd w:fill="auto" w:val="clear"/>
+              <w:spacing w:after="0" w:before="0" w:line="240" w:lineRule="auto"/>
+              <w:ind w:left="0" w:right="0" w:firstLine="0"/>
+              <w:jc w:val="left"/>
+              <w:rPr>
+                <w:color w:val="1f1f1f"/>
+                <w:shd w:fill="fdf5f5" w:val="clear"/>
+              </w:rPr>
+            </w:pPr>
+            <w:r>
+              <w:rPr>
+                <w:rFonts w:ascii="Source Sans Pro" w:cs="Source Sans Pro" w:eastAsia="Source Sans Pro" w:hAnsi="Source Sans Pro"/>
+                <w:color w:val="1f1f1f"/>
+                <w:sz w:val="24"/>
+                <w:szCs w:val="24"/>
+                <w:highlight w:val="white"/>
+                <w:rtl w:val="0"/>
+              </w:rPr>
+              <w:t xml:space="preserve">20 divided by 5 equals 4</w:t>
+            </w:r>
+            <w:r>
+              <w:rPr>
+                <w:rtl w:val="0"/>
+              </w:rPr>
+            </w:r>
+          </w:p>
+        </w:tc>
+      </w:tr>
+    </w:tbl>
+    <w:p>
+      <w:pPr>
+        <w:ind w:left="0" w:firstLine="0"/>
+        <w:rPr>
+          <w:color w:val="1f1f1f"/>
+          <w:shd w:fill="fdf5f5" w:val="clear"/>
+        </w:rPr>
+      </w:pPr>
+      <w:r>
+        <w:rPr>
+          <w:rtl w:val="0"/>
+        </w:rPr>
+      </w:r>
+    </w:p>
+    <w:p>
+      <w:pPr>
         <w:shd w:fill="fffffe" w:val="clear"/>
-        <w:spacing w:after="240" w:line="325.71428571428567" w:lineRule="auto"/>
-        <w:ind w:left="720" w:hanging="360"/>
-        <w:rPr>
+        <w:spacing w:line="325.71428571428567" w:lineRule="auto"/>
+        <w:rPr>
+          <w:rFonts w:ascii="Courier New" w:cs="Courier New" w:eastAsia="Courier New" w:hAnsi="Courier New"/>
+          <w:color w:val="1f1f1f"/>
+          <w:sz w:val="21"/>
+          <w:szCs w:val="21"/>
+          <w:shd w:fill="fdf5f5" w:val="clear"/>
+        </w:rPr>
+      </w:pPr>
+      <w:r>
+        <w:rPr>
+          <w:rFonts w:ascii="Courier New" w:cs="Courier New" w:eastAsia="Courier New" w:hAnsi="Courier New"/>
+          <w:color w:val="0000ff"/>
+          <w:sz w:val="21"/>
+          <w:szCs w:val="21"/>
+          <w:shd w:fill="fdf5f5" w:val="clear"/>
+          <w:rtl w:val="0"/>
+        </w:rPr>
+        <w:t xml:space="preserve">var</w:t>
+      </w:r>
+      <w:r>
+        <w:rPr>
+          <w:rFonts w:ascii="Courier New" w:cs="Courier New" w:eastAsia="Courier New" w:hAnsi="Courier New"/>
+          <w:color w:val="1f1f1f"/>
+          <w:sz w:val="21"/>
+          <w:szCs w:val="21"/>
+          <w:shd w:fill="fdf5f5" w:val="clear"/>
+          <w:rtl w:val="0"/>
+        </w:rPr>
+        <w:t xml:space="preserve"> cubes = </w:t>
+      </w:r>
+      <w:r>
+        <w:rPr>
+          <w:rFonts w:ascii="Courier New" w:cs="Courier New" w:eastAsia="Courier New" w:hAnsi="Courier New"/>
+          <w:color w:val="a31515"/>
+          <w:sz w:val="21"/>
+          <w:szCs w:val="21"/>
+          <w:shd w:fill="fdf5f5" w:val="clear"/>
+          <w:rtl w:val="0"/>
+        </w:rPr>
+        <w:t xml:space="preserve">'ABCDEFG'</w:t>
+      </w:r>
+      <w:r>
+        <w:rPr>
+          <w:rFonts w:ascii="Courier New" w:cs="Courier New" w:eastAsia="Courier New" w:hAnsi="Courier New"/>
+          <w:color w:val="1f1f1f"/>
+          <w:sz w:val="21"/>
+          <w:szCs w:val="21"/>
+          <w:shd w:fill="fdf5f5" w:val="clear"/>
+          <w:rtl w:val="0"/>
+        </w:rPr>
+        <w:t xml:space="preserve">;</w:t>
+      </w:r>
+    </w:p>
+    <w:p>
+      <w:pPr>
+        <w:shd w:fill="fffffe" w:val="clear"/>
+        <w:spacing w:line="325.71428571428567" w:lineRule="auto"/>
+        <w:rPr>
+          <w:rFonts w:ascii="Courier New" w:cs="Courier New" w:eastAsia="Courier New" w:hAnsi="Courier New"/>
+          <w:color w:val="008000"/>
+          <w:sz w:val="21"/>
+          <w:szCs w:val="21"/>
+          <w:shd w:fill="fdf5f5" w:val="clear"/>
+        </w:rPr>
+      </w:pPr>
+      <w:r>
+        <w:rPr>
+          <w:rFonts w:ascii="Courier New" w:cs="Courier New" w:eastAsia="Courier New" w:hAnsi="Courier New"/>
+          <w:color w:val="008000"/>
+          <w:sz w:val="21"/>
+          <w:szCs w:val="21"/>
+          <w:shd w:fill="fdf5f5" w:val="clear"/>
+          <w:rtl w:val="0"/>
+        </w:rPr>
+        <w:t xml:space="preserve">//styling console output using CSS with a %c format specifier</w:t>
+      </w:r>
+    </w:p>
+    <w:p>
+      <w:pPr>
+        <w:shd w:fill="fffffe" w:val="clear"/>
+        <w:spacing w:line="325.71428571428567" w:lineRule="auto"/>
+        <w:rPr>
+          <w:rFonts w:ascii="Courier New" w:cs="Courier New" w:eastAsia="Courier New" w:hAnsi="Courier New"/>
+          <w:color w:val="1f1f1f"/>
+          <w:sz w:val="21"/>
+          <w:szCs w:val="21"/>
+          <w:shd w:fill="fdf5f5" w:val="clear"/>
+        </w:rPr>
+      </w:pPr>
+      <w:r>
+        <w:rPr>
+          <w:rFonts w:ascii="Courier New" w:cs="Courier New" w:eastAsia="Courier New" w:hAnsi="Courier New"/>
+          <w:color w:val="0000ff"/>
+          <w:sz w:val="21"/>
+          <w:szCs w:val="21"/>
+          <w:shd w:fill="fdf5f5" w:val="clear"/>
+          <w:rtl w:val="0"/>
+        </w:rPr>
+        <w:t xml:space="preserve">for</w:t>
+      </w:r>
+      <w:r>
+        <w:rPr>
+          <w:rFonts w:ascii="Courier New" w:cs="Courier New" w:eastAsia="Courier New" w:hAnsi="Courier New"/>
+          <w:color w:val="1f1f1f"/>
+          <w:sz w:val="21"/>
+          <w:szCs w:val="21"/>
+          <w:shd w:fill="fdf5f5" w:val="clear"/>
+          <w:rtl w:val="0"/>
+        </w:rPr>
+        <w:t xml:space="preserve"> (</w:t>
+      </w:r>
+      <w:r>
+        <w:rPr>
+          <w:rFonts w:ascii="Courier New" w:cs="Courier New" w:eastAsia="Courier New" w:hAnsi="Courier New"/>
+          <w:color w:val="0000ff"/>
+          <w:sz w:val="21"/>
+          <w:szCs w:val="21"/>
+          <w:shd w:fill="fdf5f5" w:val="clear"/>
+          <w:rtl w:val="0"/>
+        </w:rPr>
+        <w:t xml:space="preserve">var</w:t>
+      </w:r>
+      <w:r>
+        <w:rPr>
+          <w:rFonts w:ascii="Courier New" w:cs="Courier New" w:eastAsia="Courier New" w:hAnsi="Courier New"/>
+          <w:color w:val="1f1f1f"/>
+          <w:sz w:val="21"/>
+          <w:szCs w:val="21"/>
+          <w:shd w:fill="fdf5f5" w:val="clear"/>
+          <w:rtl w:val="0"/>
+        </w:rPr>
+        <w:t xml:space="preserve"> i = </w:t>
+      </w:r>
+      <w:r>
+        <w:rPr>
+          <w:rFonts w:ascii="Courier New" w:cs="Courier New" w:eastAsia="Courier New" w:hAnsi="Courier New"/>
+          <w:color w:val="098658"/>
+          <w:sz w:val="21"/>
+          <w:szCs w:val="21"/>
+          <w:shd w:fill="fdf5f5" w:val="clear"/>
+          <w:rtl w:val="0"/>
+        </w:rPr>
+        <w:t xml:space="preserve">0</w:t>
+      </w:r>
+      <w:r>
+        <w:rPr>
+          <w:rFonts w:ascii="Courier New" w:cs="Courier New" w:eastAsia="Courier New" w:hAnsi="Courier New"/>
+          <w:color w:val="1f1f1f"/>
+          <w:sz w:val="21"/>
+          <w:szCs w:val="21"/>
+          <w:shd w:fill="fdf5f5" w:val="clear"/>
+          <w:rtl w:val="0"/>
+        </w:rPr>
+        <w:t xml:space="preserve">; i &lt; cubes.length; i++) {</w:t>
+      </w:r>
+    </w:p>
+    <w:p>
+      <w:pPr>
+        <w:shd w:fill="fffffe" w:val="clear"/>
+        <w:spacing w:line="325.71428571428567" w:lineRule="auto"/>
+        <w:rPr>
+          <w:rFonts w:ascii="Courier New" w:cs="Courier New" w:eastAsia="Courier New" w:hAnsi="Courier New"/>
+          <w:color w:val="1f1f1f"/>
+          <w:sz w:val="21"/>
+          <w:szCs w:val="21"/>
+          <w:shd w:fill="fdf5f5" w:val="clear"/>
+        </w:rPr>
+      </w:pPr>
+      <w:r>
+        <w:rPr>
+          <w:rFonts w:ascii="Courier New" w:cs="Courier New" w:eastAsia="Courier New" w:hAnsi="Courier New"/>
+          <w:color w:val="1f1f1f"/>
+          <w:sz w:val="21"/>
+          <w:szCs w:val="21"/>
+          <w:shd w:fill="fdf5f5" w:val="clear"/>
+          <w:rtl w:val="0"/>
+        </w:rPr>
+        <w:t xml:space="preserve">    </w:t>
+      </w:r>
+      <w:r>
+        <w:rPr>
+          <w:rFonts w:ascii="Courier New" w:cs="Courier New" w:eastAsia="Courier New" w:hAnsi="Courier New"/>
+          <w:color w:val="0000ff"/>
+          <w:sz w:val="21"/>
+          <w:szCs w:val="21"/>
+          <w:shd w:fill="fdf5f5" w:val="clear"/>
+          <w:rtl w:val="0"/>
+        </w:rPr>
+        <w:t xml:space="preserve">var</w:t>
+      </w:r>
+      <w:r>
+        <w:rPr>
+          <w:rFonts w:ascii="Courier New" w:cs="Courier New" w:eastAsia="Courier New" w:hAnsi="Courier New"/>
+          <w:color w:val="1f1f1f"/>
+          <w:sz w:val="21"/>
+          <w:szCs w:val="21"/>
+          <w:shd w:fill="fdf5f5" w:val="clear"/>
+          <w:rtl w:val="0"/>
+        </w:rPr>
+        <w:t xml:space="preserve"> styles = </w:t>
+      </w:r>
+      <w:r>
+        <w:rPr>
+          <w:rFonts w:ascii="Courier New" w:cs="Courier New" w:eastAsia="Courier New" w:hAnsi="Courier New"/>
+          <w:color w:val="a31515"/>
+          <w:sz w:val="21"/>
+          <w:szCs w:val="21"/>
+          <w:shd w:fill="fdf5f5" w:val="clear"/>
+          <w:rtl w:val="0"/>
+        </w:rPr>
+        <w:t xml:space="preserve">"font-size: 40px; border-radius: 10px; border: 1px solid blue; background: pink; color: purple"</w:t>
+      </w:r>
+      <w:r>
+        <w:rPr>
+          <w:rFonts w:ascii="Courier New" w:cs="Courier New" w:eastAsia="Courier New" w:hAnsi="Courier New"/>
+          <w:color w:val="1f1f1f"/>
+          <w:sz w:val="21"/>
+          <w:szCs w:val="21"/>
+          <w:shd w:fill="fdf5f5" w:val="clear"/>
+          <w:rtl w:val="0"/>
+        </w:rPr>
+        <w:t xml:space="preserve">;</w:t>
+      </w:r>
+    </w:p>
+    <w:p>
+      <w:pPr>
+        <w:shd w:fill="fffffe" w:val="clear"/>
+        <w:spacing w:line="325.71428571428567" w:lineRule="auto"/>
+        <w:rPr>
+          <w:rFonts w:ascii="Courier New" w:cs="Courier New" w:eastAsia="Courier New" w:hAnsi="Courier New"/>
+          <w:color w:val="1f1f1f"/>
+          <w:sz w:val="21"/>
+          <w:szCs w:val="21"/>
+          <w:shd w:fill="fdf5f5" w:val="clear"/>
+        </w:rPr>
+      </w:pPr>
+      <w:r>
+        <w:rPr>
+          <w:rFonts w:ascii="Courier New" w:cs="Courier New" w:eastAsia="Courier New" w:hAnsi="Courier New"/>
+          <w:color w:val="1f1f1f"/>
+          <w:sz w:val="21"/>
+          <w:szCs w:val="21"/>
+          <w:shd w:fill="fdf5f5" w:val="clear"/>
+          <w:rtl w:val="0"/>
+        </w:rPr>
+        <w:t xml:space="preserve">    console.log(</w:t>
+      </w:r>
+      <w:r>
+        <w:rPr>
+          <w:rFonts w:ascii="Courier New" w:cs="Courier New" w:eastAsia="Courier New" w:hAnsi="Courier New"/>
+          <w:color w:val="a31515"/>
+          <w:sz w:val="21"/>
+          <w:szCs w:val="21"/>
+          <w:shd w:fill="fdf5f5" w:val="clear"/>
+          <w:rtl w:val="0"/>
+        </w:rPr>
+        <w:t xml:space="preserve">"%c"</w:t>
+      </w:r>
+      <w:r>
+        <w:rPr>
+          <w:rFonts w:ascii="Courier New" w:cs="Courier New" w:eastAsia="Courier New" w:hAnsi="Courier New"/>
+          <w:color w:val="1f1f1f"/>
+          <w:sz w:val="21"/>
+          <w:szCs w:val="21"/>
+          <w:shd w:fill="fdf5f5" w:val="clear"/>
+          <w:rtl w:val="0"/>
+        </w:rPr>
+        <w:t xml:space="preserve"> + cubes[i], styles)</w:t>
+      </w:r>
+    </w:p>
+    <w:p>
+      <w:pPr>
+        <w:shd w:fill="fffffe" w:val="clear"/>
+        <w:spacing w:line="325.71428571428567" w:lineRule="auto"/>
+        <w:rPr>
+          <w:rFonts w:ascii="Courier New" w:cs="Courier New" w:eastAsia="Courier New" w:hAnsi="Courier New"/>
+          <w:color w:val="1f1f1f"/>
+          <w:sz w:val="21"/>
+          <w:szCs w:val="21"/>
+          <w:shd w:fill="fdf5f5" w:val="clear"/>
+        </w:rPr>
+      </w:pPr>
+      <w:r>
+        <w:rPr>
+          <w:rFonts w:ascii="Courier New" w:cs="Courier New" w:eastAsia="Courier New" w:hAnsi="Courier New"/>
+          <w:color w:val="1f1f1f"/>
+          <w:sz w:val="21"/>
+          <w:szCs w:val="21"/>
+          <w:shd w:fill="fdf5f5" w:val="clear"/>
+          <w:rtl w:val="0"/>
+        </w:rPr>
+        <w:t xml:space="preserve">}</w:t>
+      </w:r>
+    </w:p>
+    <w:p>
+      <w:pPr>
+        <w:ind w:left="0" w:firstLine="0"/>
+        <w:rPr>
+          <w:color w:val="1f1f1f"/>
+          <w:shd w:fill="fdf5f5" w:val="clear"/>
+        </w:rPr>
+      </w:pPr>
+      <w:r>
+        <w:rPr>
+          <w:color w:val="1f1f1f"/>
+          <w:shd w:fill="fdf5f5" w:val="clear"/>
+          <w:rtl w:val="0"/>
+        </w:rPr>
+        <w:t xml:space="preserve">Output: </w:t>
+      </w:r>
+      <w:r>
+        <w:rPr>
+          <w:rFonts w:ascii="Courier New" w:cs="Courier New" w:eastAsia="Courier New" w:hAnsi="Courier New"/>
+          <w:color w:val="333333"/>
+          <w:sz w:val="21"/>
+          <w:szCs w:val="21"/>
           <w:highlight w:val="white"/>
         </w:rPr>
-      </w:pPr>
-      <w:r>
-        <w:rPr>
-          <w:highlight w:val="white"/>
-          <w:rtl w:val="0"/>
-        </w:rPr>
-        <w:t xml:space="preserve">5</w:t>
-      </w:r>
-      <w:r>
-        <w:rPr>
-          <w:highlight w:val="white"/>
-          <w:rtl w:val="0"/>
-        </w:rPr>
-        <w:t xml:space="preserve"> &gt; </w:t>
-      </w:r>
-      <w:r>
-        <w:rPr>
-          <w:highlight w:val="white"/>
-          <w:rtl w:val="0"/>
-        </w:rPr>
-        <w:t xml:space="preserve">4</w:t>
-      </w:r>
-      <w:r>
-        <w:rPr>
-          <w:highlight w:val="white"/>
-          <w:rtl w:val="0"/>
-        </w:rPr>
-        <w:t xml:space="preserve"> &gt; </w:t>
-      </w:r>
-      <w:r>
-        <w:rPr>
-          <w:highlight w:val="white"/>
-          <w:rtl w:val="0"/>
-        </w:rPr>
-        <w:t xml:space="preserve">3</w:t>
-      </w:r>
-      <w:r>
-        <w:rPr>
-          <w:highlight w:val="white"/>
-          <w:rtl w:val="0"/>
-        </w:rPr>
-        <w:t xml:space="preserve">; </w:t>
-      </w:r>
-      <w:r>
-        <w:rPr>
-          <w:highlight w:val="white"/>
-          <w:rtl w:val="0"/>
-        </w:rPr>
-        <w:t xml:space="preserve">// the 5 &gt; 4 is evaluated first (to `true`), then true &gt; 3 is evaluated to `false`, because the `true` value is coerced to `1`</w:t>
-      </w:r>
-    </w:p>
-    <w:p>
-      <w:pPr>
-        <w:shd w:fill="ffffff" w:val="clear"/>
-        <w:spacing w:after="240" w:lineRule="auto"/>
-        <w:ind w:left="0" w:firstLine="0"/>
+        <w:drawing>
+          <wp:inline distB="114300" distT="114300" distL="114300" distR="114300">
+            <wp:extent cx="757238" cy="1476375"/>
+            <wp:effectExtent b="0" l="0" r="0" t="0"/>
+            <wp:docPr id="2" name="image3.png"/>
+            <a:graphic>
+              <a:graphicData uri="http://schemas.openxmlformats.org/drawingml/2006/picture">
+                <pic:pic>
+                  <pic:nvPicPr>
+                    <pic:cNvPr id="0" name="image3.png"/>
+                    <pic:cNvPicPr preferRelativeResize="0"/>
+                  </pic:nvPicPr>
+                  <pic:blipFill>
+                    <a:blip r:embed="rId8"/>
+                    <a:srcRect b="0" l="0" r="0" t="0"/>
+                    <a:stretch>
+                      <a:fillRect/>
+                    </a:stretch>
+                  </pic:blipFill>
+                  <pic:spPr>
+                    <a:xfrm>
+                      <a:off x="0" y="0"/>
+                      <a:ext cx="757238" cy="1476375"/>
+                    </a:xfrm>
+                    <a:prstGeom prst="rect"/>
+                    <a:ln/>
+                  </pic:spPr>
+                </pic:pic>
+              </a:graphicData>
+            </a:graphic>
+          </wp:inline>
+        </w:drawing>
+      </w:r>
+      <w:r>
+        <w:rPr>
+          <w:rtl w:val="0"/>
+        </w:rPr>
+      </w:r>
+    </w:p>
+    <w:p>
+      <w:pPr>
         <w:rPr>
           <w:b w:val="1"/>
-          <w:color w:val="1f1f1f"/>
           <w:sz w:val="26"/>
           <w:szCs w:val="26"/>
-          <w:highlight w:val="white"/>
         </w:rPr>
       </w:pPr>
       <w:r>
         <w:rPr>
           <w:b w:val="1"/>
-          <w:color w:val="1f1f1f"/>
           <w:sz w:val="26"/>
           <w:szCs w:val="26"/>
-          <w:highlight w:val="white"/>
-          <w:rtl w:val="0"/>
-        </w:rPr>
-        <w:t xml:space="preserve">Conditions and Loops</w:t>
-      </w:r>
-    </w:p>
-    <w:p>
-      <w:pPr>
-        <w:keepNext w:val="0"/>
-        <w:keepLines w:val="0"/>
-        <w:pBdr>
-          <w:top w:color="auto" w:space="0" w:sz="0" w:val="none"/>
-          <w:left w:color="auto" w:space="0" w:sz="0" w:val="none"/>
-          <w:bottom w:color="auto" w:space="0" w:sz="0" w:val="none"/>
-          <w:right w:color="auto" w:space="0" w:sz="0" w:val="none"/>
-          <w:between w:color="auto" w:space="0" w:sz="0" w:val="none"/>
-        </w:pBdr>
-        <w:shd w:fill="ffffff" w:val="clear"/>
-        <w:spacing w:after="180" w:before="0" w:lineRule="auto"/>
+          <w:rtl w:val="0"/>
+        </w:rPr>
+        <w:t xml:space="preserve">Knowledge Check</w:t>
+      </w:r>
+    </w:p>
+    <w:p>
+      <w:pPr>
         <w:rPr>
           <w:b w:val="1"/>
         </w:rPr>
       </w:pPr>
       <w:r>
         <w:rPr>
-          <w:rtl w:val="0"/>
-        </w:rPr>
-      </w:r>
-    </w:p>
-    <w:p>
-      <w:pPr>
-        <w:rPr/>
-      </w:pPr>
-      <w:r>
-        <w:rPr>
-          <w:rtl w:val="0"/>
-        </w:rPr>
-      </w:r>
-    </w:p>
-    <w:p>
-      <w:pPr>
-        <w:ind w:left="0" w:firstLine="0"/>
-        <w:rPr>
-          <w:color w:val="1f1f1f"/>
-        </w:rPr>
-      </w:pPr>
-      <w:r>
-        <w:rPr>
-          <w:rtl w:val="0"/>
-        </w:rPr>
-      </w:r>
-    </w:p>
-    <w:p>
-      <w:pPr>
-        <w:ind w:left="0" w:firstLine="0"/>
+          <w:b w:val="1"/>
+          <w:rtl w:val="0"/>
+        </w:rPr>
+        <w:t xml:space="preserve">Question 1</w:t>
+      </w:r>
+    </w:p>
+    <w:p>
+      <w:pPr>
+        <w:ind w:left="720" w:firstLine="0"/>
+        <w:rPr/>
+      </w:pPr>
+      <w:r>
+        <w:rPr>
+          <w:rtl w:val="0"/>
+        </w:rPr>
+        <w:t xml:space="preserve">You can run JavaScript in a web browser's devtools console.</w:t>
+      </w:r>
+    </w:p>
+    <w:p>
+      <w:pPr>
+        <w:ind w:left="720" w:firstLine="0"/>
+        <w:rPr/>
+      </w:pPr>
+      <w:r>
+        <w:rPr>
+          <w:rtl w:val="0"/>
+        </w:rPr>
+        <w:t xml:space="preserve">True or false</w:t>
+      </w:r>
+    </w:p>
+    <w:p>
+      <w:pPr>
+        <w:ind w:left="1440" w:firstLine="0"/>
+        <w:rPr/>
+      </w:pPr>
+      <w:r>
+        <w:rPr>
+          <w:rtl w:val="0"/>
+        </w:rPr>
+        <w:t xml:space="preserve">True Correct</w:t>
+      </w:r>
+    </w:p>
+    <w:p>
+      <w:pPr>
+        <w:ind w:left="1440" w:firstLine="0"/>
+        <w:rPr/>
+      </w:pPr>
+      <w:r>
+        <w:rPr>
+          <w:rtl w:val="0"/>
+        </w:rPr>
+        <w:t xml:space="preserve">That's correct! The devtools console is useful for running JavaScript code.</w:t>
+      </w:r>
+    </w:p>
+    <w:p>
+      <w:pPr>
+        <w:rPr>
+          <w:b w:val="1"/>
+        </w:rPr>
+      </w:pPr>
+      <w:r>
+        <w:rPr>
+          <w:b w:val="1"/>
+          <w:rtl w:val="0"/>
+        </w:rPr>
+        <w:t xml:space="preserve">Question 2</w:t>
+      </w:r>
+    </w:p>
+    <w:p>
+      <w:pPr>
+        <w:rPr/>
+      </w:pPr>
+      <w:r>
+        <w:rPr>
+          <w:rtl w:val="0"/>
+        </w:rPr>
+        <w:t xml:space="preserve">Which of the following are valid comments in JavaScript? Select all that apply.</w:t>
+      </w:r>
+    </w:p>
+    <w:p>
+      <w:pPr>
+        <w:rPr/>
+      </w:pPr>
+      <w:r>
+        <w:rPr>
+          <w:rtl w:val="0"/>
+        </w:rPr>
+        <w:t xml:space="preserve">  \ Comment 1</w:t>
+      </w:r>
+    </w:p>
+    <w:p>
+      <w:pPr>
+        <w:rPr/>
+      </w:pPr>
+      <w:r>
+        <w:rPr>
+          <w:rtl w:val="0"/>
+        </w:rPr>
+        <w:t xml:space="preserve">  // Comment 2 </w:t>
+      </w:r>
+    </w:p>
+    <w:p>
+      <w:pPr>
+        <w:ind w:left="720" w:firstLine="0"/>
+        <w:rPr/>
+      </w:pPr>
+      <w:r>
+        <w:rPr>
+          <w:rtl w:val="0"/>
+        </w:rPr>
+        <w:t xml:space="preserve">Correct</w:t>
+      </w:r>
+    </w:p>
+    <w:p>
+      <w:pPr>
+        <w:ind w:left="720" w:firstLine="0"/>
+        <w:rPr/>
+      </w:pPr>
+      <w:r>
+        <w:rPr>
+          <w:rtl w:val="0"/>
+        </w:rPr>
+        <w:t xml:space="preserve">That's correct!  //  is used for inline comments.</w:t>
+      </w:r>
+    </w:p>
+    <w:p>
+      <w:pPr>
+        <w:rPr/>
+      </w:pPr>
+      <w:r>
+        <w:rPr>
+          <w:rtl w:val="0"/>
+        </w:rPr>
+        <w:t xml:space="preserve">  ##</w:t>
+      </w:r>
+    </w:p>
+    <w:p>
+      <w:pPr>
+        <w:rPr/>
+      </w:pPr>
+      <w:r>
+        <w:rPr>
+          <w:rtl w:val="0"/>
+        </w:rPr>
+        <w:t xml:space="preserve">  ## Comment 3</w:t>
+      </w:r>
+    </w:p>
+    <w:p>
+      <w:pPr>
+        <w:rPr/>
+      </w:pPr>
+      <w:r>
+        <w:rPr>
+          <w:rtl w:val="0"/>
+        </w:rPr>
+        <w:t xml:space="preserve">  ##</w:t>
+      </w:r>
+    </w:p>
+    <w:p>
+      <w:pPr>
+        <w:rPr/>
+      </w:pPr>
+      <w:r>
+        <w:rPr>
+          <w:rtl w:val="0"/>
+        </w:rPr>
+        <w:t xml:space="preserve">  /*</w:t>
+      </w:r>
+    </w:p>
+    <w:p>
+      <w:pPr>
+        <w:rPr/>
+      </w:pPr>
+      <w:r>
+        <w:rPr>
+          <w:rtl w:val="0"/>
+        </w:rPr>
+        <w:t xml:space="preserve">   * Comment 4</w:t>
+      </w:r>
+    </w:p>
+    <w:p>
+      <w:pPr>
+        <w:rPr/>
+      </w:pPr>
+      <w:r>
+        <w:rPr>
+          <w:rtl w:val="0"/>
+        </w:rPr>
+        <w:t xml:space="preserve">   */ </w:t>
+      </w:r>
+    </w:p>
+    <w:p>
+      <w:pPr>
+        <w:ind w:left="720" w:firstLine="0"/>
+        <w:rPr/>
+      </w:pPr>
+      <w:r>
+        <w:rPr>
+          <w:rtl w:val="0"/>
+        </w:rPr>
+        <w:t xml:space="preserve">Correct</w:t>
+      </w:r>
+    </w:p>
+    <w:p>
+      <w:pPr>
+        <w:ind w:left="720" w:firstLine="0"/>
+        <w:rPr/>
+      </w:pPr>
+      <w:r>
+        <w:rPr>
+          <w:rtl w:val="0"/>
+        </w:rPr>
+        <w:t xml:space="preserve">That's correct!  /*  and  */  are define the beginning and end of multi-line comments.</w:t>
+      </w:r>
+    </w:p>
+    <w:p>
+      <w:pPr>
+        <w:rPr>
+          <w:b w:val="1"/>
+        </w:rPr>
+      </w:pPr>
+      <w:r>
+        <w:rPr>
+          <w:b w:val="1"/>
+          <w:rtl w:val="0"/>
+        </w:rPr>
+        <w:t xml:space="preserve">Question 3</w:t>
+      </w:r>
+    </w:p>
+    <w:p>
+      <w:pPr>
+        <w:rPr/>
+      </w:pPr>
+      <w:r>
+        <w:rPr>
+          <w:rtl w:val="0"/>
+        </w:rPr>
+        <w:t xml:space="preserve">Which of the following are valid data types in JavaScript? Select all that apply.</w:t>
+      </w:r>
+    </w:p>
+    <w:p>
+      <w:pPr>
+        <w:rPr/>
+      </w:pPr>
+      <w:r>
+        <w:rPr>
+          <w:rtl w:val="0"/>
+        </w:rPr>
+        <w:t xml:space="preserve">1 / 1 point</w:t>
+      </w:r>
+    </w:p>
+    <w:p>
+      <w:pPr>
+        <w:rPr/>
+      </w:pPr>
+      <w:r>
+        <w:rPr>
+          <w:rtl w:val="0"/>
+        </w:rPr>
+        <w:t xml:space="preserve">string</w:t>
+      </w:r>
+    </w:p>
+    <w:p>
+      <w:pPr>
+        <w:rPr/>
+      </w:pPr>
+      <w:r>
+        <w:rPr>
+          <w:rtl w:val="0"/>
+        </w:rPr>
+        <w:t xml:space="preserve">Correct</w:t>
+      </w:r>
+    </w:p>
+    <w:p>
+      <w:pPr>
+        <w:rPr/>
+      </w:pPr>
+      <w:r>
+        <w:rPr>
+          <w:rtl w:val="0"/>
+        </w:rPr>
+        <w:t xml:space="preserve">That's correct! The string data type represents a sequence of characters in JavaScript.</w:t>
+      </w:r>
+    </w:p>
+    <w:p>
+      <w:pPr>
+        <w:rPr/>
+      </w:pPr>
+      <w:r>
+        <w:rPr>
+          <w:rtl w:val="0"/>
+        </w:rPr>
+        <w:t xml:space="preserve">numbers</w:t>
+      </w:r>
+    </w:p>
+    <w:p>
+      <w:pPr>
+        <w:rPr/>
+      </w:pPr>
+      <w:r>
+        <w:rPr>
+          <w:rtl w:val="0"/>
+        </w:rPr>
+        <w:t xml:space="preserve">Correct</w:t>
+      </w:r>
+    </w:p>
+    <w:p>
+      <w:pPr>
+        <w:rPr/>
+      </w:pPr>
+      <w:r>
+        <w:rPr>
+          <w:rtl w:val="0"/>
+        </w:rPr>
+        <w:t xml:space="preserve">That's correct! Numbers represent both integer and decimal point numeric values.</w:t>
+      </w:r>
+    </w:p>
+    <w:p>
+      <w:pPr>
+        <w:rPr/>
+      </w:pPr>
+      <w:r>
+        <w:rPr>
+          <w:rtl w:val="0"/>
+        </w:rPr>
+        <w:t xml:space="preserve">booleans</w:t>
+      </w:r>
+    </w:p>
+    <w:p>
+      <w:pPr>
+        <w:rPr/>
+      </w:pPr>
+      <w:r>
+        <w:rPr>
+          <w:rtl w:val="0"/>
+        </w:rPr>
+        <w:t xml:space="preserve">Correct</w:t>
+      </w:r>
+    </w:p>
+    <w:p>
+      <w:pPr>
+        <w:rPr/>
+      </w:pPr>
+      <w:r>
+        <w:rPr>
+          <w:rtl w:val="0"/>
+        </w:rPr>
+        <w:t xml:space="preserve">That's correct! The boolean data type has one of two values; true or false.</w:t>
+      </w:r>
+    </w:p>
+    <w:p>
+      <w:pPr>
+        <w:rPr/>
+      </w:pPr>
+      <w:r>
+        <w:rPr>
+          <w:rtl w:val="0"/>
+        </w:rPr>
+        <w:t xml:space="preserve">null</w:t>
+      </w:r>
+    </w:p>
+    <w:p>
+      <w:pPr>
+        <w:rPr/>
+      </w:pPr>
+      <w:r>
+        <w:rPr>
+          <w:rtl w:val="0"/>
+        </w:rPr>
+        <w:t xml:space="preserve">Correct</w:t>
+      </w:r>
+    </w:p>
+    <w:p>
+      <w:pPr>
+        <w:rPr/>
+      </w:pPr>
+      <w:r>
+        <w:rPr>
+          <w:rtl w:val="0"/>
+        </w:rPr>
+        <w:t xml:space="preserve">That's correct! The null data type represents the absense of a value.</w:t>
+      </w:r>
+    </w:p>
+    <w:p>
+      <w:pPr>
+        <w:rPr/>
+      </w:pPr>
+      <w:r>
+        <w:rPr>
+          <w:rtl w:val="0"/>
+        </w:rPr>
+        <w:t xml:space="preserve">4.</w:t>
+      </w:r>
+    </w:p>
+    <w:p>
+      <w:pPr>
+        <w:rPr/>
+      </w:pPr>
+      <w:r>
+        <w:rPr>
+          <w:rtl w:val="0"/>
+        </w:rPr>
+        <w:t xml:space="preserve">Question 4</w:t>
+      </w:r>
+    </w:p>
+    <w:p>
+      <w:pPr>
+        <w:rPr/>
+      </w:pPr>
+      <w:r>
+        <w:rPr>
+          <w:rtl w:val="0"/>
+        </w:rPr>
+        <w:t xml:space="preserve">Which of the following is the logical AND operator in JavaScript?</w:t>
+      </w:r>
+    </w:p>
+    <w:p>
+      <w:pPr>
+        <w:rPr/>
+      </w:pPr>
+      <w:r>
+        <w:rPr>
+          <w:rtl w:val="0"/>
+        </w:rPr>
+        <w:t xml:space="preserve">1 / 1 point</w:t>
+      </w:r>
+    </w:p>
+    <w:p>
+      <w:pPr>
+        <w:rPr/>
+      </w:pPr>
+      <w:r>
+        <w:rPr>
+          <w:rtl w:val="0"/>
+        </w:rPr>
+        <w:t xml:space="preserve">1</w:t>
+      </w:r>
+    </w:p>
+    <w:p>
+      <w:pPr>
+        <w:rPr/>
+      </w:pPr>
+      <w:r>
+        <w:rPr>
+          <w:rtl w:val="0"/>
+        </w:rPr>
+        <w:t xml:space="preserve">2</w:t>
+      </w:r>
+    </w:p>
+    <w:p>
+      <w:pPr>
+        <w:rPr/>
+      </w:pPr>
+      <w:r>
+        <w:rPr>
+          <w:rtl w:val="0"/>
+        </w:rPr>
+        <w:t xml:space="preserve">3</w:t>
+      </w:r>
+    </w:p>
+    <w:p>
+      <w:pPr>
+        <w:rPr/>
+      </w:pPr>
+      <w:r>
+        <w:rPr>
+          <w:rtl w:val="0"/>
+        </w:rPr>
+        <w:t xml:space="preserve"> </w:t>
+      </w:r>
+    </w:p>
+    <w:p>
+      <w:pPr>
+        <w:rPr/>
+      </w:pPr>
+      <w:r>
+        <w:rPr>
+          <w:rtl w:val="0"/>
+        </w:rPr>
+        <w:t xml:space="preserve">&amp;</w:t>
+      </w:r>
+    </w:p>
+    <w:p>
+      <w:pPr>
+        <w:rPr/>
+      </w:pPr>
+      <w:r>
+        <w:rPr>
+          <w:rtl w:val="0"/>
+        </w:rPr>
+        <w:t xml:space="preserve"> </w:t>
+      </w:r>
+    </w:p>
+    <w:p>
+      <w:pPr>
+        <w:rPr/>
+      </w:pPr>
+      <w:r>
+        <w:rPr>
+          <w:rtl w:val="0"/>
+        </w:rPr>
+        <w:t xml:space="preserve">1</w:t>
+      </w:r>
+    </w:p>
+    <w:p>
+      <w:pPr>
+        <w:rPr/>
+      </w:pPr>
+      <w:r>
+        <w:rPr>
+          <w:rtl w:val="0"/>
+        </w:rPr>
+        <w:t xml:space="preserve">2</w:t>
+      </w:r>
+    </w:p>
+    <w:p>
+      <w:pPr>
+        <w:rPr/>
+      </w:pPr>
+      <w:r>
+        <w:rPr>
+          <w:rtl w:val="0"/>
+        </w:rPr>
+        <w:t xml:space="preserve">3</w:t>
+      </w:r>
+    </w:p>
+    <w:p>
+      <w:pPr>
+        <w:rPr/>
+      </w:pPr>
+      <w:r>
+        <w:rPr>
+          <w:rtl w:val="0"/>
+        </w:rPr>
+        <w:t xml:space="preserve"> </w:t>
+      </w:r>
+    </w:p>
+    <w:p>
+      <w:pPr>
+        <w:rPr/>
+      </w:pPr>
+      <w:r>
+        <w:rPr>
+          <w:rtl w:val="0"/>
+        </w:rPr>
+        <w:t xml:space="preserve">&amp;&amp;</w:t>
+      </w:r>
+    </w:p>
+    <w:p>
+      <w:pPr>
+        <w:rPr/>
+      </w:pPr>
+      <w:r>
+        <w:rPr>
+          <w:rtl w:val="0"/>
+        </w:rPr>
+        <w:t xml:space="preserve"> </w:t>
+      </w:r>
+    </w:p>
+    <w:p>
+      <w:pPr>
+        <w:rPr/>
+      </w:pPr>
+      <w:r>
+        <w:rPr>
+          <w:rtl w:val="0"/>
+        </w:rPr>
+        <w:t xml:space="preserve">1</w:t>
+      </w:r>
+    </w:p>
+    <w:p>
+      <w:pPr>
+        <w:rPr/>
+      </w:pPr>
+      <w:r>
+        <w:rPr>
+          <w:rtl w:val="0"/>
+        </w:rPr>
+        <w:t xml:space="preserve">2</w:t>
+      </w:r>
+    </w:p>
+    <w:p>
+      <w:pPr>
+        <w:rPr/>
+      </w:pPr>
+      <w:r>
+        <w:rPr>
+          <w:rtl w:val="0"/>
+        </w:rPr>
+        <w:t xml:space="preserve">||</w:t>
+      </w:r>
+    </w:p>
+    <w:p>
+      <w:pPr>
+        <w:rPr/>
+      </w:pPr>
+      <w:r>
+        <w:rPr>
+          <w:rtl w:val="0"/>
+        </w:rPr>
+        <w:t xml:space="preserve"> </w:t>
+      </w:r>
+    </w:p>
+    <w:p>
+      <w:pPr>
+        <w:rPr/>
+      </w:pPr>
+      <w:r>
+        <w:rPr>
+          <w:rtl w:val="0"/>
+        </w:rPr>
+        <w:t xml:space="preserve">1</w:t>
+      </w:r>
+    </w:p>
+    <w:p>
+      <w:pPr>
+        <w:rPr/>
+      </w:pPr>
+      <w:r>
+        <w:rPr>
+          <w:rtl w:val="0"/>
+        </w:rPr>
+        <w:t xml:space="preserve">2</w:t>
+      </w:r>
+    </w:p>
+    <w:p>
+      <w:pPr>
+        <w:rPr/>
+      </w:pPr>
+      <w:r>
+        <w:rPr>
+          <w:rtl w:val="0"/>
+        </w:rPr>
+        <w:t xml:space="preserve">3</w:t>
+      </w:r>
+    </w:p>
+    <w:p>
+      <w:pPr>
+        <w:rPr/>
+      </w:pPr>
+      <w:r>
+        <w:rPr>
+          <w:rtl w:val="0"/>
+        </w:rPr>
+        <w:t xml:space="preserve"> </w:t>
+      </w:r>
+    </w:p>
+    <w:p>
+      <w:pPr>
+        <w:rPr/>
+      </w:pPr>
+      <w:r>
+        <w:rPr>
+          <w:rtl w:val="0"/>
+        </w:rPr>
+        <w:t xml:space="preserve">|\</w:t>
+      </w:r>
+    </w:p>
+    <w:p>
+      <w:pPr>
+        <w:rPr/>
+      </w:pPr>
+      <w:r>
+        <w:rPr>
+          <w:rtl w:val="0"/>
+        </w:rPr>
+        <w:t xml:space="preserve"> </w:t>
+      </w:r>
+    </w:p>
+    <w:p>
+      <w:pPr>
+        <w:rPr/>
+      </w:pPr>
+      <w:r>
+        <w:rPr>
+          <w:rtl w:val="0"/>
+        </w:rPr>
+        <w:t xml:space="preserve">Correct</w:t>
+      </w:r>
+    </w:p>
+    <w:p>
+      <w:pPr>
+        <w:rPr/>
+      </w:pPr>
+      <w:r>
+        <w:rPr>
+          <w:rtl w:val="0"/>
+        </w:rPr>
+        <w:t xml:space="preserve">That's correct! &amp;&amp; is the logical AND operator used for condition checks.</w:t>
+      </w:r>
+    </w:p>
+    <w:p>
+      <w:pPr>
+        <w:rPr/>
+      </w:pPr>
+      <w:r>
+        <w:rPr>
+          <w:rtl w:val="0"/>
+        </w:rPr>
+        <w:t xml:space="preserve">5.</w:t>
+      </w:r>
+    </w:p>
+    <w:p>
+      <w:pPr>
+        <w:rPr/>
+      </w:pPr>
+      <w:r>
+        <w:rPr>
+          <w:rtl w:val="0"/>
+        </w:rPr>
+        <w:t xml:space="preserve">Question 5</w:t>
+      </w:r>
+    </w:p>
+    <w:p>
+      <w:pPr>
+        <w:rPr/>
+      </w:pPr>
+      <w:r>
+        <w:rPr>
+          <w:rtl w:val="0"/>
+        </w:rPr>
+        <w:t xml:space="preserve">Which of the following is the assignment operator in JavaScript?</w:t>
+      </w:r>
+    </w:p>
+    <w:p>
+      <w:pPr>
+        <w:rPr/>
+      </w:pPr>
+      <w:r>
+        <w:rPr>
+          <w:rtl w:val="0"/>
+        </w:rPr>
+        <w:t xml:space="preserve">1 / 1 point</w:t>
+      </w:r>
+    </w:p>
+    <w:p>
+      <w:pPr>
+        <w:rPr/>
+      </w:pPr>
+      <w:r>
+        <w:rPr>
+          <w:rtl w:val="0"/>
+        </w:rPr>
+        <w:t xml:space="preserve">1</w:t>
+      </w:r>
+    </w:p>
+    <w:p>
+      <w:pPr>
+        <w:rPr/>
+      </w:pPr>
+      <w:r>
+        <w:rPr>
+          <w:rtl w:val="0"/>
+        </w:rPr>
+        <w:t xml:space="preserve">2</w:t>
+      </w:r>
+    </w:p>
+    <w:p>
+      <w:pPr>
+        <w:rPr/>
+      </w:pPr>
+      <w:r>
+        <w:rPr>
+          <w:rtl w:val="0"/>
+        </w:rPr>
+        <w:t xml:space="preserve">3</w:t>
+      </w:r>
+    </w:p>
+    <w:p>
+      <w:pPr>
+        <w:rPr/>
+      </w:pPr>
+      <w:r>
+        <w:rPr>
+          <w:rtl w:val="0"/>
+        </w:rPr>
+        <w:t xml:space="preserve"> </w:t>
+      </w:r>
+    </w:p>
+    <w:p>
+      <w:pPr>
+        <w:rPr/>
+      </w:pPr>
+      <w:r>
+        <w:rPr>
+          <w:rtl w:val="0"/>
+        </w:rPr>
+        <w:t xml:space="preserve">=</w:t>
+      </w:r>
+    </w:p>
+    <w:p>
+      <w:pPr>
+        <w:rPr/>
+      </w:pPr>
+      <w:r>
+        <w:rPr>
+          <w:rtl w:val="0"/>
+        </w:rPr>
+        <w:t xml:space="preserve"> </w:t>
+      </w:r>
+    </w:p>
+    <w:p>
+      <w:pPr>
+        <w:rPr/>
+      </w:pPr>
+      <w:r>
+        <w:rPr>
+          <w:rtl w:val="0"/>
+        </w:rPr>
+        <w:t xml:space="preserve">1</w:t>
+      </w:r>
+    </w:p>
+    <w:p>
+      <w:pPr>
+        <w:rPr/>
+      </w:pPr>
+      <w:r>
+        <w:rPr>
+          <w:rtl w:val="0"/>
+        </w:rPr>
+        <w:t xml:space="preserve">2</w:t>
+      </w:r>
+    </w:p>
+    <w:p>
+      <w:pPr>
+        <w:rPr/>
+      </w:pPr>
+      <w:r>
+        <w:rPr>
+          <w:rtl w:val="0"/>
+        </w:rPr>
+        <w:t xml:space="preserve">3</w:t>
+      </w:r>
+    </w:p>
+    <w:p>
+      <w:pPr>
+        <w:rPr/>
+      </w:pPr>
+      <w:r>
+        <w:rPr>
+          <w:rtl w:val="0"/>
+        </w:rPr>
+        <w:t xml:space="preserve"> </w:t>
+      </w:r>
+    </w:p>
+    <w:p>
+      <w:pPr>
+        <w:rPr/>
+      </w:pPr>
+      <w:r>
+        <w:rPr>
+          <w:rtl w:val="0"/>
+        </w:rPr>
+        <w:t xml:space="preserve">==</w:t>
+      </w:r>
+    </w:p>
+    <w:p>
+      <w:pPr>
+        <w:rPr/>
+      </w:pPr>
+      <w:r>
+        <w:rPr>
+          <w:rtl w:val="0"/>
+        </w:rPr>
+        <w:t xml:space="preserve"> </w:t>
+      </w:r>
+    </w:p>
+    <w:p>
+      <w:pPr>
+        <w:rPr/>
+      </w:pPr>
+      <w:r>
+        <w:rPr>
+          <w:rtl w:val="0"/>
+        </w:rPr>
+        <w:t xml:space="preserve">1</w:t>
+      </w:r>
+    </w:p>
+    <w:p>
+      <w:pPr>
+        <w:rPr/>
+      </w:pPr>
+      <w:r>
+        <w:rPr>
+          <w:rtl w:val="0"/>
+        </w:rPr>
+        <w:t xml:space="preserve">2</w:t>
+      </w:r>
+    </w:p>
+    <w:p>
+      <w:pPr>
+        <w:rPr/>
+      </w:pPr>
+      <w:r>
+        <w:rPr>
+          <w:rtl w:val="0"/>
+        </w:rPr>
+        <w:t xml:space="preserve">3</w:t>
+      </w:r>
+    </w:p>
+    <w:p>
+      <w:pPr>
+        <w:rPr/>
+      </w:pPr>
+      <w:r>
+        <w:rPr>
+          <w:rtl w:val="0"/>
+        </w:rPr>
+        <w:t xml:space="preserve"> </w:t>
+      </w:r>
+    </w:p>
+    <w:p>
+      <w:pPr>
+        <w:rPr/>
+      </w:pPr>
+      <w:r>
+        <w:rPr>
+          <w:rtl w:val="0"/>
+        </w:rPr>
+        <w:t xml:space="preserve">===</w:t>
+      </w:r>
+    </w:p>
+    <w:p>
+      <w:pPr>
+        <w:rPr/>
+      </w:pPr>
+      <w:r>
+        <w:rPr>
+          <w:rtl w:val="0"/>
+        </w:rPr>
+        <w:t xml:space="preserve"> </w:t>
+      </w:r>
+    </w:p>
+    <w:p>
+      <w:pPr>
+        <w:rPr/>
+      </w:pPr>
+      <w:r>
+        <w:rPr>
+          <w:rtl w:val="0"/>
+        </w:rPr>
+        <w:t xml:space="preserve">Correct</w:t>
+      </w:r>
+    </w:p>
+    <w:p>
+      <w:pPr>
+        <w:rPr/>
+      </w:pPr>
+      <w:r>
+        <w:rPr>
+          <w:rtl w:val="0"/>
+        </w:rPr>
+        <w:t xml:space="preserve">That's correct! The = symbol is used to assign to variables in JavaScript.</w:t>
+      </w:r>
+    </w:p>
+    <w:p>
+      <w:pPr>
+        <w:rPr/>
+      </w:pPr>
+      <w:r>
+        <w:rPr>
+          <w:rtl w:val="0"/>
+        </w:rPr>
+        <w:t xml:space="preserve">6.</w:t>
+      </w:r>
+    </w:p>
+    <w:p>
+      <w:pPr>
+        <w:rPr/>
+      </w:pPr>
+      <w:r>
+        <w:rPr>
+          <w:rtl w:val="0"/>
+        </w:rPr>
+        <w:t xml:space="preserve">Question 6</w:t>
+      </w:r>
+    </w:p>
+    <w:p>
+      <w:pPr>
+        <w:rPr/>
+      </w:pPr>
+      <w:r>
+        <w:rPr>
+          <w:rtl w:val="0"/>
+        </w:rPr>
+        <w:t xml:space="preserve">How many times will the following code print the word 'Hello'?</w:t>
+      </w:r>
+    </w:p>
+    <w:p>
+      <w:pPr>
+        <w:rPr/>
+      </w:pPr>
+      <w:r>
+        <w:rPr>
+          <w:rtl w:val="0"/>
+        </w:rPr>
+        <w:t xml:space="preserve">1</w:t>
+      </w:r>
+    </w:p>
+    <w:p>
+      <w:pPr>
+        <w:rPr/>
+      </w:pPr>
+      <w:r>
+        <w:rPr>
+          <w:rtl w:val="0"/>
+        </w:rPr>
+        <w:t xml:space="preserve">2</w:t>
+      </w:r>
+    </w:p>
+    <w:p>
+      <w:pPr>
+        <w:rPr/>
+      </w:pPr>
+      <w:r>
+        <w:rPr>
+          <w:rtl w:val="0"/>
+        </w:rPr>
+        <w:t xml:space="preserve">3</w:t>
+      </w:r>
+    </w:p>
+    <w:p>
+      <w:pPr>
+        <w:rPr/>
+      </w:pPr>
+      <w:r>
+        <w:rPr>
+          <w:rtl w:val="0"/>
+        </w:rPr>
+        <w:t xml:space="preserve">4</w:t>
+      </w:r>
+    </w:p>
+    <w:p>
+      <w:pPr>
+        <w:rPr/>
+      </w:pPr>
+      <w:r>
+        <w:rPr>
+          <w:rtl w:val="0"/>
+        </w:rPr>
+        <w:t xml:space="preserve">5</w:t>
+      </w:r>
+    </w:p>
+    <w:p>
+      <w:pPr>
+        <w:rPr/>
+      </w:pPr>
+      <w:r>
+        <w:rPr>
+          <w:rtl w:val="0"/>
+        </w:rPr>
+        <w:t xml:space="preserve"> </w:t>
+      </w:r>
+    </w:p>
+    <w:p>
+      <w:pPr>
+        <w:rPr/>
+      </w:pPr>
+      <w:r>
+        <w:rPr>
+          <w:rtl w:val="0"/>
+        </w:rPr>
+        <w:t xml:space="preserve">  for(var i = 0; i &lt;= 5; i++) {</w:t>
+      </w:r>
+    </w:p>
+    <w:p>
+      <w:pPr>
+        <w:rPr/>
+      </w:pPr>
+      <w:r>
+        <w:rPr>
+          <w:rtl w:val="0"/>
+        </w:rPr>
+        <w:t xml:space="preserve">    console.log("Hello");</w:t>
+      </w:r>
+    </w:p>
+    <w:p>
+      <w:pPr>
+        <w:rPr/>
+      </w:pPr>
+      <w:r>
+        <w:rPr>
+          <w:rtl w:val="0"/>
+        </w:rPr>
+        <w:t xml:space="preserve">  }</w:t>
+      </w:r>
+    </w:p>
+    <w:p>
+      <w:pPr>
+        <w:rPr/>
+      </w:pPr>
+      <w:r>
+        <w:rPr>
+          <w:rtl w:val="0"/>
+        </w:rPr>
+        <w:t xml:space="preserve"> </w:t>
+      </w:r>
+    </w:p>
+    <w:p>
+      <w:pPr>
+        <w:rPr/>
+      </w:pPr>
+      <w:r>
+        <w:rPr>
+          <w:rtl w:val="0"/>
+        </w:rPr>
+        <w:t xml:space="preserve">1 / 1 point</w:t>
+      </w:r>
+    </w:p>
+    <w:p>
+      <w:pPr>
+        <w:rPr/>
+      </w:pPr>
+      <w:r>
+        <w:rPr>
+          <w:rtl w:val="0"/>
+        </w:rPr>
+        <w:t xml:space="preserve">4</w:t>
+      </w:r>
+    </w:p>
+    <w:p>
+      <w:pPr>
+        <w:rPr/>
+      </w:pPr>
+      <w:r>
+        <w:rPr>
+          <w:rtl w:val="0"/>
+        </w:rPr>
+        <w:t xml:space="preserve">5</w:t>
+      </w:r>
+    </w:p>
+    <w:p>
+      <w:pPr>
+        <w:rPr/>
+      </w:pPr>
+      <w:r>
+        <w:rPr>
+          <w:rtl w:val="0"/>
+        </w:rPr>
+        <w:t xml:space="preserve">6</w:t>
+      </w:r>
+    </w:p>
+    <w:p>
+      <w:pPr>
+        <w:rPr/>
+      </w:pPr>
+      <w:r>
+        <w:rPr>
+          <w:rtl w:val="0"/>
+        </w:rPr>
+        <w:t xml:space="preserve">Correct</w:t>
+      </w:r>
+    </w:p>
+    <w:p>
+      <w:pPr>
+        <w:rPr/>
+      </w:pPr>
+      <w:r>
+        <w:rPr>
+          <w:rtl w:val="0"/>
+        </w:rPr>
+        <w:t xml:space="preserve">That's correct! 'i' starts with the value '0'. The condition checks if 'i' is less than or equal to '5'. Each loop increments 'i' by '1'. This means that the loop will run 6 times.</w:t>
+      </w:r>
+    </w:p>
+    <w:p>
+      <w:pPr>
+        <w:rPr/>
+      </w:pPr>
+      <w:r>
+        <w:rPr>
+          <w:rtl w:val="0"/>
+        </w:rPr>
+        <w:t xml:space="preserve">7.</w:t>
+      </w:r>
+    </w:p>
+    <w:p>
+      <w:pPr>
+        <w:rPr/>
+      </w:pPr>
+      <w:r>
+        <w:rPr>
+          <w:rtl w:val="0"/>
+        </w:rPr>
+        <w:t xml:space="preserve">Question 7</w:t>
+      </w:r>
+    </w:p>
+    <w:p>
+      <w:pPr>
+        <w:rPr/>
+      </w:pPr>
+      <w:r>
+        <w:rPr>
+          <w:rtl w:val="0"/>
+        </w:rPr>
+        <w:t xml:space="preserve">What will print out when the following code runs?</w:t>
+      </w:r>
+    </w:p>
+    <w:p>
+      <w:pPr>
+        <w:rPr/>
+      </w:pPr>
+      <w:r>
+        <w:rPr>
+          <w:rtl w:val="0"/>
+        </w:rPr>
+        <w:t xml:space="preserve">1</w:t>
+      </w:r>
+    </w:p>
+    <w:p>
+      <w:pPr>
+        <w:rPr/>
+      </w:pPr>
+      <w:r>
+        <w:rPr>
+          <w:rtl w:val="0"/>
+        </w:rPr>
+        <w:t xml:space="preserve">2</w:t>
+      </w:r>
+    </w:p>
+    <w:p>
+      <w:pPr>
+        <w:rPr/>
+      </w:pPr>
+      <w:r>
+        <w:rPr>
+          <w:rtl w:val="0"/>
+        </w:rPr>
+        <w:t xml:space="preserve">3</w:t>
+      </w:r>
+    </w:p>
+    <w:p>
+      <w:pPr>
+        <w:rPr/>
+      </w:pPr>
+      <w:r>
+        <w:rPr>
+          <w:rtl w:val="0"/>
+        </w:rPr>
+        <w:t xml:space="preserve">4</w:t>
+      </w:r>
+    </w:p>
+    <w:p>
+      <w:pPr>
+        <w:rPr/>
+      </w:pPr>
+      <w:r>
+        <w:rPr>
+          <w:rtl w:val="0"/>
+        </w:rPr>
+        <w:t xml:space="preserve">5</w:t>
+      </w:r>
+    </w:p>
+    <w:p>
+      <w:pPr>
+        <w:rPr/>
+      </w:pPr>
+      <w:r>
+        <w:rPr>
+          <w:rtl w:val="0"/>
+        </w:rPr>
+        <w:t xml:space="preserve">6</w:t>
+      </w:r>
+    </w:p>
+    <w:p>
+      <w:pPr>
+        <w:rPr/>
+      </w:pPr>
+      <w:r>
+        <w:rPr>
+          <w:rtl w:val="0"/>
+        </w:rPr>
+        <w:t xml:space="preserve">7</w:t>
+      </w:r>
+    </w:p>
+    <w:p>
+      <w:pPr>
+        <w:rPr/>
+      </w:pPr>
+      <w:r>
+        <w:rPr>
+          <w:rtl w:val="0"/>
+        </w:rPr>
+        <w:t xml:space="preserve">8</w:t>
+      </w:r>
+    </w:p>
+    <w:p>
+      <w:pPr>
+        <w:rPr/>
+      </w:pPr>
+      <w:r>
+        <w:rPr>
+          <w:rtl w:val="0"/>
+        </w:rPr>
+        <w:t xml:space="preserve">9</w:t>
+      </w:r>
+    </w:p>
+    <w:p>
+      <w:pPr>
+        <w:rPr/>
+      </w:pPr>
+      <w:r>
+        <w:rPr>
+          <w:rtl w:val="0"/>
+        </w:rPr>
+        <w:t xml:space="preserve">10</w:t>
+      </w:r>
+    </w:p>
+    <w:p>
+      <w:pPr>
+        <w:rPr/>
+      </w:pPr>
+      <w:r>
+        <w:rPr>
+          <w:rtl w:val="0"/>
+        </w:rPr>
+        <w:t xml:space="preserve"> </w:t>
+      </w:r>
+    </w:p>
+    <w:p>
+      <w:pPr>
+        <w:rPr/>
+      </w:pPr>
+      <w:r>
+        <w:rPr>
+          <w:rtl w:val="0"/>
+        </w:rPr>
+        <w:t xml:space="preserve">  var i = 3;</w:t>
+      </w:r>
+    </w:p>
+    <w:p>
+      <w:pPr>
+        <w:rPr/>
+      </w:pPr>
+      <w:r>
+        <w:rPr>
+          <w:rtl w:val="0"/>
+        </w:rPr>
+        <w:t xml:space="preserve">  var j = 5;</w:t>
+      </w:r>
+    </w:p>
+    <w:p>
+      <w:pPr>
+        <w:rPr/>
+      </w:pPr>
+      <w:r>
+        <w:rPr>
+          <w:rtl w:val="0"/>
+        </w:rPr>
+        <w:t xml:space="preserve"> </w:t>
+      </w:r>
+    </w:p>
+    <w:p>
+      <w:pPr>
+        <w:rPr/>
+      </w:pPr>
+      <w:r>
+        <w:rPr>
+          <w:rtl w:val="0"/>
+        </w:rPr>
+        <w:t xml:space="preserve">  if(i == 3 &amp;&amp; j &lt; 5) {</w:t>
+      </w:r>
+    </w:p>
+    <w:p>
+      <w:pPr>
+        <w:rPr/>
+      </w:pPr>
+      <w:r>
+        <w:rPr>
+          <w:rtl w:val="0"/>
+        </w:rPr>
+        <w:t xml:space="preserve">    console.log("Hello");</w:t>
+      </w:r>
+    </w:p>
+    <w:p>
+      <w:pPr>
+        <w:rPr/>
+      </w:pPr>
+      <w:r>
+        <w:rPr>
+          <w:rtl w:val="0"/>
+        </w:rPr>
+        <w:t xml:space="preserve">  } else {</w:t>
+      </w:r>
+    </w:p>
+    <w:p>
+      <w:pPr>
+        <w:rPr/>
+      </w:pPr>
+      <w:r>
+        <w:rPr>
+          <w:rtl w:val="0"/>
+        </w:rPr>
+        <w:t xml:space="preserve">    console.log("Goodbye");</w:t>
+      </w:r>
+    </w:p>
+    <w:p>
+      <w:pPr>
+        <w:rPr/>
+      </w:pPr>
+      <w:r>
+        <w:rPr>
+          <w:rtl w:val="0"/>
+        </w:rPr>
+        <w:t xml:space="preserve">  }</w:t>
+      </w:r>
+    </w:p>
+    <w:p>
+      <w:pPr>
+        <w:rPr/>
+      </w:pPr>
+      <w:r>
+        <w:rPr>
+          <w:rtl w:val="0"/>
+        </w:rPr>
+        <w:t xml:space="preserve"> </w:t>
+      </w:r>
+    </w:p>
+    <w:p>
+      <w:pPr>
+        <w:rPr/>
+      </w:pPr>
+      <w:r>
+        <w:rPr>
+          <w:rtl w:val="0"/>
+        </w:rPr>
+        <w:t xml:space="preserve">1 / 1 point</w:t>
+      </w:r>
+    </w:p>
+    <w:p>
+      <w:pPr>
+        <w:rPr/>
+      </w:pPr>
+      <w:r>
+        <w:rPr>
+          <w:rtl w:val="0"/>
+        </w:rPr>
+        <w:t xml:space="preserve">Hello</w:t>
+      </w:r>
+    </w:p>
+    <w:p>
+      <w:pPr>
+        <w:rPr/>
+      </w:pPr>
+      <w:r>
+        <w:rPr>
+          <w:rtl w:val="0"/>
+        </w:rPr>
+        <w:t xml:space="preserve">Goodbye</w:t>
+      </w:r>
+    </w:p>
+    <w:p>
+      <w:pPr>
+        <w:rPr/>
+      </w:pPr>
+      <w:r>
+        <w:rPr>
+          <w:rtl w:val="0"/>
+        </w:rPr>
+        <w:t xml:space="preserve">Nothing</w:t>
+      </w:r>
+    </w:p>
+    <w:p>
+      <w:pPr>
+        <w:rPr/>
+      </w:pPr>
+      <w:r>
+        <w:rPr>
+          <w:rtl w:val="0"/>
+        </w:rPr>
+        <w:t xml:space="preserve">Correct</w:t>
+      </w:r>
+    </w:p>
+    <w:p>
+      <w:pPr>
+        <w:rPr/>
+      </w:pPr>
+      <w:r>
+        <w:rPr>
+          <w:rtl w:val="0"/>
+        </w:rPr>
+        <w:t xml:space="preserve">That's correct! The condition checks if 'i' is equal to '3' AND if 'j' is less than '5'. Since the result of this condition is false, the code inside the else statement will run.</w:t>
+      </w:r>
+    </w:p>
+    <w:p>
+      <w:pPr>
+        <w:rPr/>
+      </w:pPr>
+      <w:r>
+        <w:rPr>
+          <w:rtl w:val="0"/>
+        </w:rPr>
+        <w:t xml:space="preserve">8.</w:t>
+      </w:r>
+    </w:p>
+    <w:p>
+      <w:pPr>
+        <w:rPr/>
+      </w:pPr>
+      <w:r>
+        <w:rPr>
+          <w:rtl w:val="0"/>
+        </w:rPr>
+        <w:t xml:space="preserve">Question 8</w:t>
+      </w:r>
+    </w:p>
+    <w:p>
+      <w:pPr>
+        <w:rPr/>
+      </w:pPr>
+      <w:r>
+        <w:rPr>
+          <w:rtl w:val="0"/>
+        </w:rPr>
+        <w:t xml:space="preserve">What will print out when the following code runs?</w:t>
+      </w:r>
+    </w:p>
+    <w:p>
+      <w:pPr>
+        <w:rPr/>
+      </w:pPr>
+      <w:r>
+        <w:rPr>
+          <w:rtl w:val="0"/>
+        </w:rPr>
+        <w:t xml:space="preserve">1</w:t>
+      </w:r>
+    </w:p>
+    <w:p>
+      <w:pPr>
+        <w:rPr/>
+      </w:pPr>
+      <w:r>
+        <w:rPr>
+          <w:rtl w:val="0"/>
+        </w:rPr>
+        <w:t xml:space="preserve">2</w:t>
+      </w:r>
+    </w:p>
+    <w:p>
+      <w:pPr>
+        <w:rPr/>
+      </w:pPr>
+      <w:r>
+        <w:rPr>
+          <w:rtl w:val="0"/>
+        </w:rPr>
+        <w:t xml:space="preserve">3</w:t>
+      </w:r>
+    </w:p>
+    <w:p>
+      <w:pPr>
+        <w:rPr/>
+      </w:pPr>
+      <w:r>
+        <w:rPr>
+          <w:rtl w:val="0"/>
+        </w:rPr>
+        <w:t xml:space="preserve">4</w:t>
+      </w:r>
+    </w:p>
+    <w:p>
+      <w:pPr>
+        <w:rPr/>
+      </w:pPr>
+      <w:r>
+        <w:rPr>
+          <w:rtl w:val="0"/>
+        </w:rPr>
+        <w:t xml:space="preserve">5</w:t>
+      </w:r>
+    </w:p>
+    <w:p>
+      <w:pPr>
+        <w:rPr/>
+      </w:pPr>
+      <w:r>
+        <w:rPr>
+          <w:rtl w:val="0"/>
+        </w:rPr>
+        <w:t xml:space="preserve">6</w:t>
+      </w:r>
+    </w:p>
+    <w:p>
+      <w:pPr>
+        <w:rPr/>
+      </w:pPr>
+      <w:r>
+        <w:rPr>
+          <w:rtl w:val="0"/>
+        </w:rPr>
+        <w:t xml:space="preserve">7</w:t>
+      </w:r>
+    </w:p>
+    <w:p>
+      <w:pPr>
+        <w:rPr/>
+      </w:pPr>
+      <w:r>
+        <w:rPr>
+          <w:rtl w:val="0"/>
+        </w:rPr>
+        <w:t xml:space="preserve">8</w:t>
+      </w:r>
+    </w:p>
+    <w:p>
+      <w:pPr>
+        <w:rPr/>
+      </w:pPr>
+      <w:r>
+        <w:rPr>
+          <w:rtl w:val="0"/>
+        </w:rPr>
+        <w:t xml:space="preserve">9</w:t>
+      </w:r>
+    </w:p>
+    <w:p>
+      <w:pPr>
+        <w:rPr/>
+      </w:pPr>
+      <w:r>
+        <w:rPr>
+          <w:rtl w:val="0"/>
+        </w:rPr>
+        <w:t xml:space="preserve">10</w:t>
+      </w:r>
+    </w:p>
+    <w:p>
+      <w:pPr>
+        <w:rPr/>
+      </w:pPr>
+      <w:r>
+        <w:rPr>
+          <w:rtl w:val="0"/>
+        </w:rPr>
+        <w:t xml:space="preserve"> </w:t>
+      </w:r>
+    </w:p>
+    <w:p>
+      <w:pPr>
+        <w:rPr/>
+      </w:pPr>
+      <w:r>
+        <w:rPr>
+          <w:rtl w:val="0"/>
+        </w:rPr>
+        <w:t xml:space="preserve">  var i = 7;</w:t>
+      </w:r>
+    </w:p>
+    <w:p>
+      <w:pPr>
+        <w:rPr/>
+      </w:pPr>
+      <w:r>
+        <w:rPr>
+          <w:rtl w:val="0"/>
+        </w:rPr>
+        <w:t xml:space="preserve">  var j = 2;</w:t>
+      </w:r>
+    </w:p>
+    <w:p>
+      <w:pPr>
+        <w:rPr/>
+      </w:pPr>
+      <w:r>
+        <w:rPr>
+          <w:rtl w:val="0"/>
+        </w:rPr>
+        <w:t xml:space="preserve"> </w:t>
+      </w:r>
+    </w:p>
+    <w:p>
+      <w:pPr>
+        <w:rPr/>
+      </w:pPr>
+      <w:r>
+        <w:rPr>
+          <w:rtl w:val="0"/>
+        </w:rPr>
+        <w:t xml:space="preserve">  if(i &lt; 7 || j &lt; 5) {</w:t>
+      </w:r>
+    </w:p>
+    <w:p>
+      <w:pPr>
+        <w:rPr/>
+      </w:pPr>
+      <w:r>
+        <w:rPr>
+          <w:rtl w:val="0"/>
+        </w:rPr>
+        <w:t xml:space="preserve">    console.log("Hello");</w:t>
+      </w:r>
+    </w:p>
+    <w:p>
+      <w:pPr>
+        <w:rPr/>
+      </w:pPr>
+      <w:r>
+        <w:rPr>
+          <w:rtl w:val="0"/>
+        </w:rPr>
+        <w:t xml:space="preserve">  } else {</w:t>
+      </w:r>
+    </w:p>
+    <w:p>
+      <w:pPr>
+        <w:rPr/>
+      </w:pPr>
+      <w:r>
+        <w:rPr>
+          <w:rtl w:val="0"/>
+        </w:rPr>
+        <w:t xml:space="preserve">    console.log("Goodbye");</w:t>
+      </w:r>
+    </w:p>
+    <w:p>
+      <w:pPr>
+        <w:rPr/>
+      </w:pPr>
+      <w:r>
+        <w:rPr>
+          <w:rtl w:val="0"/>
+        </w:rPr>
+        <w:t xml:space="preserve">  }</w:t>
+      </w:r>
+    </w:p>
+    <w:p>
+      <w:pPr>
+        <w:rPr/>
+      </w:pPr>
+      <w:r>
+        <w:rPr>
+          <w:rtl w:val="0"/>
+        </w:rPr>
+        <w:t xml:space="preserve"> </w:t>
+      </w:r>
+    </w:p>
+    <w:p>
+      <w:pPr>
+        <w:rPr/>
+      </w:pPr>
+      <w:r>
+        <w:rPr>
+          <w:rtl w:val="0"/>
+        </w:rPr>
+        <w:t xml:space="preserve">1 / 1 point</w:t>
+      </w:r>
+    </w:p>
+    <w:p>
+      <w:pPr>
+        <w:rPr/>
+      </w:pPr>
+      <w:r>
+        <w:rPr>
+          <w:rtl w:val="0"/>
+        </w:rPr>
+        <w:t xml:space="preserve">Hello</w:t>
+      </w:r>
+    </w:p>
+    <w:p>
+      <w:pPr>
+        <w:rPr/>
+      </w:pPr>
+      <w:r>
+        <w:rPr>
+          <w:rtl w:val="0"/>
+        </w:rPr>
+        <w:t xml:space="preserve">Goodbye</w:t>
+      </w:r>
+    </w:p>
+    <w:p>
+      <w:pPr>
+        <w:rPr/>
+      </w:pPr>
+      <w:r>
+        <w:rPr>
+          <w:rtl w:val="0"/>
+        </w:rPr>
+        <w:t xml:space="preserve">Nothing</w:t>
+      </w:r>
+    </w:p>
+    <w:p>
+      <w:pPr>
+        <w:rPr/>
+      </w:pPr>
+      <w:r>
+        <w:rPr>
+          <w:rtl w:val="0"/>
+        </w:rPr>
+        <w:t xml:space="preserve">Correct</w:t>
+      </w:r>
+    </w:p>
+    <w:p>
+      <w:pPr>
+        <w:rPr/>
+      </w:pPr>
+      <w:r>
+        <w:rPr>
+          <w:rtl w:val="0"/>
+        </w:rPr>
+        <w:t xml:space="preserve">That's correct! The condition checks if 'i' is less than '7' OR if 'j' is less than '5'. Since the result of this condition is true, the code inside the if statement will run.</w:t>
+      </w:r>
+    </w:p>
+    <w:p>
+      <w:pPr>
+        <w:rPr/>
+      </w:pPr>
+      <w:r>
+        <w:rPr>
+          <w:rtl w:val="0"/>
+        </w:rPr>
+        <w:t xml:space="preserve">9.</w:t>
+      </w:r>
+    </w:p>
+    <w:p>
+      <w:pPr>
+        <w:rPr/>
+      </w:pPr>
+      <w:r>
+        <w:rPr>
+          <w:rtl w:val="0"/>
+        </w:rPr>
+        <w:t xml:space="preserve">Question 9</w:t>
+      </w:r>
+    </w:p>
+    <w:p>
+      <w:pPr>
+        <w:rPr/>
+      </w:pPr>
+      <w:r>
+        <w:rPr>
+          <w:rtl w:val="0"/>
+        </w:rPr>
+        <w:t xml:space="preserve">The result of !false is:</w:t>
+      </w:r>
+    </w:p>
+    <w:p>
+      <w:pPr>
+        <w:rPr/>
+      </w:pPr>
+      <w:r>
+        <w:rPr>
+          <w:rtl w:val="0"/>
+        </w:rPr>
+        <w:t xml:space="preserve">1 / 1 point</w:t>
+      </w:r>
+    </w:p>
+    <w:p>
+      <w:pPr>
+        <w:rPr/>
+      </w:pPr>
+      <w:r>
+        <w:rPr>
+          <w:rtl w:val="0"/>
+        </w:rPr>
+        <w:t xml:space="preserve">true</w:t>
+      </w:r>
+    </w:p>
+    <w:p>
+      <w:pPr>
+        <w:rPr/>
+      </w:pPr>
+      <w:r>
+        <w:rPr>
+          <w:rtl w:val="0"/>
+        </w:rPr>
+        <w:t xml:space="preserve">undefined</w:t>
+      </w:r>
+    </w:p>
+    <w:p>
+      <w:pPr>
+        <w:rPr/>
+      </w:pPr>
+      <w:r>
+        <w:rPr>
+          <w:rtl w:val="0"/>
+        </w:rPr>
+        <w:t xml:space="preserve">Correct</w:t>
+      </w:r>
+    </w:p>
+    <w:p>
+      <w:pPr>
+        <w:rPr/>
+      </w:pPr>
+      <w:r>
+        <w:rPr>
+          <w:rtl w:val="0"/>
+        </w:rPr>
+        <w:t xml:space="preserve">Correct! When you add the NOT operator before a boolean value, the returned value is the opposite of the boolean value. Thus, !false is evaluated to true, and !true is evaluated to false.</w:t>
+      </w:r>
+    </w:p>
+    <w:p>
+      <w:pPr>
+        <w:rPr/>
+      </w:pPr>
+      <w:r>
+        <w:rPr>
+          <w:rtl w:val="0"/>
+        </w:rPr>
+        <w:t xml:space="preserve">10.</w:t>
+      </w:r>
+    </w:p>
+    <w:p>
+      <w:pPr>
+        <w:rPr/>
+      </w:pPr>
+      <w:r>
+        <w:rPr>
+          <w:rtl w:val="0"/>
+        </w:rPr>
+        <w:t xml:space="preserve">Question 10</w:t>
+      </w:r>
+    </w:p>
+    <w:p>
+      <w:pPr>
+        <w:rPr/>
+      </w:pPr>
+      <w:r>
+        <w:rPr>
+          <w:rtl w:val="0"/>
+        </w:rPr>
+        <w:t xml:space="preserve">What does the operator symbol || represent in JavaScript?</w:t>
+      </w:r>
+    </w:p>
+    <w:p>
+      <w:pPr>
+        <w:rPr/>
+      </w:pPr>
+      <w:r>
+        <w:rPr>
+          <w:rtl w:val="0"/>
+        </w:rPr>
+        <w:t xml:space="preserve">1 / 1 point</w:t>
+      </w:r>
+    </w:p>
+    <w:p>
+      <w:pPr>
+        <w:rPr/>
+      </w:pPr>
+      <w:r>
+        <w:rPr>
+          <w:rtl w:val="0"/>
+        </w:rPr>
+        <w:t xml:space="preserve">The logical AND operator</w:t>
+      </w:r>
+    </w:p>
+    <w:p>
+      <w:pPr>
+        <w:rPr/>
+      </w:pPr>
+      <w:r>
+        <w:rPr>
+          <w:rtl w:val="0"/>
+        </w:rPr>
+        <w:t xml:space="preserve">The logical NOT operator</w:t>
+      </w:r>
+    </w:p>
+    <w:p>
+      <w:pPr>
+        <w:rPr/>
+      </w:pPr>
+      <w:r>
+        <w:rPr>
+          <w:rtl w:val="0"/>
+        </w:rPr>
+        <w:t xml:space="preserve">The logical OR operator</w:t>
+      </w:r>
+    </w:p>
+    <w:p>
+      <w:pPr>
+        <w:rPr/>
+      </w:pPr>
+      <w:r>
+        <w:rPr>
+          <w:rtl w:val="0"/>
+        </w:rPr>
+        <w:t xml:space="preserve">Correct</w:t>
+      </w:r>
+    </w:p>
+    <w:p>
+      <w:pPr>
+        <w:rPr/>
+      </w:pPr>
+      <w:r>
+        <w:rPr>
+          <w:rtl w:val="0"/>
+        </w:rPr>
+        <w:t xml:space="preserve">That's correct. In JavaScript, the || is the logical OR operator.</w:t>
+      </w:r>
+    </w:p>
+    <w:p>
+      <w:pPr>
+        <w:rPr/>
+      </w:pPr>
+      <w:r>
+        <w:rPr>
+          <w:rtl w:val="0"/>
+        </w:rPr>
+      </w:r>
+    </w:p>
+    <w:p>
+      <w:pPr>
+        <w:rPr/>
+      </w:pPr>
+      <w:r>
+        <w:rPr>
+          <w:rtl w:val="0"/>
+        </w:rPr>
+      </w:r>
+    </w:p>
+    <w:p>
+      <w:pPr>
+        <w:rPr/>
+      </w:pPr>
+      <w:r>
+        <w:rPr>
+          <w:rtl w:val="0"/>
+        </w:rPr>
+      </w:r>
+    </w:p>
+    <w:p>
+      <w:pPr>
+        <w:rPr/>
+      </w:pPr>
+      <w:r>
+        <w:rPr>
+          <w:rtl w:val="0"/>
+        </w:rPr>
+      </w:r>
+    </w:p>
+    <w:p>
+      <w:pPr>
         <w:rPr/>
       </w:pPr>
       <w:r>
@@ -2151,14 +8637,9 @@
         </w:rPr>
         <w:tab/>
       </w:r>
-      <w:r>
-        <w:rPr>
-          <w:rtl w:val="0"/>
-        </w:rPr>
-      </w:r>
     </w:p>
     <w:sectPr>
-      <w:headerReference r:id="rId8" w:type="default"/>
+      <w:headerReference r:id="rId9" w:type="default"/>
       <w:pgSz w:h="15840" w:w="12240" w:orient="portrait"/>
       <w:pgMar w:bottom="1440" w:top="1440" w:left="1440" w:right="1440" w:header="720" w:footer="720"/>
       <w:pgNumType w:start="1"/>
@@ -3835,6 +10316,336 @@
     </w:lvl>
   </w:abstractNum>
   <w:abstractNum w:abstractNumId="16">
+    <w:lvl w:ilvl="0">
+      <w:start w:val="1"/>
+      <w:numFmt w:val="bullet"/>
+      <w:lvlText w:val="-"/>
+      <w:lvlJc w:val="left"/>
+      <w:pPr>
+        <w:ind w:left="720" w:hanging="360"/>
+      </w:pPr>
+      <w:rPr>
+        <w:u w:val="none"/>
+      </w:rPr>
+    </w:lvl>
+    <w:lvl w:ilvl="1">
+      <w:start w:val="1"/>
+      <w:numFmt w:val="bullet"/>
+      <w:lvlText w:val="-"/>
+      <w:lvlJc w:val="left"/>
+      <w:pPr>
+        <w:ind w:left="1440" w:hanging="360"/>
+      </w:pPr>
+      <w:rPr>
+        <w:u w:val="none"/>
+      </w:rPr>
+    </w:lvl>
+    <w:lvl w:ilvl="2">
+      <w:start w:val="1"/>
+      <w:numFmt w:val="bullet"/>
+      <w:lvlText w:val="-"/>
+      <w:lvlJc w:val="left"/>
+      <w:pPr>
+        <w:ind w:left="2160" w:hanging="360"/>
+      </w:pPr>
+      <w:rPr>
+        <w:u w:val="none"/>
+      </w:rPr>
+    </w:lvl>
+    <w:lvl w:ilvl="3">
+      <w:start w:val="1"/>
+      <w:numFmt w:val="bullet"/>
+      <w:lvlText w:val="-"/>
+      <w:lvlJc w:val="left"/>
+      <w:pPr>
+        <w:ind w:left="2880" w:hanging="360"/>
+      </w:pPr>
+      <w:rPr>
+        <w:u w:val="none"/>
+      </w:rPr>
+    </w:lvl>
+    <w:lvl w:ilvl="4">
+      <w:start w:val="1"/>
+      <w:numFmt w:val="bullet"/>
+      <w:lvlText w:val="-"/>
+      <w:lvlJc w:val="left"/>
+      <w:pPr>
+        <w:ind w:left="3600" w:hanging="360"/>
+      </w:pPr>
+      <w:rPr>
+        <w:u w:val="none"/>
+      </w:rPr>
+    </w:lvl>
+    <w:lvl w:ilvl="5">
+      <w:start w:val="1"/>
+      <w:numFmt w:val="bullet"/>
+      <w:lvlText w:val="-"/>
+      <w:lvlJc w:val="left"/>
+      <w:pPr>
+        <w:ind w:left="4320" w:hanging="360"/>
+      </w:pPr>
+      <w:rPr>
+        <w:u w:val="none"/>
+      </w:rPr>
+    </w:lvl>
+    <w:lvl w:ilvl="6">
+      <w:start w:val="1"/>
+      <w:numFmt w:val="bullet"/>
+      <w:lvlText w:val="-"/>
+      <w:lvlJc w:val="left"/>
+      <w:pPr>
+        <w:ind w:left="5040" w:hanging="360"/>
+      </w:pPr>
+      <w:rPr>
+        <w:u w:val="none"/>
+      </w:rPr>
+    </w:lvl>
+    <w:lvl w:ilvl="7">
+      <w:start w:val="1"/>
+      <w:numFmt w:val="bullet"/>
+      <w:lvlText w:val="-"/>
+      <w:lvlJc w:val="left"/>
+      <w:pPr>
+        <w:ind w:left="5760" w:hanging="360"/>
+      </w:pPr>
+      <w:rPr>
+        <w:u w:val="none"/>
+      </w:rPr>
+    </w:lvl>
+    <w:lvl w:ilvl="8">
+      <w:start w:val="1"/>
+      <w:numFmt w:val="bullet"/>
+      <w:lvlText w:val="-"/>
+      <w:lvlJc w:val="left"/>
+      <w:pPr>
+        <w:ind w:left="6480" w:hanging="360"/>
+      </w:pPr>
+      <w:rPr>
+        <w:u w:val="none"/>
+      </w:rPr>
+    </w:lvl>
+  </w:abstractNum>
+  <w:abstractNum w:abstractNumId="17">
+    <w:lvl w:ilvl="0">
+      <w:start w:val="1"/>
+      <w:numFmt w:val="bullet"/>
+      <w:lvlText w:val="-"/>
+      <w:lvlJc w:val="left"/>
+      <w:pPr>
+        <w:ind w:left="720" w:hanging="360"/>
+      </w:pPr>
+      <w:rPr>
+        <w:u w:val="none"/>
+      </w:rPr>
+    </w:lvl>
+    <w:lvl w:ilvl="1">
+      <w:start w:val="1"/>
+      <w:numFmt w:val="bullet"/>
+      <w:lvlText w:val="-"/>
+      <w:lvlJc w:val="left"/>
+      <w:pPr>
+        <w:ind w:left="1440" w:hanging="360"/>
+      </w:pPr>
+      <w:rPr>
+        <w:u w:val="none"/>
+      </w:rPr>
+    </w:lvl>
+    <w:lvl w:ilvl="2">
+      <w:start w:val="1"/>
+      <w:numFmt w:val="bullet"/>
+      <w:lvlText w:val="-"/>
+      <w:lvlJc w:val="left"/>
+      <w:pPr>
+        <w:ind w:left="2160" w:hanging="360"/>
+      </w:pPr>
+      <w:rPr>
+        <w:u w:val="none"/>
+      </w:rPr>
+    </w:lvl>
+    <w:lvl w:ilvl="3">
+      <w:start w:val="1"/>
+      <w:numFmt w:val="bullet"/>
+      <w:lvlText w:val="-"/>
+      <w:lvlJc w:val="left"/>
+      <w:pPr>
+        <w:ind w:left="2880" w:hanging="360"/>
+      </w:pPr>
+      <w:rPr>
+        <w:u w:val="none"/>
+      </w:rPr>
+    </w:lvl>
+    <w:lvl w:ilvl="4">
+      <w:start w:val="1"/>
+      <w:numFmt w:val="bullet"/>
+      <w:lvlText w:val="-"/>
+      <w:lvlJc w:val="left"/>
+      <w:pPr>
+        <w:ind w:left="3600" w:hanging="360"/>
+      </w:pPr>
+      <w:rPr>
+        <w:u w:val="none"/>
+      </w:rPr>
+    </w:lvl>
+    <w:lvl w:ilvl="5">
+      <w:start w:val="1"/>
+      <w:numFmt w:val="bullet"/>
+      <w:lvlText w:val="-"/>
+      <w:lvlJc w:val="left"/>
+      <w:pPr>
+        <w:ind w:left="4320" w:hanging="360"/>
+      </w:pPr>
+      <w:rPr>
+        <w:u w:val="none"/>
+      </w:rPr>
+    </w:lvl>
+    <w:lvl w:ilvl="6">
+      <w:start w:val="1"/>
+      <w:numFmt w:val="bullet"/>
+      <w:lvlText w:val="-"/>
+      <w:lvlJc w:val="left"/>
+      <w:pPr>
+        <w:ind w:left="5040" w:hanging="360"/>
+      </w:pPr>
+      <w:rPr>
+        <w:u w:val="none"/>
+      </w:rPr>
+    </w:lvl>
+    <w:lvl w:ilvl="7">
+      <w:start w:val="1"/>
+      <w:numFmt w:val="bullet"/>
+      <w:lvlText w:val="-"/>
+      <w:lvlJc w:val="left"/>
+      <w:pPr>
+        <w:ind w:left="5760" w:hanging="360"/>
+      </w:pPr>
+      <w:rPr>
+        <w:u w:val="none"/>
+      </w:rPr>
+    </w:lvl>
+    <w:lvl w:ilvl="8">
+      <w:start w:val="1"/>
+      <w:numFmt w:val="bullet"/>
+      <w:lvlText w:val="-"/>
+      <w:lvlJc w:val="left"/>
+      <w:pPr>
+        <w:ind w:left="6480" w:hanging="360"/>
+      </w:pPr>
+      <w:rPr>
+        <w:u w:val="none"/>
+      </w:rPr>
+    </w:lvl>
+  </w:abstractNum>
+  <w:abstractNum w:abstractNumId="18">
+    <w:lvl w:ilvl="0">
+      <w:start w:val="1"/>
+      <w:numFmt w:val="bullet"/>
+      <w:lvlText w:val="-"/>
+      <w:lvlJc w:val="left"/>
+      <w:pPr>
+        <w:ind w:left="720" w:hanging="360"/>
+      </w:pPr>
+      <w:rPr>
+        <w:u w:val="none"/>
+      </w:rPr>
+    </w:lvl>
+    <w:lvl w:ilvl="1">
+      <w:start w:val="1"/>
+      <w:numFmt w:val="bullet"/>
+      <w:lvlText w:val="-"/>
+      <w:lvlJc w:val="left"/>
+      <w:pPr>
+        <w:ind w:left="1440" w:hanging="360"/>
+      </w:pPr>
+      <w:rPr>
+        <w:u w:val="none"/>
+      </w:rPr>
+    </w:lvl>
+    <w:lvl w:ilvl="2">
+      <w:start w:val="1"/>
+      <w:numFmt w:val="bullet"/>
+      <w:lvlText w:val="-"/>
+      <w:lvlJc w:val="left"/>
+      <w:pPr>
+        <w:ind w:left="2160" w:hanging="360"/>
+      </w:pPr>
+      <w:rPr>
+        <w:u w:val="none"/>
+      </w:rPr>
+    </w:lvl>
+    <w:lvl w:ilvl="3">
+      <w:start w:val="1"/>
+      <w:numFmt w:val="bullet"/>
+      <w:lvlText w:val="-"/>
+      <w:lvlJc w:val="left"/>
+      <w:pPr>
+        <w:ind w:left="2880" w:hanging="360"/>
+      </w:pPr>
+      <w:rPr>
+        <w:u w:val="none"/>
+      </w:rPr>
+    </w:lvl>
+    <w:lvl w:ilvl="4">
+      <w:start w:val="1"/>
+      <w:numFmt w:val="bullet"/>
+      <w:lvlText w:val="-"/>
+      <w:lvlJc w:val="left"/>
+      <w:pPr>
+        <w:ind w:left="3600" w:hanging="360"/>
+      </w:pPr>
+      <w:rPr>
+        <w:u w:val="none"/>
+      </w:rPr>
+    </w:lvl>
+    <w:lvl w:ilvl="5">
+      <w:start w:val="1"/>
+      <w:numFmt w:val="bullet"/>
+      <w:lvlText w:val="-"/>
+      <w:lvlJc w:val="left"/>
+      <w:pPr>
+        <w:ind w:left="4320" w:hanging="360"/>
+      </w:pPr>
+      <w:rPr>
+        <w:u w:val="none"/>
+      </w:rPr>
+    </w:lvl>
+    <w:lvl w:ilvl="6">
+      <w:start w:val="1"/>
+      <w:numFmt w:val="bullet"/>
+      <w:lvlText w:val="-"/>
+      <w:lvlJc w:val="left"/>
+      <w:pPr>
+        <w:ind w:left="5040" w:hanging="360"/>
+      </w:pPr>
+      <w:rPr>
+        <w:u w:val="none"/>
+      </w:rPr>
+    </w:lvl>
+    <w:lvl w:ilvl="7">
+      <w:start w:val="1"/>
+      <w:numFmt w:val="bullet"/>
+      <w:lvlText w:val="-"/>
+      <w:lvlJc w:val="left"/>
+      <w:pPr>
+        <w:ind w:left="5760" w:hanging="360"/>
+      </w:pPr>
+      <w:rPr>
+        <w:u w:val="none"/>
+      </w:rPr>
+    </w:lvl>
+    <w:lvl w:ilvl="8">
+      <w:start w:val="1"/>
+      <w:numFmt w:val="bullet"/>
+      <w:lvlText w:val="-"/>
+      <w:lvlJc w:val="left"/>
+      <w:pPr>
+        <w:ind w:left="6480" w:hanging="360"/>
+      </w:pPr>
+      <w:rPr>
+        <w:u w:val="none"/>
+      </w:rPr>
+    </w:lvl>
+  </w:abstractNum>
+  <w:abstractNum w:abstractNumId="19">
     <w:lvl w:ilvl="0">
       <w:start w:val="1"/>
       <w:numFmt w:val="bullet"/>
@@ -3991,6 +10802,15 @@
   </w:num>
   <w:num w:numId="16">
     <w:abstractNumId w:val="16"/>
+  </w:num>
+  <w:num w:numId="17">
+    <w:abstractNumId w:val="17"/>
+  </w:num>
+  <w:num w:numId="18">
+    <w:abstractNumId w:val="18"/>
+  </w:num>
+  <w:num w:numId="19">
+    <w:abstractNumId w:val="19"/>
   </w:num>
 </w:numbering>
 </file>
@@ -4147,6 +10967,45 @@
       <w:sz w:val="30"/>
       <w:szCs w:val="30"/>
     </w:rPr>
+  </w:style>
+  <w:style w:type="table" w:styleId="Table1">
+    <w:basedOn w:val="TableNormal"/>
+    <w:tblPr>
+      <w:tblStyleRowBandSize w:val="1"/>
+      <w:tblStyleColBandSize w:val="1"/>
+      <w:tblCellMar>
+        <w:top w:w="100.0" w:type="dxa"/>
+        <w:left w:w="100.0" w:type="dxa"/>
+        <w:bottom w:w="100.0" w:type="dxa"/>
+        <w:right w:w="100.0" w:type="dxa"/>
+      </w:tblCellMar>
+    </w:tblPr>
+  </w:style>
+  <w:style w:type="table" w:styleId="Table2">
+    <w:basedOn w:val="TableNormal"/>
+    <w:tblPr>
+      <w:tblStyleRowBandSize w:val="1"/>
+      <w:tblStyleColBandSize w:val="1"/>
+      <w:tblCellMar>
+        <w:top w:w="100.0" w:type="dxa"/>
+        <w:left w:w="100.0" w:type="dxa"/>
+        <w:bottom w:w="100.0" w:type="dxa"/>
+        <w:right w:w="100.0" w:type="dxa"/>
+      </w:tblCellMar>
+    </w:tblPr>
+  </w:style>
+  <w:style w:type="table" w:styleId="Table3">
+    <w:basedOn w:val="TableNormal"/>
+    <w:tblPr>
+      <w:tblStyleRowBandSize w:val="1"/>
+      <w:tblStyleColBandSize w:val="1"/>
+      <w:tblCellMar>
+        <w:top w:w="100.0" w:type="dxa"/>
+        <w:left w:w="100.0" w:type="dxa"/>
+        <w:bottom w:w="100.0" w:type="dxa"/>
+        <w:right w:w="100.0" w:type="dxa"/>
+      </w:tblCellMar>
+    </w:tblPr>
   </w:style>
 </w:styles>
 </file>
